--- a/HR7004/Final/HR7004_PP_UEL2478571.docx
+++ b/HR7004/Final/HR7004_PP_UEL2478571.docx
@@ -703,7 +703,7 @@
             </w:rPr>
             <w:fldChar w:fldCharType="separate"/>
           </w:r>
-          <w:hyperlink w:anchor="_Toc132740549" w:history="1">
+          <w:hyperlink w:anchor="_Toc132801060" w:history="1">
             <w:r>
               <w:rPr>
                 <w:rStyle w:val="Hyperlink"/>
@@ -744,7 +744,7 @@
                 <w:noProof/>
                 <w:webHidden/>
               </w:rPr>
-              <w:instrText xml:space="preserve"> PAGEREF _Toc132740549 \h </w:instrText>
+              <w:instrText xml:space="preserve"> PAGEREF _Toc132801060 \h </w:instrText>
             </w:r>
             <w:r>
               <w:rPr>
@@ -787,7 +787,7 @@
               <w:noProof/>
             </w:rPr>
           </w:pPr>
-          <w:hyperlink w:anchor="_Toc132740550" w:history="1">
+          <w:hyperlink w:anchor="_Toc132801061" w:history="1">
             <w:r>
               <w:rPr>
                 <w:rStyle w:val="Hyperlink"/>
@@ -828,7 +828,7 @@
                 <w:noProof/>
                 <w:webHidden/>
               </w:rPr>
-              <w:instrText xml:space="preserve"> PAGEREF _Toc132740550 \h </w:instrText>
+              <w:instrText xml:space="preserve"> PAGEREF _Toc132801061 \h </w:instrText>
             </w:r>
             <w:r>
               <w:rPr>
@@ -871,7 +871,7 @@
               <w:noProof/>
             </w:rPr>
           </w:pPr>
-          <w:hyperlink w:anchor="_Toc132740551" w:history="1">
+          <w:hyperlink w:anchor="_Toc132801062" w:history="1">
             <w:r>
               <w:rPr>
                 <w:rStyle w:val="Hyperlink"/>
@@ -912,7 +912,7 @@
                 <w:noProof/>
                 <w:webHidden/>
               </w:rPr>
-              <w:instrText xml:space="preserve"> PAGEREF _Toc132740551 \h </w:instrText>
+              <w:instrText xml:space="preserve"> PAGEREF _Toc132801062 \h </w:instrText>
             </w:r>
             <w:r>
               <w:rPr>
@@ -955,7 +955,7 @@
               <w:noProof/>
             </w:rPr>
           </w:pPr>
-          <w:hyperlink w:anchor="_Toc132740552" w:history="1">
+          <w:hyperlink w:anchor="_Toc132801063" w:history="1">
             <w:r>
               <w:rPr>
                 <w:rStyle w:val="Hyperlink"/>
@@ -996,7 +996,7 @@
                 <w:noProof/>
                 <w:webHidden/>
               </w:rPr>
-              <w:instrText xml:space="preserve"> PAGEREF _Toc132740552 \h </w:instrText>
+              <w:instrText xml:space="preserve"> PAGEREF _Toc132801063 \h </w:instrText>
             </w:r>
             <w:r>
               <w:rPr>
@@ -1039,7 +1039,7 @@
               <w:noProof/>
             </w:rPr>
           </w:pPr>
-          <w:hyperlink w:anchor="_Toc132740553" w:history="1">
+          <w:hyperlink w:anchor="_Toc132801064" w:history="1">
             <w:r>
               <w:rPr>
                 <w:rStyle w:val="Hyperlink"/>
@@ -1080,7 +1080,7 @@
                 <w:noProof/>
                 <w:webHidden/>
               </w:rPr>
-              <w:instrText xml:space="preserve"> PAGEREF _Toc132740553 \h </w:instrText>
+              <w:instrText xml:space="preserve"> PAGEREF _Toc132801064 \h </w:instrText>
             </w:r>
             <w:r>
               <w:rPr>
@@ -1123,7 +1123,7 @@
               <w:noProof/>
             </w:rPr>
           </w:pPr>
-          <w:hyperlink w:anchor="_Toc132740554" w:history="1">
+          <w:hyperlink w:anchor="_Toc132801065" w:history="1">
             <w:r>
               <w:rPr>
                 <w:rStyle w:val="Hyperlink"/>
@@ -1164,7 +1164,7 @@
                 <w:noProof/>
                 <w:webHidden/>
               </w:rPr>
-              <w:instrText xml:space="preserve"> PAGEREF _Toc132740554 \h </w:instrText>
+              <w:instrText xml:space="preserve"> PAGEREF _Toc132801065 \h </w:instrText>
             </w:r>
             <w:r>
               <w:rPr>
@@ -1207,7 +1207,7 @@
               <w:noProof/>
             </w:rPr>
           </w:pPr>
-          <w:hyperlink w:anchor="_Toc132740555" w:history="1">
+          <w:hyperlink w:anchor="_Toc132801066" w:history="1">
             <w:r>
               <w:rPr>
                 <w:rStyle w:val="Hyperlink"/>
@@ -1248,7 +1248,7 @@
                 <w:noProof/>
                 <w:webHidden/>
               </w:rPr>
-              <w:instrText xml:space="preserve"> PAGEREF _Toc132740555 \h </w:instrText>
+              <w:instrText xml:space="preserve"> PAGEREF _Toc132801066 \h </w:instrText>
             </w:r>
             <w:r>
               <w:rPr>
@@ -1290,13 +1290,13 @@
               <w:noProof/>
             </w:rPr>
           </w:pPr>
-          <w:hyperlink w:anchor="_Toc132740556" w:history="1">
+          <w:hyperlink w:anchor="_Toc132801067" w:history="1">
             <w:r>
               <w:rPr>
                 <w:rStyle w:val="Hyperlink"/>
                 <w:noProof/>
               </w:rPr>
-              <w:t>ΠΑΡΑΡΤΗΜΑ</w:t>
+              <w:t>ΠΑΡΑΡΤΗΜΑ: Πηγές</w:t>
             </w:r>
             <w:r>
               <w:rPr>
@@ -1317,7 +1317,7 @@
                 <w:noProof/>
                 <w:webHidden/>
               </w:rPr>
-              <w:instrText xml:space="preserve"> PAGEREF _Toc132740556 \h </w:instrText>
+              <w:instrText xml:space="preserve"> PAGEREF _Toc132801067 \h </w:instrText>
             </w:r>
             <w:r>
               <w:rPr>
@@ -1359,7 +1359,7 @@
               <w:noProof/>
             </w:rPr>
           </w:pPr>
-          <w:hyperlink w:anchor="_Toc132740557" w:history="1">
+          <w:hyperlink w:anchor="_Toc132801068" w:history="1">
             <w:r>
               <w:rPr>
                 <w:rStyle w:val="Hyperlink"/>
@@ -1386,7 +1386,7 @@
                 <w:noProof/>
                 <w:webHidden/>
               </w:rPr>
-              <w:instrText xml:space="preserve"> PAGEREF _Toc132740557 \h </w:instrText>
+              <w:instrText xml:space="preserve"> PAGEREF _Toc132801068 \h </w:instrText>
             </w:r>
             <w:r>
               <w:rPr>
@@ -1418,6 +1418,75 @@
           </w:hyperlink>
         </w:p>
         <w:p>
+          <w:pPr>
+            <w:pStyle w:val="TOC1"/>
+            <w:tabs>
+              <w:tab w:val="right" w:leader="dot" w:pos="8296"/>
+            </w:tabs>
+            <w:rPr>
+              <w:rFonts w:cstheme="minorBidi"/>
+              <w:noProof/>
+            </w:rPr>
+          </w:pPr>
+          <w:hyperlink w:anchor="_Toc132801069" w:history="1">
+            <w:r>
+              <w:rPr>
+                <w:rStyle w:val="Hyperlink"/>
+                <w:noProof/>
+              </w:rPr>
+              <w:t>ΠΑΡΑΡΤΗΜΑ: Χρονοδιάγραμμα</w:t>
+            </w:r>
+            <w:r>
+              <w:rPr>
+                <w:noProof/>
+                <w:webHidden/>
+              </w:rPr>
+              <w:tab/>
+            </w:r>
+            <w:r>
+              <w:rPr>
+                <w:noProof/>
+                <w:webHidden/>
+              </w:rPr>
+              <w:fldChar w:fldCharType="begin"/>
+            </w:r>
+            <w:r>
+              <w:rPr>
+                <w:noProof/>
+                <w:webHidden/>
+              </w:rPr>
+              <w:instrText xml:space="preserve"> PAGEREF _Toc132801069 \h </w:instrText>
+            </w:r>
+            <w:r>
+              <w:rPr>
+                <w:noProof/>
+                <w:webHidden/>
+              </w:rPr>
+            </w:r>
+            <w:r>
+              <w:rPr>
+                <w:noProof/>
+                <w:webHidden/>
+              </w:rPr>
+              <w:fldChar w:fldCharType="separate"/>
+            </w:r>
+            <w:r>
+              <w:rPr>
+                <w:noProof/>
+                <w:webHidden/>
+              </w:rPr>
+              <w:t>10</w:t>
+            </w:r>
+            <w:r>
+              <w:rPr>
+                <w:noProof/>
+                <w:webHidden/>
+              </w:rPr>
+              <w:fldChar w:fldCharType="end"/>
+            </w:r>
+          </w:hyperlink>
+        </w:p>
+        <w:p>
           <w:r>
             <w:rPr>
               <w:rFonts w:eastAsiaTheme="minorEastAsia" w:cs="Arial"/>
@@ -1467,7 +1536,7 @@
         <w:pStyle w:val="Heading1"/>
       </w:pPr>
       <w:bookmarkStart w:id="0" w:name="_Ref121422984"/>
-      <w:bookmarkStart w:id="1" w:name="_Toc132740549"/>
+      <w:bookmarkStart w:id="1" w:name="_Toc132801060"/>
       <w:r>
         <w:t>Εισαγωγή</w:t>
       </w:r>
@@ -1702,7 +1771,7 @@
           <w:lang w:val="en-US"/>
         </w:rPr>
       </w:pPr>
-      <w:bookmarkStart w:id="2" w:name="_Toc132740550"/>
+      <w:bookmarkStart w:id="2" w:name="_Toc132801061"/>
       <w:r>
         <w:t xml:space="preserve">Ανασκόπηση της </w:t>
       </w:r>
@@ -2790,7 +2859,7 @@
       <w:pPr>
         <w:pStyle w:val="Heading1"/>
       </w:pPr>
-      <w:bookmarkStart w:id="3" w:name="_Toc132740551"/>
+      <w:bookmarkStart w:id="3" w:name="_Toc132801062"/>
       <w:r>
         <w:lastRenderedPageBreak/>
         <w:t>Ερευνητικές Ερωτήσεις:</w:t>
@@ -2864,7 +2933,7 @@
       <w:pPr>
         <w:pStyle w:val="Heading1"/>
       </w:pPr>
-      <w:bookmarkStart w:id="4" w:name="_Toc132740552"/>
+      <w:bookmarkStart w:id="4" w:name="_Toc132801063"/>
       <w:r>
         <w:t>Μεθοδολογία Έρευνας</w:t>
       </w:r>
@@ -3389,7 +3458,7 @@
       <w:pPr>
         <w:pStyle w:val="Heading1"/>
       </w:pPr>
-      <w:bookmarkStart w:id="5" w:name="_Toc132740553"/>
+      <w:bookmarkStart w:id="5" w:name="_Toc132801064"/>
       <w:r>
         <w:rPr>
           <w:rStyle w:val="Heading1Char"/>
@@ -3698,7 +3767,7 @@
       <w:pPr>
         <w:pStyle w:val="Heading1"/>
       </w:pPr>
-      <w:bookmarkStart w:id="6" w:name="_Toc132740554"/>
+      <w:bookmarkStart w:id="6" w:name="_Toc132801065"/>
       <w:r>
         <w:t xml:space="preserve">Αναμενόμενα </w:t>
       </w:r>
@@ -3772,7 +3841,7 @@
           <w:lang w:val="en-US"/>
         </w:rPr>
       </w:pPr>
-      <w:bookmarkStart w:id="7" w:name="_Toc132740555"/>
+      <w:bookmarkStart w:id="7" w:name="_Toc132801066"/>
       <w:r>
         <w:t>Συμπ</w:t>
       </w:r>
@@ -3803,18 +3872,18 @@
           <w:ilvl w:val="0"/>
           <w:numId w:val="0"/>
         </w:numPr>
-        <w:rPr>
-          <w:lang w:val="en-US"/>
-        </w:rPr>
-      </w:pPr>
-      <w:bookmarkStart w:id="8" w:name="_Toc132740556"/>
+      </w:pPr>
+      <w:bookmarkStart w:id="8" w:name="_Toc132801067"/>
       <w:r>
         <w:lastRenderedPageBreak/>
         <w:t>ΠΑΡΑΡΤΗΜΑ</w:t>
       </w:r>
+      <w:r>
+        <w:t>: Πηγές</w:t>
+      </w:r>
       <w:bookmarkEnd w:id="8"/>
     </w:p>
-    <w:bookmarkStart w:id="9" w:name="_Toc132740557" w:displacedByCustomXml="next"/>
+    <w:bookmarkStart w:id="9" w:name="_Toc132801068" w:displacedByCustomXml="next"/>
     <w:sdt>
       <w:sdtPr>
         <w:rPr>
@@ -3829,6 +3898,14 @@
           <w:docPartUnique/>
         </w:docPartObj>
       </w:sdtPr>
+      <w:sdtEndPr>
+        <w:rPr>
+          <w:rFonts w:eastAsiaTheme="majorEastAsia" w:cstheme="majorBidi"/>
+          <w:b/>
+          <w:color w:val="2F5496" w:themeColor="accent1" w:themeShade="BF"/>
+          <w:szCs w:val="32"/>
+        </w:rPr>
+      </w:sdtEndPr>
       <w:sdtContent>
         <w:p>
           <w:pPr>
@@ -3854,6 +3931,14 @@
             <w:id w:val="-573587230"/>
             <w:bibliography/>
           </w:sdtPr>
+          <w:sdtEndPr>
+            <w:rPr>
+              <w:rFonts w:eastAsiaTheme="majorEastAsia" w:cstheme="majorBidi"/>
+              <w:b/>
+              <w:color w:val="2F5496" w:themeColor="accent1" w:themeShade="BF"/>
+              <w:szCs w:val="32"/>
+            </w:rPr>
+          </w:sdtEndPr>
           <w:sdtContent>
             <w:p>
               <w:pPr>
@@ -4314,17 +4399,15 @@
             </w:p>
             <w:p>
               <w:pPr>
-                <w:pStyle w:val="Bibliography"/>
-                <w:jc w:val="left"/>
-                <w:rPr>
-                  <w:noProof/>
-                  <w:szCs w:val="24"/>
-                  <w:lang w:val="en-US"/>
-                </w:rPr>
+                <w:pStyle w:val="Heading1"/>
+                <w:numPr>
+                  <w:ilvl w:val="0"/>
+                  <w:numId w:val="0"/>
+                </w:numPr>
               </w:pPr>
               <w:r>
                 <w:rPr>
-                  <w:b/>
+                  <w:b w:val="0"/>
                   <w:bCs/>
                   <w:noProof/>
                 </w:rPr>
@@ -4335,11 +4418,88 @@
         </w:sdt>
       </w:sdtContent>
     </w:sdt>
+    <w:p>
+      <w:pPr>
+        <w:pStyle w:val="Heading1"/>
+        <w:numPr>
+          <w:ilvl w:val="0"/>
+          <w:numId w:val="0"/>
+        </w:numPr>
+      </w:pPr>
+      <w:r>
+        <w:t xml:space="preserve"> </w:t>
+      </w:r>
+      <w:bookmarkStart w:id="10" w:name="_Toc132801069"/>
+      <w:r>
+        <w:t>ΠΑΡΑΡΤΗΜΑ</w:t>
+      </w:r>
+      <w:r>
+        <w:t xml:space="preserve">: </w:t>
+      </w:r>
+      <w:r>
+        <w:t>Χρονοδιάγραμμα</w:t>
+      </w:r>
+      <w:bookmarkEnd w:id="10"/>
+    </w:p>
+    <w:p>
+      <w:pPr>
+        <w:pStyle w:val="Bibliography"/>
+        <w:spacing w:before="240"/>
+        <w:jc w:val="left"/>
+        <w:rPr>
+          <w:noProof/>
+          <w:szCs w:val="24"/>
+          <w:lang w:val="en-US"/>
+        </w:rPr>
+      </w:pPr>
+      <w:r>
+        <w:rPr>
+          <w:noProof/>
+          <w:szCs w:val="24"/>
+          <w:lang w:val="en-US"/>
+        </w:rPr>
+        <w:drawing>
+          <wp:inline distT="0" distB="0" distL="0" distR="0" wp14:anchorId="4A776DD2" wp14:editId="0455C898">
+            <wp:extent cx="5274310" cy="3540125"/>
+            <wp:effectExtent l="0" t="0" r="2540" b="3175"/>
+            <wp:docPr id="3" name="Picture 3"/>
+            <wp:cNvGraphicFramePr>
+              <a:graphicFrameLocks xmlns:a="http://schemas.openxmlformats.org/drawingml/2006/main" noChangeAspect="1"/>
+            </wp:cNvGraphicFramePr>
+            <a:graphic xmlns:a="http://schemas.openxmlformats.org/drawingml/2006/main">
+              <a:graphicData uri="http://schemas.openxmlformats.org/drawingml/2006/picture">
+                <pic:pic xmlns:pic="http://schemas.openxmlformats.org/drawingml/2006/picture">
+                  <pic:nvPicPr>
+                    <pic:cNvPr id="1" name=""/>
+                    <pic:cNvPicPr/>
+                  </pic:nvPicPr>
+                  <pic:blipFill>
+                    <a:blip r:embed="rId10"/>
+                    <a:stretch>
+                      <a:fillRect/>
+                    </a:stretch>
+                  </pic:blipFill>
+                  <pic:spPr>
+                    <a:xfrm>
+                      <a:off x="0" y="0"/>
+                      <a:ext cx="5274310" cy="3540125"/>
+                    </a:xfrm>
+                    <a:prstGeom prst="rect">
+                      <a:avLst/>
+                    </a:prstGeom>
+                  </pic:spPr>
+                </pic:pic>
+              </a:graphicData>
+            </a:graphic>
+          </wp:inline>
+        </w:drawing>
+      </w:r>
+    </w:p>
     <w:sectPr>
-      <w:headerReference w:type="default" r:id="rId10"/>
-      <w:footerReference w:type="default" r:id="rId11"/>
-      <w:headerReference w:type="first" r:id="rId12"/>
-      <w:footerReference w:type="first" r:id="rId13"/>
+      <w:headerReference w:type="default" r:id="rId11"/>
+      <w:footerReference w:type="default" r:id="rId12"/>
+      <w:headerReference w:type="first" r:id="rId13"/>
+      <w:footerReference w:type="first" r:id="rId14"/>
       <w:pgSz w:w="11906" w:h="16838"/>
       <w:pgMar w:top="1440" w:right="1800" w:bottom="1440" w:left="1800" w:header="708" w:footer="708" w:gutter="0"/>
       <w:pgNumType w:start="1"/>
@@ -11568,6 +11728,7 @@
     <w:rsid w:val="0082170B"/>
     <w:rsid w:val="00A570AA"/>
     <w:rsid w:val="00BC7D01"/>
+    <w:rsid w:val="00CF5F95"/>
     <w:rsid w:val="00D83110"/>
     <w:rsid w:val="00F84E2C"/>
   </w:rsids>

--- a/HR7004/Final/HR7004_PP_UEL2478571.docx
+++ b/HR7004/Final/HR7004_PP_UEL2478571.docx
@@ -703,7 +703,7 @@
             </w:rPr>
             <w:fldChar w:fldCharType="separate"/>
           </w:r>
-          <w:hyperlink w:anchor="_Toc132801060" w:history="1">
+          <w:hyperlink w:anchor="_Toc133818747" w:history="1">
             <w:r>
               <w:rPr>
                 <w:rStyle w:val="Hyperlink"/>
@@ -744,7 +744,7 @@
                 <w:noProof/>
                 <w:webHidden/>
               </w:rPr>
-              <w:instrText xml:space="preserve"> PAGEREF _Toc132801060 \h </w:instrText>
+              <w:instrText xml:space="preserve"> PAGEREF _Toc133818747 \h </w:instrText>
             </w:r>
             <w:r>
               <w:rPr>
@@ -787,7 +787,7 @@
               <w:noProof/>
             </w:rPr>
           </w:pPr>
-          <w:hyperlink w:anchor="_Toc132801061" w:history="1">
+          <w:hyperlink w:anchor="_Toc133818748" w:history="1">
             <w:r>
               <w:rPr>
                 <w:rStyle w:val="Hyperlink"/>
@@ -828,7 +828,7 @@
                 <w:noProof/>
                 <w:webHidden/>
               </w:rPr>
-              <w:instrText xml:space="preserve"> PAGEREF _Toc132801061 \h </w:instrText>
+              <w:instrText xml:space="preserve"> PAGEREF _Toc133818748 \h </w:instrText>
             </w:r>
             <w:r>
               <w:rPr>
@@ -871,7 +871,7 @@
               <w:noProof/>
             </w:rPr>
           </w:pPr>
-          <w:hyperlink w:anchor="_Toc132801062" w:history="1">
+          <w:hyperlink w:anchor="_Toc133818749" w:history="1">
             <w:r>
               <w:rPr>
                 <w:rStyle w:val="Hyperlink"/>
@@ -912,7 +912,7 @@
                 <w:noProof/>
                 <w:webHidden/>
               </w:rPr>
-              <w:instrText xml:space="preserve"> PAGEREF _Toc132801062 \h </w:instrText>
+              <w:instrText xml:space="preserve"> PAGEREF _Toc133818749 \h </w:instrText>
             </w:r>
             <w:r>
               <w:rPr>
@@ -932,7 +932,7 @@
                 <w:noProof/>
                 <w:webHidden/>
               </w:rPr>
-              <w:t>4</w:t>
+              <w:t>3</w:t>
             </w:r>
             <w:r>
               <w:rPr>
@@ -955,7 +955,7 @@
               <w:noProof/>
             </w:rPr>
           </w:pPr>
-          <w:hyperlink w:anchor="_Toc132801063" w:history="1">
+          <w:hyperlink w:anchor="_Toc133818750" w:history="1">
             <w:r>
               <w:rPr>
                 <w:rStyle w:val="Hyperlink"/>
@@ -975,7 +975,7 @@
                 <w:rStyle w:val="Hyperlink"/>
                 <w:noProof/>
               </w:rPr>
-              <w:t>Μεθοδολογία Έρευνας:</w:t>
+              <w:t>Στόχοι και Υποθέσεις</w:t>
             </w:r>
             <w:r>
               <w:rPr>
@@ -996,7 +996,175 @@
                 <w:noProof/>
                 <w:webHidden/>
               </w:rPr>
-              <w:instrText xml:space="preserve"> PAGEREF _Toc132801063 \h </w:instrText>
+              <w:instrText xml:space="preserve"> PAGEREF _Toc133818750 \h </w:instrText>
+            </w:r>
+            <w:r>
+              <w:rPr>
+                <w:noProof/>
+                <w:webHidden/>
+              </w:rPr>
+            </w:r>
+            <w:r>
+              <w:rPr>
+                <w:noProof/>
+                <w:webHidden/>
+              </w:rPr>
+              <w:fldChar w:fldCharType="separate"/>
+            </w:r>
+            <w:r>
+              <w:rPr>
+                <w:noProof/>
+                <w:webHidden/>
+              </w:rPr>
+              <w:t>4</w:t>
+            </w:r>
+            <w:r>
+              <w:rPr>
+                <w:noProof/>
+                <w:webHidden/>
+              </w:rPr>
+              <w:fldChar w:fldCharType="end"/>
+            </w:r>
+          </w:hyperlink>
+        </w:p>
+        <w:p>
+          <w:pPr>
+            <w:pStyle w:val="TOC2"/>
+            <w:tabs>
+              <w:tab w:val="left" w:pos="880"/>
+              <w:tab w:val="right" w:leader="dot" w:pos="8296"/>
+            </w:tabs>
+            <w:rPr>
+              <w:rFonts w:cstheme="minorBidi"/>
+              <w:noProof/>
+            </w:rPr>
+          </w:pPr>
+          <w:hyperlink w:anchor="_Toc133818751" w:history="1">
+            <w:r>
+              <w:rPr>
+                <w:rStyle w:val="Hyperlink"/>
+                <w:noProof/>
+              </w:rPr>
+              <w:t>4.1.</w:t>
+            </w:r>
+            <w:r>
+              <w:rPr>
+                <w:rFonts w:cstheme="minorBidi"/>
+                <w:noProof/>
+              </w:rPr>
+              <w:tab/>
+            </w:r>
+            <w:r>
+              <w:rPr>
+                <w:rStyle w:val="Hyperlink"/>
+                <w:noProof/>
+              </w:rPr>
+              <w:t>Υποθέσεις</w:t>
+            </w:r>
+            <w:r>
+              <w:rPr>
+                <w:noProof/>
+                <w:webHidden/>
+              </w:rPr>
+              <w:tab/>
+            </w:r>
+            <w:r>
+              <w:rPr>
+                <w:noProof/>
+                <w:webHidden/>
+              </w:rPr>
+              <w:fldChar w:fldCharType="begin"/>
+            </w:r>
+            <w:r>
+              <w:rPr>
+                <w:noProof/>
+                <w:webHidden/>
+              </w:rPr>
+              <w:instrText xml:space="preserve"> PAGEREF _Toc133818751 \h </w:instrText>
+            </w:r>
+            <w:r>
+              <w:rPr>
+                <w:noProof/>
+                <w:webHidden/>
+              </w:rPr>
+            </w:r>
+            <w:r>
+              <w:rPr>
+                <w:noProof/>
+                <w:webHidden/>
+              </w:rPr>
+              <w:fldChar w:fldCharType="separate"/>
+            </w:r>
+            <w:r>
+              <w:rPr>
+                <w:noProof/>
+                <w:webHidden/>
+              </w:rPr>
+              <w:t>4</w:t>
+            </w:r>
+            <w:r>
+              <w:rPr>
+                <w:noProof/>
+                <w:webHidden/>
+              </w:rPr>
+              <w:fldChar w:fldCharType="end"/>
+            </w:r>
+          </w:hyperlink>
+        </w:p>
+        <w:p>
+          <w:pPr>
+            <w:pStyle w:val="TOC2"/>
+            <w:tabs>
+              <w:tab w:val="left" w:pos="880"/>
+              <w:tab w:val="right" w:leader="dot" w:pos="8296"/>
+            </w:tabs>
+            <w:rPr>
+              <w:rFonts w:cstheme="minorBidi"/>
+              <w:noProof/>
+            </w:rPr>
+          </w:pPr>
+          <w:hyperlink w:anchor="_Toc133818752" w:history="1">
+            <w:r>
+              <w:rPr>
+                <w:rStyle w:val="Hyperlink"/>
+                <w:noProof/>
+              </w:rPr>
+              <w:t>4.2.</w:t>
+            </w:r>
+            <w:r>
+              <w:rPr>
+                <w:rFonts w:cstheme="minorBidi"/>
+                <w:noProof/>
+              </w:rPr>
+              <w:tab/>
+            </w:r>
+            <w:r>
+              <w:rPr>
+                <w:rStyle w:val="Hyperlink"/>
+                <w:noProof/>
+              </w:rPr>
+              <w:t>Στόχοι</w:t>
+            </w:r>
+            <w:r>
+              <w:rPr>
+                <w:noProof/>
+                <w:webHidden/>
+              </w:rPr>
+              <w:tab/>
+            </w:r>
+            <w:r>
+              <w:rPr>
+                <w:noProof/>
+                <w:webHidden/>
+              </w:rPr>
+              <w:fldChar w:fldCharType="begin"/>
+            </w:r>
+            <w:r>
+              <w:rPr>
+                <w:noProof/>
+                <w:webHidden/>
+              </w:rPr>
+              <w:instrText xml:space="preserve"> PAGEREF _Toc133818752 \h </w:instrText>
             </w:r>
             <w:r>
               <w:rPr>
@@ -1039,7 +1207,7 @@
               <w:noProof/>
             </w:rPr>
           </w:pPr>
-          <w:hyperlink w:anchor="_Toc132801064" w:history="1">
+          <w:hyperlink w:anchor="_Toc133818753" w:history="1">
             <w:r>
               <w:rPr>
                 <w:rStyle w:val="Hyperlink"/>
@@ -1059,7 +1227,7 @@
                 <w:rStyle w:val="Hyperlink"/>
                 <w:noProof/>
               </w:rPr>
-              <w:t>Ανάλυση Δεδομένων:</w:t>
+              <w:t>Μεθοδολογία Έρευνας:</w:t>
             </w:r>
             <w:r>
               <w:rPr>
@@ -1080,7 +1248,7 @@
                 <w:noProof/>
                 <w:webHidden/>
               </w:rPr>
-              <w:instrText xml:space="preserve"> PAGEREF _Toc132801064 \h </w:instrText>
+              <w:instrText xml:space="preserve"> PAGEREF _Toc133818753 \h </w:instrText>
             </w:r>
             <w:r>
               <w:rPr>
@@ -1100,7 +1268,7 @@
                 <w:noProof/>
                 <w:webHidden/>
               </w:rPr>
-              <w:t>6</w:t>
+              <w:t>5</w:t>
             </w:r>
             <w:r>
               <w:rPr>
@@ -1123,7 +1291,7 @@
               <w:noProof/>
             </w:rPr>
           </w:pPr>
-          <w:hyperlink w:anchor="_Toc132801065" w:history="1">
+          <w:hyperlink w:anchor="_Toc133818754" w:history="1">
             <w:r>
               <w:rPr>
                 <w:rStyle w:val="Hyperlink"/>
@@ -1143,7 +1311,7 @@
                 <w:rStyle w:val="Hyperlink"/>
                 <w:noProof/>
               </w:rPr>
-              <w:t>Αναμενόμενα Αποτελέσματα και Επιπτώσεις:</w:t>
+              <w:t>Ανάλυση Δεδομένων:</w:t>
             </w:r>
             <w:r>
               <w:rPr>
@@ -1164,7 +1332,7 @@
                 <w:noProof/>
                 <w:webHidden/>
               </w:rPr>
-              <w:instrText xml:space="preserve"> PAGEREF _Toc132801065 \h </w:instrText>
+              <w:instrText xml:space="preserve"> PAGEREF _Toc133818754 \h </w:instrText>
             </w:r>
             <w:r>
               <w:rPr>
@@ -1207,7 +1375,7 @@
               <w:noProof/>
             </w:rPr>
           </w:pPr>
-          <w:hyperlink w:anchor="_Toc132801066" w:history="1">
+          <w:hyperlink w:anchor="_Toc133818755" w:history="1">
             <w:r>
               <w:rPr>
                 <w:rStyle w:val="Hyperlink"/>
@@ -1227,6 +1395,90 @@
                 <w:rStyle w:val="Hyperlink"/>
                 <w:noProof/>
               </w:rPr>
+              <w:t>Αναμενόμενα Αποτελέσματα και Επιπτώσεις:</w:t>
+            </w:r>
+            <w:r>
+              <w:rPr>
+                <w:noProof/>
+                <w:webHidden/>
+              </w:rPr>
+              <w:tab/>
+            </w:r>
+            <w:r>
+              <w:rPr>
+                <w:noProof/>
+                <w:webHidden/>
+              </w:rPr>
+              <w:fldChar w:fldCharType="begin"/>
+            </w:r>
+            <w:r>
+              <w:rPr>
+                <w:noProof/>
+                <w:webHidden/>
+              </w:rPr>
+              <w:instrText xml:space="preserve"> PAGEREF _Toc133818755 \h </w:instrText>
+            </w:r>
+            <w:r>
+              <w:rPr>
+                <w:noProof/>
+                <w:webHidden/>
+              </w:rPr>
+            </w:r>
+            <w:r>
+              <w:rPr>
+                <w:noProof/>
+                <w:webHidden/>
+              </w:rPr>
+              <w:fldChar w:fldCharType="separate"/>
+            </w:r>
+            <w:r>
+              <w:rPr>
+                <w:noProof/>
+                <w:webHidden/>
+              </w:rPr>
+              <w:t>8</w:t>
+            </w:r>
+            <w:r>
+              <w:rPr>
+                <w:noProof/>
+                <w:webHidden/>
+              </w:rPr>
+              <w:fldChar w:fldCharType="end"/>
+            </w:r>
+          </w:hyperlink>
+        </w:p>
+        <w:p>
+          <w:pPr>
+            <w:pStyle w:val="TOC1"/>
+            <w:tabs>
+              <w:tab w:val="left" w:pos="440"/>
+              <w:tab w:val="right" w:leader="dot" w:pos="8296"/>
+            </w:tabs>
+            <w:rPr>
+              <w:rFonts w:cstheme="minorBidi"/>
+              <w:noProof/>
+            </w:rPr>
+          </w:pPr>
+          <w:hyperlink w:anchor="_Toc133818756" w:history="1">
+            <w:r>
+              <w:rPr>
+                <w:rStyle w:val="Hyperlink"/>
+                <w:noProof/>
+              </w:rPr>
+              <w:t>8.</w:t>
+            </w:r>
+            <w:r>
+              <w:rPr>
+                <w:rFonts w:cstheme="minorBidi"/>
+                <w:noProof/>
+              </w:rPr>
+              <w:tab/>
+            </w:r>
+            <w:r>
+              <w:rPr>
+                <w:rStyle w:val="Hyperlink"/>
+                <w:noProof/>
+              </w:rPr>
               <w:t>Συμπέρασμα:</w:t>
             </w:r>
             <w:r>
@@ -1248,7 +1500,7 @@
                 <w:noProof/>
                 <w:webHidden/>
               </w:rPr>
-              <w:instrText xml:space="preserve"> PAGEREF _Toc132801066 \h </w:instrText>
+              <w:instrText xml:space="preserve"> PAGEREF _Toc133818756 \h </w:instrText>
             </w:r>
             <w:r>
               <w:rPr>
@@ -1268,7 +1520,7 @@
                 <w:noProof/>
                 <w:webHidden/>
               </w:rPr>
-              <w:t>8</w:t>
+              <w:t>9</w:t>
             </w:r>
             <w:r>
               <w:rPr>
@@ -1290,7 +1542,7 @@
               <w:noProof/>
             </w:rPr>
           </w:pPr>
-          <w:hyperlink w:anchor="_Toc132801067" w:history="1">
+          <w:hyperlink w:anchor="_Toc133818757" w:history="1">
             <w:r>
               <w:rPr>
                 <w:rStyle w:val="Hyperlink"/>
@@ -1317,7 +1569,7 @@
                 <w:noProof/>
                 <w:webHidden/>
               </w:rPr>
-              <w:instrText xml:space="preserve"> PAGEREF _Toc132801067 \h </w:instrText>
+              <w:instrText xml:space="preserve"> PAGEREF _Toc133818757 \h </w:instrText>
             </w:r>
             <w:r>
               <w:rPr>
@@ -1337,7 +1589,7 @@
                 <w:noProof/>
                 <w:webHidden/>
               </w:rPr>
-              <w:t>9</w:t>
+              <w:t>10</w:t>
             </w:r>
             <w:r>
               <w:rPr>
@@ -1359,7 +1611,7 @@
               <w:noProof/>
             </w:rPr>
           </w:pPr>
-          <w:hyperlink w:anchor="_Toc132801068" w:history="1">
+          <w:hyperlink w:anchor="_Toc133818758" w:history="1">
             <w:r>
               <w:rPr>
                 <w:rStyle w:val="Hyperlink"/>
@@ -1386,7 +1638,7 @@
                 <w:noProof/>
                 <w:webHidden/>
               </w:rPr>
-              <w:instrText xml:space="preserve"> PAGEREF _Toc132801068 \h </w:instrText>
+              <w:instrText xml:space="preserve"> PAGEREF _Toc133818758 \h </w:instrText>
             </w:r>
             <w:r>
               <w:rPr>
@@ -1406,7 +1658,7 @@
                 <w:noProof/>
                 <w:webHidden/>
               </w:rPr>
-              <w:t>9</w:t>
+              <w:t>10</w:t>
             </w:r>
             <w:r>
               <w:rPr>
@@ -1428,7 +1680,7 @@
               <w:noProof/>
             </w:rPr>
           </w:pPr>
-          <w:hyperlink w:anchor="_Toc132801069" w:history="1">
+          <w:hyperlink w:anchor="_Toc133818759" w:history="1">
             <w:r>
               <w:rPr>
                 <w:rStyle w:val="Hyperlink"/>
@@ -1455,7 +1707,7 @@
                 <w:noProof/>
                 <w:webHidden/>
               </w:rPr>
-              <w:instrText xml:space="preserve"> PAGEREF _Toc132801069 \h </w:instrText>
+              <w:instrText xml:space="preserve"> PAGEREF _Toc133818759 \h </w:instrText>
             </w:r>
             <w:r>
               <w:rPr>
@@ -1475,7 +1727,7 @@
                 <w:noProof/>
                 <w:webHidden/>
               </w:rPr>
-              <w:t>10</w:t>
+              <w:t>11</w:t>
             </w:r>
             <w:r>
               <w:rPr>
@@ -1536,7 +1788,7 @@
         <w:pStyle w:val="Heading1"/>
       </w:pPr>
       <w:bookmarkStart w:id="0" w:name="_Ref121422984"/>
-      <w:bookmarkStart w:id="1" w:name="_Toc132801060"/>
+      <w:bookmarkStart w:id="1" w:name="_Toc133818747"/>
       <w:r>
         <w:t>Εισαγωγή</w:t>
       </w:r>
@@ -1544,14 +1796,11 @@
     </w:p>
     <w:p>
       <w:r>
-        <w:t>Στο σημερινό παγκοσμιοποιημένο επιχειρηματικό περιβάλλον, η κατανόηση και η διαχείριση των πολιτισμικών διαφορών είναι ζωτικής σημασίας για την επιτυχία των οργανισμών</w:t>
-      </w:r>
-      <w:r>
-        <w:t xml:space="preserve"> </w:t>
+        <w:t xml:space="preserve">Στο σημερινό παγκοσμιοποιημένο επιχειρηματικό περιβάλλον, η κατανόηση και η διαχείριση των πολιτισμικών διαφορών είναι ζωτικής σημασίας για την επιτυχία μιας εταιρείας </w:t>
       </w:r>
       <w:sdt>
         <w:sdtPr>
-          <w:id w:val="600773633"/>
+          <w:id w:val="147950677"/>
           <w:citation/>
         </w:sdtPr>
         <w:sdtContent>
@@ -1658,58 +1907,32 @@
         </w:sdtContent>
       </w:sdt>
       <w:r>
-        <w:t>. Οι Ηνωμένες Πολιτείες, η Ιαπωνία και η Ελλάδα είναι τρεις χώρες με μοναδικά πολιτιστικά, θρησκευτικά και ψυχολογικά υπόβαθρα που επηρεάζουν σε μεγάλο βαθμό τις πρακτικές διαχείρισης τους.</w:t>
-      </w:r>
-    </w:p>
-    <w:p>
-      <w:r>
-        <w:t xml:space="preserve">Ο διεπιστημονικός χαρακτήρας αυτής της έρευνας περιλαμβάνει </w:t>
-      </w:r>
-      <w:r>
-        <w:t xml:space="preserve">ακαδημαϊκά </w:t>
-      </w:r>
-      <w:r>
-        <w:t xml:space="preserve">πεδία όπως η </w:t>
-      </w:r>
-      <w:r>
-        <w:t>Διοίκηση Επιχειρήσεων</w:t>
-      </w:r>
-      <w:r>
-        <w:t xml:space="preserve">, </w:t>
-      </w:r>
-      <w:r>
-        <w:t>Διαπολιτισμική Διαχείριση</w:t>
-      </w:r>
-      <w:r>
-        <w:t xml:space="preserve">, </w:t>
-      </w:r>
-      <w:r>
-        <w:t>Ψυχολογία</w:t>
-      </w:r>
-      <w:r>
-        <w:t xml:space="preserve"> </w:t>
-      </w:r>
-      <w:r>
-        <w:t xml:space="preserve">και </w:t>
-      </w:r>
-      <w:r>
-        <w:t>κοινωνιολογία</w:t>
-      </w:r>
-      <w:r>
         <w:t xml:space="preserve">. </w:t>
       </w:r>
       <w:r>
-        <w:t>Ενώ</w:t>
-      </w:r>
-      <w:r>
-        <w:t xml:space="preserve"> στοχεύει να διερευνήσει τις επιδράσεις των πολιτιστικών παραγόντων, ειδικά της θρησκείας και της ψυχολογίας, στις πρακτικές διαχείρισης σε αυτά τα έθνη, δίνοντας έμφαση στο πώς αλλάζουν οι πρακτικές διαχείρισης με βάση τις παραλλαγές στα θρησκευτικά και ψυχολογικά πλαίσια σε κάθε χώρα</w:t>
-      </w:r>
-      <w:r>
-        <w:t xml:space="preserve"> </w:t>
+        <w:t>Οι Ηνωμένες Πολιτείες, η Ιαπωνία και η Ελλάδα έχουν το καθένα ξεχωριστό πολιτιστικό, θρησκευτικό και ψυχολογικό υπόβαθρο που επηρεάζει σημαντικά τις πρακτικές διαχείρισης τους. Αυτή η διεπιστημονική έρευνα εκτείνεται σε τομείς όπως η Διοίκηση Επιχειρήσεων, η Διαπολιτισμική Διοίκηση, η Ψυχολογία και η Κοινωνιολογία, με στόχο τη διερεύνηση των επιπτώσεων πολιτιστικών παραγόντων, ιδιαίτερα της θρησκείας και της ψυχολογίας, στις πρακτικές διαχείρισης σε αυτές τις χώρες, δίνοντας έμφαση στο πώς οι πρακτικές ποικίλλουν με βάση τ</w:t>
+      </w:r>
+      <w:r>
+        <w:t>α</w:t>
+      </w:r>
+      <w:r>
+        <w:t xml:space="preserve"> θρησκευτικ</w:t>
+      </w:r>
+      <w:r>
+        <w:t>ά</w:t>
+      </w:r>
+      <w:r>
+        <w:t xml:space="preserve"> και ψυχολογικ</w:t>
+      </w:r>
+      <w:r>
+        <w:t>ά</w:t>
+      </w:r>
+      <w:r>
+        <w:t xml:space="preserve"> πλαίσια </w:t>
       </w:r>
       <w:sdt>
         <w:sdtPr>
-          <w:id w:val="1899785381"/>
+          <w:id w:val="-924879561"/>
           <w:citation/>
         </w:sdtPr>
         <w:sdtContent>
@@ -1739,40 +1962,19 @@
     </w:p>
     <w:p>
       <w:r>
-        <w:t>Οι επιχειρήσεις μπορούν να διεισδύσουν σε νέες αγορές με μεγαλύτερη γνώση και να δημιουργήσουν σχέδια διαχείρισης που είναι ευαίσθητα στι</w:t>
-      </w:r>
-      <w:r>
-        <w:t>ς πολιτισμικές διαφορές εξετάζοντας τα διακριτικά στυλ διαχείρισης σε κάθε χώρα και πώς επηρεάζονται από τα αντίστοιχα πολιτιστικά περιβάλλοντά τους.</w:t>
+        <w:t>Οι εταιρείες μπορούν να διεισδύσουν σε νέες αγορές με μεγαλύτερη γνώση και να δημιουργήσουν πολιτιστικά ευαίσθητα σχέδια δράσης εξετάζοντας διαφορετικά στυλ διαχείρισης σε κάθε χώρα και τα αντίστοιχα πολιτιστικά περιβάλλοντά τους. Αυτή η μελέτη αντιμετωπίζει την έλλειψη ολοκληρωμένης κατανόησης του τρόπου με τον οποίο η θρησκεία και η ψυχολογία επηρεάζουν τις πρακτικές διαχείρισης στις Ηνωμένες Πολιτείες, την Ιαπωνία και την Ελλάδα και πώς αυτοί οι παράγοντες μπορούν να χρησιμοποιηθούν για τη βελτίωση της διαπολιτισμικής διαχείρισης. Το έργο στοχεύει να καλύψει αυτό το κενό, παρέχοντας πολύτιμες γνώσεις για την αλληλεπίδραση μεταξύ θρησκείας, ψυχολογίας και πρακτικών διαχείρισης, ωφελώντας τελικά τους οργανισμούς που δραστηριοποιούνται σε διαφορετικά πολιτιστικά περιβάλλοντα. Ωστόσο, είναι σημαντικό να αναγνωρίσουμε τους περιορισμούς της μελέτης, όπως πιθανές προκαταλήψεις στη συλλογή δεδομένων και προκλήσεις στη γενίκευση των ευρημάτων σε κλάδους ή περιβάλλοντα. Τέλος, η έρευνα θα χρησιμοποιήσει μια προσέγγιση μεικτών μεθόδων, συνδυάζοντας ποιοτικές και ποσοτικές μεθόδους και ενσωματώνοντας συνεντεύξεις με επαγγελματίες και στελέχη από τις τρεις χώρες για την απόκτηση εμπειρικών πληροφοριών και τον εμπλουτισμό της κατανόησης των πολιτισμικών διαφορών και των επιπτώσεών τους στις πρακτικές διαχείρισης.</w:t>
       </w:r>
     </w:p>
     <w:p>
-      <w:r>
-        <w:t>Το πρόβλημα που κλίνει να αντιμετωπίσει αυτή η έρευνα είναι η έλλειψη συνολικής κατανόησης του τρόπου με τον οποίο η θρησκεία και η ψυχολογία επηρεάζουν τις πρακτικές διαχείρισης στις Ηνωμένες Πολιτείες, την Ιαπωνία και την Ελλάδα και πώς αυτοί οι παράγοντες μπορούν να αξιοποιηθούν για τη βελτίωση της διαπολιτισμικής διαχείρισης.</w:t>
-      </w:r>
-    </w:p>
-    <w:p>
-      <w:r>
-        <w:t>Αυτό το έργο στοχεύει να καλύψει αυτό το κενό παρέχοντας πολύτιμες γνώσεις για την αλληλεπίδραση μεταξύ της θρησκείας, της ψυχολογίας και των πρακτικών διαχείρισης σε αυτές τις χώρες, ωφελώντας τελικά τους οργανισμούς που δραστηριοποιούνται σε διαφορετικά πολιτιστικά περιβάλλοντα.</w:t>
-      </w:r>
-    </w:p>
-    <w:p>
+      <w:pPr>
+        <w:pStyle w:val="Heading1"/>
+        <w:rPr>
+          <w:lang w:val="en-US"/>
+        </w:rPr>
+      </w:pPr>
+      <w:bookmarkStart w:id="2" w:name="_Toc133818748"/>
       <w:r>
         <w:lastRenderedPageBreak/>
-        <w:t>Τέλος</w:t>
-      </w:r>
-      <w:r>
-        <w:t>, αυτή η έρευνα θα χρησιμοποιήσει μια μεικτή μεθοδολογία, συνδυάζοντας ποιοτικές και ποσοτικές προσεγγίσεις, για να αποκτήσει μια πιο ολοκληρωμένη κατανόηση των πολιτισμικών παραγόντων που επηρεάζουν τις πρακτικές διαχείρισης. Επιπλέον, θα πραγματοποιηθούν συνεντεύξεις με επαγγελματίες και διευθυντές από τις τρεις χώρες, προκειμένου να αποκτηθούν εμπειρικές πληροφορίες και να εμπλουτιστεί η κατανόηση των πολιτιστικών διαφορών και των επιπτώσεών τους στις πρακτικές διαχείρισης.</w:t>
-      </w:r>
-    </w:p>
-    <w:p>
-      <w:pPr>
-        <w:pStyle w:val="Heading1"/>
-        <w:rPr>
-          <w:lang w:val="en-US"/>
-        </w:rPr>
-      </w:pPr>
-      <w:bookmarkStart w:id="2" w:name="_Toc132801061"/>
-      <w:r>
         <w:t xml:space="preserve">Ανασκόπηση της </w:t>
       </w:r>
       <w:r>
@@ -2022,15 +2224,7 @@
         </w:sdtContent>
       </w:sdt>
       <w:r>
-        <w:t xml:space="preserve">. Αντίθετα, οι </w:t>
-      </w:r>
-      <w:proofErr w:type="spellStart"/>
-      <w:r>
-        <w:t>σιντοϊστικές</w:t>
-      </w:r>
-      <w:proofErr w:type="spellEnd"/>
-      <w:r>
-        <w:t xml:space="preserve"> και βουδιστικές παραδόσεις στην Ιαπωνία συμβάλλουν σε μια κολεκτιβιστική και βασισμένη στη συναίνεση προσέγγιση στη διαχείριση, δίνοντας προτεραιότητα στην αρμονία και τη συνοχή της ομάδας </w:t>
+        <w:t xml:space="preserve">. Αντίθετα, οι σιντοϊστικές και βουδιστικές παραδόσεις στην Ιαπωνία συμβάλλουν σε μια κολεκτιβιστική και βασισμένη στη συναίνεση προσέγγιση στη διαχείριση, δίνοντας προτεραιότητα στην αρμονία και τη συνοχή της ομάδας </w:t>
       </w:r>
       <w:sdt>
         <w:sdtPr>
@@ -2260,11 +2454,7 @@
     </w:p>
     <w:p>
       <w:r>
-        <w:t xml:space="preserve">Η ψυχολογία παίζει επίσης κρίσιμο ρόλο στη διαμόρφωση πρακτικών διαχείρισης. Ο ρόλος των χαρακτηριστικών της προσωπικότητας στην </w:t>
-      </w:r>
-      <w:r>
-        <w:lastRenderedPageBreak/>
-        <w:t xml:space="preserve">αποτελεσματικότητα της ηγεσίας έχει μελετηθεί ευρέως </w:t>
+        <w:t xml:space="preserve">Η ψυχολογία παίζει επίσης κρίσιμο ρόλο στη διαμόρφωση πρακτικών διαχείρισης. Ο ρόλος των χαρακτηριστικών της προσωπικότητας στην αποτελεσματικότητα της ηγεσίας έχει μελετηθεί ευρέως </w:t>
       </w:r>
       <w:sdt>
         <w:sdtPr>
@@ -2523,7 +2713,11 @@
         </w:sdtContent>
       </w:sdt>
       <w:r>
-        <w:t xml:space="preserve">. Οι Έλληνες διευθυντές συχνά διαθέτουν ισχυρές διαπροσωπικές δεξιότητες και προτιμούν ένα πιο πατερναλιστικό στυλ ηγεσίας, αντανακλώντας τη σημασία των σχέσεων και της πίστης στην ελληνική κουλτούρα </w:t>
+        <w:t xml:space="preserve">. Οι Έλληνες διευθυντές συχνά διαθέτουν ισχυρές διαπροσωπικές </w:t>
+      </w:r>
+      <w:r>
+        <w:lastRenderedPageBreak/>
+        <w:t xml:space="preserve">δεξιότητες και προτιμούν ένα πιο πατερναλιστικό στυλ ηγεσίας, αντανακλώντας τη σημασία των σχέσεων και της πίστης στην ελληνική κουλτούρα </w:t>
       </w:r>
       <w:sdt>
         <w:sdtPr>
@@ -2859,9 +3053,8 @@
       <w:pPr>
         <w:pStyle w:val="Heading1"/>
       </w:pPr>
-      <w:bookmarkStart w:id="3" w:name="_Toc132801062"/>
-      <w:r>
-        <w:lastRenderedPageBreak/>
+      <w:bookmarkStart w:id="3" w:name="_Toc133818749"/>
+      <w:r>
         <w:t>Ερευνητικές Ερωτήσεις:</w:t>
       </w:r>
       <w:bookmarkEnd w:id="3"/>
@@ -2871,7 +3064,7 @@
         <w:pStyle w:val="ListParagraph"/>
         <w:numPr>
           <w:ilvl w:val="0"/>
-          <w:numId w:val="50"/>
+          <w:numId w:val="3"/>
         </w:numPr>
       </w:pPr>
       <w:r>
@@ -2883,7 +3076,7 @@
         <w:pStyle w:val="ListParagraph"/>
         <w:numPr>
           <w:ilvl w:val="0"/>
-          <w:numId w:val="50"/>
+          <w:numId w:val="3"/>
         </w:numPr>
       </w:pPr>
       <w:r>
@@ -2895,7 +3088,7 @@
         <w:pStyle w:val="ListParagraph"/>
         <w:numPr>
           <w:ilvl w:val="0"/>
-          <w:numId w:val="50"/>
+          <w:numId w:val="3"/>
         </w:numPr>
       </w:pPr>
       <w:r>
@@ -2907,10 +3100,11 @@
         <w:pStyle w:val="ListParagraph"/>
         <w:numPr>
           <w:ilvl w:val="0"/>
-          <w:numId w:val="50"/>
+          <w:numId w:val="3"/>
         </w:numPr>
       </w:pPr>
       <w:r>
+        <w:lastRenderedPageBreak/>
         <w:t xml:space="preserve">Πώς οι οργανισμοί στις Ηνωμένες Πολιτείες, την Ιαπωνία και την Ελλάδα προσαρμόζουν τις πρακτικές διαχείρισης τους ως απάντηση στους θρησκευτικούς και ψυχολογικούς παράγοντες στα αντίστοιχα </w:t>
       </w:r>
       <w:r>
@@ -2922,7 +3116,7 @@
         <w:pStyle w:val="ListParagraph"/>
         <w:numPr>
           <w:ilvl w:val="0"/>
-          <w:numId w:val="50"/>
+          <w:numId w:val="3"/>
         </w:numPr>
       </w:pPr>
       <w:r>
@@ -2933,14 +3127,189 @@
       <w:pPr>
         <w:pStyle w:val="Heading1"/>
       </w:pPr>
-      <w:bookmarkStart w:id="4" w:name="_Toc132801063"/>
+      <w:bookmarkStart w:id="4" w:name="_Toc133818750"/>
+      <w:r>
+        <w:t>Στόχοι και Υποθέσεις</w:t>
+      </w:r>
+      <w:bookmarkEnd w:id="4"/>
+    </w:p>
+    <w:p>
+      <w:pPr>
+        <w:pStyle w:val="Heading2"/>
+      </w:pPr>
+      <w:bookmarkStart w:id="5" w:name="_Toc133818751"/>
+      <w:r>
+        <w:t>Υποθέσεις</w:t>
+      </w:r>
+      <w:bookmarkEnd w:id="5"/>
+    </w:p>
+    <w:p>
+      <w:pPr>
+        <w:pStyle w:val="ListParagraph"/>
+        <w:numPr>
+          <w:ilvl w:val="0"/>
+          <w:numId w:val="4"/>
+        </w:numPr>
+      </w:pPr>
+      <w:r>
+        <w:t>Υπάρχει σημαντική σχέση μεταξύ των πολιτισμικών παραγόντων, συγκεκριμένα της θρησκείας και της ψυχολογίας, και των πρακτικών διαχείρισης στις Ηνωμένες Πολιτείες, την Ιαπωνία και την Ελλάδα.</w:t>
+      </w:r>
+    </w:p>
+    <w:p>
+      <w:pPr>
+        <w:pStyle w:val="ListParagraph"/>
+        <w:numPr>
+          <w:ilvl w:val="0"/>
+          <w:numId w:val="4"/>
+        </w:numPr>
+      </w:pPr>
+      <w:r>
+        <w:t>Οι πρακτικές διαχείρισης σε αυτές τις χώρες επηρεάζονται από τις διακυμάνσεις στα θρησκευτικά και ψυχολογικά πλαίσια.</w:t>
+      </w:r>
+    </w:p>
+    <w:p>
+      <w:pPr>
+        <w:pStyle w:val="ListParagraph"/>
+        <w:numPr>
+          <w:ilvl w:val="0"/>
+          <w:numId w:val="4"/>
+        </w:numPr>
+      </w:pPr>
+      <w:r>
+        <w:t>Οργανισμοί που ενσωματώνουν πολιτιστική ευαισθησία στις πρακτικές διαχείρισης τους θα έχουν μεγαλύτερη επιτυχία σε διαπολιτισμικά περιβάλλοντα.</w:t>
+      </w:r>
+    </w:p>
+    <w:p>
+      <w:pPr>
+        <w:pStyle w:val="Heading2"/>
+      </w:pPr>
+      <w:bookmarkStart w:id="6" w:name="_Toc133818752"/>
+      <w:r>
+        <w:t>Στόχοι</w:t>
+      </w:r>
+      <w:bookmarkEnd w:id="6"/>
+    </w:p>
+    <w:p>
+      <w:pPr>
+        <w:pStyle w:val="ListParagraph"/>
+        <w:numPr>
+          <w:ilvl w:val="0"/>
+          <w:numId w:val="5"/>
+        </w:numPr>
+      </w:pPr>
+      <w:r>
+        <w:t>Να εξετάσει τους πολιτιστικούς, θρησκευτικούς και ψυχολογικούς παράγοντες που επηρεάζουν τις πρακτικές διαχείρισης στις Ηνωμένες Πολιτείες, την Ιαπωνία και την Ελλάδα.</w:t>
+      </w:r>
+    </w:p>
+    <w:p>
+      <w:pPr>
+        <w:pStyle w:val="ListParagraph"/>
+        <w:numPr>
+          <w:ilvl w:val="0"/>
+          <w:numId w:val="5"/>
+        </w:numPr>
+      </w:pPr>
+      <w:r>
+        <w:t>Να διερευνήσει τις διαφορές στα στυλ διαχείρισης με βάση πολιτισμικούς παράγοντες.</w:t>
+      </w:r>
+    </w:p>
+    <w:p>
+      <w:pPr>
+        <w:pStyle w:val="ListParagraph"/>
+        <w:numPr>
+          <w:ilvl w:val="0"/>
+          <w:numId w:val="5"/>
+        </w:numPr>
+      </w:pPr>
+      <w:r>
+        <w:t>Να διερευνήσει τον ρόλο της θρησκείας και της ψυχολογίας στη διαμόρφωση πρακτικών διαχείρισης σε αυτές τις χώρες.</w:t>
+      </w:r>
+    </w:p>
+    <w:p>
+      <w:pPr>
+        <w:pStyle w:val="ListParagraph"/>
+        <w:numPr>
+          <w:ilvl w:val="0"/>
+          <w:numId w:val="5"/>
+        </w:numPr>
+      </w:pPr>
+      <w:r>
+        <w:t>Να κατανοήσουν τη σχέση μεταξύ πολιτισμικής ευαισθησίας και επιτυχημένης διαπολιτισμικής διαχείρισης.</w:t>
+      </w:r>
+    </w:p>
+    <w:p>
+      <w:pPr>
+        <w:pStyle w:val="ListParagraph"/>
+        <w:numPr>
+          <w:ilvl w:val="0"/>
+          <w:numId w:val="5"/>
+        </w:numPr>
+      </w:pPr>
+      <w:r>
+        <w:lastRenderedPageBreak/>
+        <w:t>Να προσδιορίσει τις στρατηγικές που εφαρμόζουν οι οργανισμοί για την αντιμετώπιση των πολιτισμικών διαφορών στις πρακτικές διαχείρισης.</w:t>
+      </w:r>
+    </w:p>
+    <w:p>
+      <w:pPr>
+        <w:pStyle w:val="ListParagraph"/>
+        <w:numPr>
+          <w:ilvl w:val="0"/>
+          <w:numId w:val="5"/>
+        </w:numPr>
+      </w:pPr>
+      <w:r>
+        <w:t>Να αξιολογήσει τον αντίκτυπο των πολιτισμικά ευαίσθητων πρακτικών διαχείρισης στην επιτυχία του οργανισμού σε διάφορα πολιτιστικά περιβάλλοντα.</w:t>
+      </w:r>
+    </w:p>
+    <w:p>
+      <w:pPr>
+        <w:pStyle w:val="ListParagraph"/>
+        <w:numPr>
+          <w:ilvl w:val="0"/>
+          <w:numId w:val="5"/>
+        </w:numPr>
+      </w:pPr>
+      <w:r>
+        <w:t>Να παρέχει συστάσεις για οργανισμούς που δραστηριοποιούνται σε διαπολιτισμικά περιβάλλοντα.</w:t>
+      </w:r>
+    </w:p>
+    <w:p>
+      <w:pPr>
+        <w:pStyle w:val="ListParagraph"/>
+        <w:numPr>
+          <w:ilvl w:val="0"/>
+          <w:numId w:val="5"/>
+        </w:numPr>
+      </w:pPr>
+      <w:r>
+        <w:t>Να αναπτύξει κατευθυντήριες γραμμές για την ενσωμάτωση της πολιτισμικής ευαισθησίας στις πρακτικές διαχείρισης.</w:t>
+      </w:r>
+    </w:p>
+    <w:p>
+      <w:pPr>
+        <w:pStyle w:val="ListParagraph"/>
+        <w:numPr>
+          <w:ilvl w:val="0"/>
+          <w:numId w:val="5"/>
+        </w:numPr>
+      </w:pPr>
+      <w:r>
+        <w:t>Να προτείνει στρατηγικές για τη μόχλευση των πολιτισμικών διαφορών για τη βελτίωση της διαπολιτισμικής διαχείρισης.</w:t>
+      </w:r>
+    </w:p>
+    <w:p>
+      <w:pPr>
+        <w:pStyle w:val="Heading1"/>
+      </w:pPr>
+      <w:bookmarkStart w:id="7" w:name="_Toc133818753"/>
       <w:r>
         <w:t>Μεθοδολογία Έρευνας</w:t>
       </w:r>
       <w:r>
         <w:t>:</w:t>
       </w:r>
-      <w:bookmarkEnd w:id="4"/>
+      <w:bookmarkEnd w:id="7"/>
       <w:r>
         <w:t xml:space="preserve"> </w:t>
       </w:r>
@@ -3037,11 +3406,7 @@
         </w:sdtContent>
       </w:sdt>
       <w:r>
-        <w:t xml:space="preserve"> και μελέτες που εξετάζουν τη σχέση μεταξύ </w:t>
-      </w:r>
-      <w:r>
-        <w:lastRenderedPageBreak/>
-        <w:t xml:space="preserve">θρησκευτικών πεποιθήσεων, ψυχολογικών χαρακτηριστικών και στυλ διαχείρισης </w:t>
+        <w:t xml:space="preserve"> και μελέτες που εξετάζουν τη σχέση μεταξύ θρησκευτικών πεποιθήσεων, ψυχολογικών χαρακτηριστικών και στυλ διαχείρισης </w:t>
       </w:r>
       <w:sdt>
         <w:sdtPr>
@@ -3087,7 +3452,11 @@
         <w:t>συγκροτεί</w:t>
       </w:r>
       <w:r>
-        <w:t xml:space="preserve"> ημιδομημένες συνεντεύξεις με διευθυντικά στελέχη και στελέχη από διάφορους κλάδους στις Ηνωμένες Πολιτείες, την Ιαπωνία και την Ελλάδα. </w:t>
+        <w:t xml:space="preserve"> ημιδομημένες συνεντεύξεις με διευθυντικά στελέχη και στελέχη από διάφορους κλάδους στις Ηνωμένες Πολιτείες, την Ιαπωνία και </w:t>
+      </w:r>
+      <w:r>
+        <w:lastRenderedPageBreak/>
+        <w:t xml:space="preserve">την Ελλάδα. </w:t>
       </w:r>
       <w:r>
         <w:t>Με επίκεντρο την επιρροή της ψυχολογίας και της θρησκείας, αυτές οι συνεντεύξεις θα προσφέρουν πληροφορίες για εμπειρίες του πραγματικού κόσμου και στάσεις πρακτικής διαχείρισης σε κάθε έθνος. Η θεματική ανάλυση θα χρησιμοποιηθεί για την εξέταση των δεδομένων της συνέντευξης προκειμένου να εντοπιστούν σημαντικά θέματα και μοτίβα που σχετίζονται με τους στόχους της μελέτης.</w:t>
@@ -3428,11 +3797,7 @@
     </w:p>
     <w:p>
       <w:r>
-        <w:t xml:space="preserve">Τα δεδομένα που συλλέγονται από την έρευνα θα υποβληθούν σε δοκιμές εγκυρότητας και αξιοπιστίας για να διασφαλιστεί η ακρίβεια και η συνέπεια των </w:t>
-      </w:r>
-      <w:r>
-        <w:lastRenderedPageBreak/>
-        <w:t xml:space="preserve">ευρημάτων. Θα χρησιμοποιηθεί παραγοντική ανάλυση για την αξιολόγηση της κατασκευαστικής εγκυρότητας των μετρήσεων, ενώ το άλφα του </w:t>
+        <w:t xml:space="preserve">Τα δεδομένα που συλλέγονται από την έρευνα θα υποβληθούν σε δοκιμές εγκυρότητας και αξιοπιστίας για να διασφαλιστεί η ακρίβεια και η συνέπεια των ευρημάτων. Θα χρησιμοποιηθεί παραγοντική ανάλυση για την αξιολόγηση της κατασκευαστικής εγκυρότητας των μετρήσεων, ενώ το άλφα του </w:t>
       </w:r>
       <w:r>
         <w:rPr>
@@ -3446,6 +3811,7 @@
     </w:p>
     <w:p>
       <w:r>
+        <w:lastRenderedPageBreak/>
         <w:t>Ο συνδυασμός ποιοτικών και ποσοτικών μεθόδων θα επιτρέψει μια πιο ολοκληρωμένη κατανόηση του αντίκτυπου των θρησκευτικών και ψυχολογικών παραγόντων στις πρακτικές διαχείρισης στις Ηνωμένες Πολιτείες, την Ιαπωνία και την Ελλάδα. Τριγωνοποιώντας τα ευρήματα από την ανασκόπηση της βιβλιογραφίας, τις συνεντεύξεις και τις έρευνες, η έρευνα στοχεύει να παρέχει μια ισχυρή ανάλυση της αλληλεπίδρασης μεταξύ θρησκείας, ψυχολογίας και διαχείρισης σε αυτές τις χώρες.</w:t>
       </w:r>
     </w:p>
@@ -3458,7 +3824,7 @@
       <w:pPr>
         <w:pStyle w:val="Heading1"/>
       </w:pPr>
-      <w:bookmarkStart w:id="5" w:name="_Toc132801064"/>
+      <w:bookmarkStart w:id="8" w:name="_Toc133818754"/>
       <w:r>
         <w:rPr>
           <w:rStyle w:val="Heading1Char"/>
@@ -3490,15 +3856,15 @@
       <w:r>
         <w:t>:</w:t>
       </w:r>
-      <w:bookmarkEnd w:id="5"/>
+      <w:bookmarkEnd w:id="8"/>
     </w:p>
     <w:p>
       <w:r>
-        <w:t>Η ανάλυση των δεδομένων θα διεξαχθεί χρησιμοποιώντας μια προσέγγιση μικτών μεθόδων, συνδυάζοντας τα ευρήματα από τις ποιοτικές συνεντεύξεις και την ποσοτική έρευνα για να παρέχει μια ολοκληρωμένη κατανόηση του πώς αλλάζουν οι πρακτικές διαχείρισης ανάλογα με τη θρησκεία και την ψυχολογία στις Ηνωμένες Πολιτείες, την Ιαπωνία και την Ελλάδα</w:t>
+        <w:t xml:space="preserve">Αυτή η μελέτη θα χρησιμοποιήσει μια προσέγγιση μεικτών μεθόδων, ενσωματώνοντας ποιοτικές συνεντεύξεις και ποσοτική έρευνα για να κατανοήσει πώς οι πρακτικές διαχείρισης ποικίλλουν ανάλογα με τη θρησκεία και την ψυχολογία στις Ηνωμένες Πολιτείες, την Ιαπωνία και την Ελλάδα </w:t>
       </w:r>
       <w:sdt>
         <w:sdtPr>
-          <w:id w:val="-1004195773"/>
+          <w:id w:val="-2087916806"/>
           <w:citation/>
         </w:sdtPr>
         <w:sdtContent>
@@ -3578,14 +3944,15 @@
       <w:r>
         <w:t>.</w:t>
       </w:r>
-    </w:p>
-    <w:p>
-      <w:r>
-        <w:t>Η θεματική ανάλυση των ποιοτικών δεδομένων θα περιλαμβάνει την κατηγοριοποίηση των μεταγραφών των συνεντεύξεων για την εύρεση επαναλαμβανόμενων θεμάτων και προτύπων σχετικά με τον αντίκτυπο της ψυχολογίας και της θρησκείας στις πρακτικές διαχείρισης σε κάθε έθνος. Δύο ξεχωριστοί ερευνητές θα κωδικοποιήσουν τα δεδομένα προκειμένου να εγγυηθούν την ορθότητα και την αξιοπιστία της ανάλυσης. Οι ερευνητές θα συγκρίνουν τους κώδικές τους και θα αποφασίσουν για μια συναινετική λύση εάν υπάρχουν διαφορές. Τα επισημασμένα θέματα των τριών χωρών θα εξεταστούν και θα αντιπαραβληθούν, δίνοντας έμφαση στις κοινές και μοναδικές προσεγγίσεις διαχείρισης καθώς και στην επιρροή των ψυχολογικών και θρησκευτικών πτυχών</w:t>
+      <w:r>
+        <w:t xml:space="preserve"> </w:t>
+      </w:r>
+      <w:r>
+        <w:t xml:space="preserve">Η θεματική ανάλυση θα χρησιμοποιηθεί για την κατηγοριοποίηση των μεταγραφών των συνεντεύξεων, εντοπίζοντας επαναλαμβανόμενα θέματα και μοτίβα που σχετίζονται με τον αντίκτυπο της ψυχολογίας και της θρησκείας στις πρακτικές διαχείρισης σε κάθε έθνος </w:t>
       </w:r>
       <w:sdt>
         <w:sdtPr>
-          <w:id w:val="272362650"/>
+          <w:id w:val="-782729615"/>
           <w:citation/>
         </w:sdtPr>
         <w:sdtContent>
@@ -3663,34 +4030,16 @@
         </w:sdtContent>
       </w:sdt>
       <w:r>
-        <w:t>.</w:t>
+        <w:t>. Δύο ερευνητές θα κωδικοποιήσουν ανεξάρτητα δεδομένα για να εξασφαλίσουν ακρίβεια και αξιοπιστία.</w:t>
       </w:r>
     </w:p>
     <w:p>
       <w:r>
-        <w:lastRenderedPageBreak/>
-        <w:t>Για τα ποσοτικά δεδομένα, η ανάλυση θα περιλαμβάνει περιγραφικά στατιστικά στοιχεία, ανάλυση συσχέτισης, ανάλυση πολλαπλής παλινδρόμησης και ανάλυση διακύμανσης (</w:t>
-      </w:r>
-      <w:r>
-        <w:rPr>
-          <w:lang w:val="en-US"/>
-        </w:rPr>
-        <w:t>ANOVA</w:t>
-      </w:r>
-      <w:r>
-        <w:t xml:space="preserve">) για να εξετάσει τις σχέσεις μεταξύ των μεταβλητών και τις διαφορές στις πρακτικές διαχείρισης μεταξύ των χωρών. Τα αποτελέσματα θα παρουσιαστούν χρησιμοποιώντας πίνακες, διαγράμματα και γραφήματα για να </w:t>
-      </w:r>
-      <w:proofErr w:type="spellStart"/>
-      <w:r>
-        <w:t>οπτικοποιηθούν</w:t>
-      </w:r>
-      <w:proofErr w:type="spellEnd"/>
-      <w:r>
-        <w:t xml:space="preserve"> τα βασικά ευρήματα και να διευκολυνθεί η ερμηνεία. Τα ποσοτικά ευρήματα θα ενσωματωθούν με τις ποιοτικές γνώσεις για να παρέχουν μια ολοκληρωμένη κατανόηση της αλληλεπίδρασης μεταξύ της θρησκείας, της ψυχολογίας και των πρακτικών διαχείρισης στις Ηνωμένες Πολιτείες, την Ιαπωνία και την Ελλάδα</w:t>
+        <w:t>Η ποσοτική ανάλυση δεδομένων θα περιλαμβάνει περιγραφικές στατιστικές, ανάλυση συσχέτισης, ανάλυση πολλαπλής παλινδρόμησης και ANOVA για την εξέταση μεταβλητών σχέσεων και διαφορών στις πρακτικές διαχείρισης μεταξύ των χωρών</w:t>
       </w:r>
       <w:sdt>
         <w:sdtPr>
-          <w:id w:val="-964811008"/>
+          <w:id w:val="1555968243"/>
           <w:citation/>
         </w:sdtPr>
         <w:sdtContent>
@@ -3757,17 +4106,27 @@
       <w:r>
         <w:t>.</w:t>
       </w:r>
+      <w:r>
+        <w:t xml:space="preserve"> </w:t>
+      </w:r>
+      <w:r>
+        <w:t>Τα αποτελέσματα θα οπτικοποιηθούν χρησιμοποιώντας πίνακες, γραφήματα και γραφήματα για εύκολη ερμηνεία.</w:t>
+      </w:r>
     </w:p>
     <w:p>
       <w:r>
-        <w:t>Τέλος, η έρευνα θα χρησιμοποιήσει μια προσέγγιση τριγωνισμού, συγκρίνοντας και συνθέτοντας τα ευρήματα από την ανασκόπηση της βιβλιογραφίας, τις συνεντεύξεις και τις έρευνες για να διασφαλιστεί μια ισχυρή και έγκυρη ανάλυση του ερευνητικού ερωτήματος. Αυτό θα περιλαμβάνει τη συζήτηση του βαθμού στον οποίο τα ευρήματα από κάθε πηγή δεδομένων ευθυγραμμίζονται ή αποκλίνουν, και τον εντοπισμό τυχόν κενών ή περιοχών για περαιτέρω διερεύνηση.</w:t>
+        <w:t xml:space="preserve">Ο τριγωνισμός θα χρησιμοποιηθεί με τη σύγκριση και τη σύνθεση ευρημάτων από την ανασκόπηση της βιβλιογραφίας, τις συνεντεύξεις και τις έρευνες για μια ισχυρή και έγκυρη ανάλυση του ερευνητικού ερωτήματος. Αυτό θα περιλαμβάνει συζήτηση για την ευθυγράμμιση ή την απόκλιση των ευρημάτων </w:t>
+      </w:r>
+      <w:r>
+        <w:lastRenderedPageBreak/>
+        <w:t>από κάθε πηγή δεδομένων και τον εντοπισμό κενών ή περιοχών που απαιτούν περαιτέρω διερεύνηση.</w:t>
       </w:r>
     </w:p>
     <w:p>
       <w:pPr>
         <w:pStyle w:val="Heading1"/>
       </w:pPr>
-      <w:bookmarkStart w:id="6" w:name="_Toc132801065"/>
+      <w:bookmarkStart w:id="9" w:name="_Toc133818755"/>
       <w:r>
         <w:t xml:space="preserve">Αναμενόμενα </w:t>
       </w:r>
@@ -3783,7 +4142,7 @@
       <w:r>
         <w:t>πιπτώσεις:</w:t>
       </w:r>
-      <w:bookmarkEnd w:id="6"/>
+      <w:bookmarkEnd w:id="9"/>
     </w:p>
     <w:p>
       <w:pPr>
@@ -3818,11 +4177,7 @@
         <w:ind w:left="720"/>
       </w:pPr>
       <w:r>
-        <w:t xml:space="preserve">Πληροφορίες σχετικά με τον τρόπο με τον οποίο οι οργανισμοί σε αυτές τις χώρες προσαρμόζουν τις πρακτικές διαχείρισης για να προσαρμόσουν το πολιτιστικό πλαίσιο, συμπεριλαμβανομένων </w:t>
-      </w:r>
-      <w:r>
-        <w:lastRenderedPageBreak/>
-        <w:t>στρατηγικών για την αποτελεσματική ανταπόκριση σε θρησκευτικούς και ψυχολογικούς παράγοντες.</w:t>
+        <w:t>Πληροφορίες σχετικά με τον τρόπο με τον οποίο οι οργανισμοί σε αυτές τις χώρες προσαρμόζουν τις πρακτικές διαχείρισης για να προσαρμόσουν το πολιτιστικό πλαίσιο, συμπεριλαμβανομένων στρατηγικών για την αποτελεσματική ανταπόκριση σε θρησκευτικούς και ψυχολογικούς παράγοντες.</w:t>
       </w:r>
     </w:p>
     <w:p>
@@ -3841,7 +4196,7 @@
           <w:lang w:val="en-US"/>
         </w:rPr>
       </w:pPr>
-      <w:bookmarkStart w:id="7" w:name="_Toc132801066"/>
+      <w:bookmarkStart w:id="10" w:name="_Toc133818756"/>
       <w:r>
         <w:t>Συμπ</w:t>
       </w:r>
@@ -3854,12 +4209,16 @@
         </w:rPr>
         <w:t>:</w:t>
       </w:r>
-      <w:bookmarkEnd w:id="7"/>
+      <w:bookmarkEnd w:id="10"/>
     </w:p>
     <w:bookmarkEnd w:id="0"/>
     <w:p>
       <w:r>
-        <w:t>Συμπερασματικά, αυτή η μελέτη θα εξετάσει πώς η ψυχολογία και η θρησκεία έχουν αντίκτυπο στις επιχειρηματικές πρακτικές στην Ελλάδα, την Ιαπωνία και τις ΗΠΑ. Η έρευνα επιχειρεί να παράσχει μια λεπτομερή κατανόηση του τρόπου με τον οποίο οι τεχνικές διαχείρισης ποικίλλουν με βάση τις θρησκευτικές και ψυχολογικές πτυχές σε κάθε χώρα, χρησιμοποιώντας μια προσέγγιση μικτών μεθόδων που περιλαμβάνει μια διεξοδική βιβλιογραφική ανασκόπηση, ποιοτικές συνεντεύξεις και μια ποσοτική έρευνα. Τα ευρήματα της έρευνας θα προσθέσουν στο σύνολο των γνώσεων για τη διαπολιτισμική διαχείριση και θα μπορούσαν να βοηθήσουν τις εταιρείες που εργάζονται σε διάφορα πολιτιστικά πλαίσια με πρακτικές μεθόδους. Στο τέλος, αυτή η μελέτη μπορεί να μας βοηθήσει να κατανοήσουμε καλύτερα τον τρόπο διαχείρισης σε ένα πολυεθνικό επιχειρηματικό περιβάλλον.</w:t>
+        <w:t xml:space="preserve">Συμπερασματικά, αυτή η μελέτη θα εξετάσει πώς η ψυχολογία και η θρησκεία έχουν αντίκτυπο στις επιχειρηματικές πρακτικές στην Ελλάδα, την Ιαπωνία και τις ΗΠΑ. Η έρευνα επιχειρεί να παράσχει μια λεπτομερή κατανόηση του τρόπου με τον οποίο οι τεχνικές διαχείρισης ποικίλλουν με βάση τις θρησκευτικές και ψυχολογικές πτυχές σε κάθε χώρα, χρησιμοποιώντας μια προσέγγιση μικτών μεθόδων που περιλαμβάνει μια διεξοδική βιβλιογραφική ανασκόπηση, ποιοτικές συνεντεύξεις και μια ποσοτική έρευνα. Τα ευρήματα της έρευνας θα προσθέσουν στο σύνολο των γνώσεων για τη διαπολιτισμική διαχείριση και θα </w:t>
+      </w:r>
+      <w:r>
+        <w:lastRenderedPageBreak/>
+        <w:t>μπορούσαν να βοηθήσουν τις εταιρείες που εργάζονται σε διάφορα πολιτιστικά πλαίσια με πρακτικές μεθόδους. Στο τέλος, αυτή η μελέτη μπορεί να μας βοηθήσει να κατανοήσουμε καλύτερα τον τρόπο διαχείρισης σε ένα πολυεθνικό επιχειρηματικό περιβάλλον.</w:t>
       </w:r>
       <w:r>
         <w:br w:type="page"/>
@@ -3872,18 +4231,33 @@
           <w:ilvl w:val="0"/>
           <w:numId w:val="0"/>
         </w:numPr>
-      </w:pPr>
-      <w:bookmarkStart w:id="8" w:name="_Toc132801067"/>
+        <w:rPr>
+          <w:lang w:val="en-US"/>
+        </w:rPr>
+      </w:pPr>
+      <w:bookmarkStart w:id="11" w:name="_Toc133818757"/>
       <w:r>
         <w:lastRenderedPageBreak/>
         <w:t>ΠΑΡΑΡΤΗΜΑ</w:t>
       </w:r>
       <w:r>
-        <w:t>: Πηγές</w:t>
-      </w:r>
-      <w:bookmarkEnd w:id="8"/>
+        <w:rPr>
+          <w:lang w:val="en-US"/>
+        </w:rPr>
+        <w:t xml:space="preserve"> -</w:t>
+      </w:r>
+      <w:r>
+        <w:rPr>
+          <w:lang w:val="en-US"/>
+        </w:rPr>
+        <w:t xml:space="preserve"> </w:t>
+      </w:r>
+      <w:r>
+        <w:t>Πηγές</w:t>
+      </w:r>
+      <w:bookmarkEnd w:id="11"/>
     </w:p>
-    <w:bookmarkStart w:id="9" w:name="_Toc132801068" w:displacedByCustomXml="next"/>
+    <w:bookmarkStart w:id="12" w:name="_Toc133818758" w:displacedByCustomXml="next"/>
     <w:sdt>
       <w:sdtPr>
         <w:rPr>
@@ -3924,21 +4298,19 @@
             </w:rPr>
             <w:t>References</w:t>
           </w:r>
-          <w:bookmarkEnd w:id="9"/>
+          <w:bookmarkEnd w:id="12"/>
         </w:p>
         <w:sdt>
           <w:sdtPr>
-            <w:id w:val="-573587230"/>
-            <w:bibliography/>
-          </w:sdtPr>
-          <w:sdtEndPr>
             <w:rPr>
               <w:rFonts w:eastAsiaTheme="majorEastAsia" w:cstheme="majorBidi"/>
               <w:b/>
               <w:color w:val="2F5496" w:themeColor="accent1" w:themeShade="BF"/>
               <w:szCs w:val="32"/>
             </w:rPr>
-          </w:sdtEndPr>
+            <w:id w:val="-573587230"/>
+            <w:bibliography/>
+          </w:sdtPr>
           <w:sdtContent>
             <w:p>
               <w:pPr>
@@ -4429,17 +4801,20 @@
       <w:r>
         <w:t xml:space="preserve"> </w:t>
       </w:r>
-      <w:bookmarkStart w:id="10" w:name="_Toc132801069"/>
+      <w:bookmarkStart w:id="13" w:name="_Toc133818759"/>
       <w:r>
         <w:t>ΠΑΡΑΡΤΗΜΑ</w:t>
       </w:r>
       <w:r>
-        <w:t xml:space="preserve">: </w:t>
-      </w:r>
-      <w:r>
-        <w:t>Χρονοδιάγραμμα</w:t>
-      </w:r>
-      <w:bookmarkEnd w:id="10"/>
+        <w:rPr>
+          <w:lang w:val="en-US"/>
+        </w:rPr>
+        <w:t xml:space="preserve"> -</w:t>
+      </w:r>
+      <w:r>
+        <w:t xml:space="preserve"> Χρονοδιάγραμμα</w:t>
+      </w:r>
+      <w:bookmarkEnd w:id="13"/>
     </w:p>
     <w:p>
       <w:pPr>
@@ -4739,9 +5114,9 @@
 <file path=word/numbering.xml><?xml version="1.0" encoding="utf-8"?>
 <w:numbering xmlns:wpc="http://schemas.microsoft.com/office/word/2010/wordprocessingCanvas" xmlns:cx="http://schemas.microsoft.com/office/drawing/2014/chartex" xmlns:cx1="http://schemas.microsoft.com/office/drawing/2015/9/8/chartex" xmlns:cx2="http://schemas.microsoft.com/office/drawing/2015/10/21/chartex" xmlns:cx3="http://schemas.microsoft.com/office/drawing/2016/5/9/chartex" xmlns:cx4="http://schemas.microsoft.com/office/drawing/2016/5/10/chartex" xmlns:cx5="http://schemas.microsoft.com/office/drawing/2016/5/11/chartex" xmlns:cx6="http://schemas.microsoft.com/office/drawing/2016/5/12/chartex" xmlns:cx7="http://schemas.microsoft.com/office/drawing/2016/5/13/chartex" xmlns:cx8="http://schemas.microsoft.com/office/drawing/2016/5/14/chartex" xmlns:mc="http://schemas.openxmlformats.org/markup-compatibility/2006" xmlns:aink="http://schemas.microsoft.com/office/drawing/2016/ink" xmlns:am3d="http://schemas.microsoft.com/office/drawing/2017/model3d" xmlns:o="urn:schemas-microsoft-com:office:office" xmlns:oel="http://schemas.microsoft.com/office/2019/extlst" xmlns:r="http://schemas.openxmlformats.org/officeDocument/2006/relationships" xmlns:m="http://schemas.openxmlformats.org/officeDocument/2006/math" xmlns:v="urn:schemas-microsoft-com:vml" xmlns:wp14="http://schemas.microsoft.com/office/word/2010/wordprocessingDrawing" xmlns:wp="http://schemas.openxmlformats.org/drawingml/2006/wordprocessingDrawing" xmlns:w10="urn:schemas-microsoft-com:office:word" xmlns:w="http://schemas.openxmlformats.org/wordprocessingml/2006/main" xmlns:w14="http://schemas.microsoft.com/office/word/2010/wordml" xmlns:w15="http://schemas.microsoft.com/office/word/2012/wordml" xmlns:w16cex="http://schemas.microsoft.com/office/word/2018/wordml/cex" xmlns:w16cid="http://schemas.microsoft.com/office/word/2016/wordml/cid" xmlns:w16="http://schemas.microsoft.com/office/word/2018/wordml" xmlns:w16sdtdh="http://schemas.microsoft.com/office/word/2020/wordml/sdtdatahash" xmlns:w16se="http://schemas.microsoft.com/office/word/2015/wordml/symex" xmlns:wpg="http://schemas.microsoft.com/office/word/2010/wordprocessingGroup" xmlns:wpi="http://schemas.microsoft.com/office/word/2010/wordprocessingInk" xmlns:wne="http://schemas.microsoft.com/office/word/2006/wordml" xmlns:wps="http://schemas.microsoft.com/office/word/2010/wordprocessingShape" mc:Ignorable="w14 w15 w16se w16cid w16 w16cex w16sdtdh wp14">
   <w:abstractNum w:abstractNumId="0" w15:restartNumberingAfterBreak="0">
-    <w:nsid w:val="00E573DC"/>
+    <w:nsid w:val="35430951"/>
     <w:multiLevelType w:val="hybridMultilevel"/>
-    <w:tmpl w:val="26EC7B92"/>
+    <w:tmpl w:val="37E80986"/>
     <w:lvl w:ilvl="0" w:tplc="04090001">
       <w:start w:val="1"/>
       <w:numFmt w:val="bullet"/>
@@ -4852,165 +5227,17 @@
     </w:lvl>
   </w:abstractNum>
   <w:abstractNum w:abstractNumId="1" w15:restartNumberingAfterBreak="0">
-    <w:nsid w:val="010F523D"/>
-    <w:multiLevelType w:val="multilevel"/>
-    <w:tmpl w:val="4B2085B6"/>
-    <w:lvl w:ilvl="0">
+    <w:nsid w:val="381A72D9"/>
+    <w:multiLevelType w:val="hybridMultilevel"/>
+    <w:tmpl w:val="6B16B442"/>
+    <w:lvl w:ilvl="0" w:tplc="882EBC60">
       <w:start w:val="1"/>
       <w:numFmt w:val="bullet"/>
+      <w:pStyle w:val="ListParagraph"/>
       <w:lvlText w:val=""/>
       <w:lvlJc w:val="left"/>
       <w:pPr>
-        <w:tabs>
-          <w:tab w:val="num" w:pos="720"/>
-        </w:tabs>
-        <w:ind w:left="720" w:hanging="360"/>
-      </w:pPr>
-      <w:rPr>
-        <w:rFonts w:ascii="Symbol" w:hAnsi="Symbol" w:hint="default"/>
-        <w:sz w:val="20"/>
-      </w:rPr>
-    </w:lvl>
-    <w:lvl w:ilvl="1" w:tentative="1">
-      <w:start w:val="1"/>
-      <w:numFmt w:val="bullet"/>
-      <w:lvlText w:val=""/>
-      <w:lvlJc w:val="left"/>
-      <w:pPr>
-        <w:tabs>
-          <w:tab w:val="num" w:pos="1440"/>
-        </w:tabs>
         <w:ind w:left="1440" w:hanging="360"/>
-      </w:pPr>
-      <w:rPr>
-        <w:rFonts w:ascii="Symbol" w:hAnsi="Symbol" w:hint="default"/>
-        <w:sz w:val="20"/>
-      </w:rPr>
-    </w:lvl>
-    <w:lvl w:ilvl="2" w:tentative="1">
-      <w:start w:val="1"/>
-      <w:numFmt w:val="bullet"/>
-      <w:lvlText w:val=""/>
-      <w:lvlJc w:val="left"/>
-      <w:pPr>
-        <w:tabs>
-          <w:tab w:val="num" w:pos="2160"/>
-        </w:tabs>
-        <w:ind w:left="2160" w:hanging="360"/>
-      </w:pPr>
-      <w:rPr>
-        <w:rFonts w:ascii="Symbol" w:hAnsi="Symbol" w:hint="default"/>
-        <w:sz w:val="20"/>
-      </w:rPr>
-    </w:lvl>
-    <w:lvl w:ilvl="3" w:tentative="1">
-      <w:start w:val="1"/>
-      <w:numFmt w:val="bullet"/>
-      <w:lvlText w:val=""/>
-      <w:lvlJc w:val="left"/>
-      <w:pPr>
-        <w:tabs>
-          <w:tab w:val="num" w:pos="2880"/>
-        </w:tabs>
-        <w:ind w:left="2880" w:hanging="360"/>
-      </w:pPr>
-      <w:rPr>
-        <w:rFonts w:ascii="Symbol" w:hAnsi="Symbol" w:hint="default"/>
-        <w:sz w:val="20"/>
-      </w:rPr>
-    </w:lvl>
-    <w:lvl w:ilvl="4" w:tentative="1">
-      <w:start w:val="1"/>
-      <w:numFmt w:val="bullet"/>
-      <w:lvlText w:val=""/>
-      <w:lvlJc w:val="left"/>
-      <w:pPr>
-        <w:tabs>
-          <w:tab w:val="num" w:pos="3600"/>
-        </w:tabs>
-        <w:ind w:left="3600" w:hanging="360"/>
-      </w:pPr>
-      <w:rPr>
-        <w:rFonts w:ascii="Symbol" w:hAnsi="Symbol" w:hint="default"/>
-        <w:sz w:val="20"/>
-      </w:rPr>
-    </w:lvl>
-    <w:lvl w:ilvl="5" w:tentative="1">
-      <w:start w:val="1"/>
-      <w:numFmt w:val="bullet"/>
-      <w:lvlText w:val=""/>
-      <w:lvlJc w:val="left"/>
-      <w:pPr>
-        <w:tabs>
-          <w:tab w:val="num" w:pos="4320"/>
-        </w:tabs>
-        <w:ind w:left="4320" w:hanging="360"/>
-      </w:pPr>
-      <w:rPr>
-        <w:rFonts w:ascii="Symbol" w:hAnsi="Symbol" w:hint="default"/>
-        <w:sz w:val="20"/>
-      </w:rPr>
-    </w:lvl>
-    <w:lvl w:ilvl="6" w:tentative="1">
-      <w:start w:val="1"/>
-      <w:numFmt w:val="bullet"/>
-      <w:lvlText w:val=""/>
-      <w:lvlJc w:val="left"/>
-      <w:pPr>
-        <w:tabs>
-          <w:tab w:val="num" w:pos="5040"/>
-        </w:tabs>
-        <w:ind w:left="5040" w:hanging="360"/>
-      </w:pPr>
-      <w:rPr>
-        <w:rFonts w:ascii="Symbol" w:hAnsi="Symbol" w:hint="default"/>
-        <w:sz w:val="20"/>
-      </w:rPr>
-    </w:lvl>
-    <w:lvl w:ilvl="7" w:tentative="1">
-      <w:start w:val="1"/>
-      <w:numFmt w:val="bullet"/>
-      <w:lvlText w:val=""/>
-      <w:lvlJc w:val="left"/>
-      <w:pPr>
-        <w:tabs>
-          <w:tab w:val="num" w:pos="5760"/>
-        </w:tabs>
-        <w:ind w:left="5760" w:hanging="360"/>
-      </w:pPr>
-      <w:rPr>
-        <w:rFonts w:ascii="Symbol" w:hAnsi="Symbol" w:hint="default"/>
-        <w:sz w:val="20"/>
-      </w:rPr>
-    </w:lvl>
-    <w:lvl w:ilvl="8" w:tentative="1">
-      <w:start w:val="1"/>
-      <w:numFmt w:val="bullet"/>
-      <w:lvlText w:val=""/>
-      <w:lvlJc w:val="left"/>
-      <w:pPr>
-        <w:tabs>
-          <w:tab w:val="num" w:pos="6480"/>
-        </w:tabs>
-        <w:ind w:left="6480" w:hanging="360"/>
-      </w:pPr>
-      <w:rPr>
-        <w:rFonts w:ascii="Symbol" w:hAnsi="Symbol" w:hint="default"/>
-        <w:sz w:val="20"/>
-      </w:rPr>
-    </w:lvl>
-  </w:abstractNum>
-  <w:abstractNum w:abstractNumId="2" w15:restartNumberingAfterBreak="0">
-    <w:nsid w:val="028F43E9"/>
-    <w:multiLevelType w:val="hybridMultilevel"/>
-    <w:tmpl w:val="0E229834"/>
-    <w:lvl w:ilvl="0" w:tplc="04090001">
-      <w:start w:val="1"/>
-      <w:numFmt w:val="bullet"/>
-      <w:lvlText w:val=""/>
-      <w:lvlJc w:val="left"/>
-      <w:pPr>
-        <w:ind w:left="720" w:hanging="360"/>
       </w:pPr>
       <w:rPr>
         <w:rFonts w:ascii="Symbol" w:hAnsi="Symbol" w:hint="default"/>
@@ -5022,7 +5249,7 @@
       <w:lvlText w:val="o"/>
       <w:lvlJc w:val="left"/>
       <w:pPr>
-        <w:ind w:left="1440" w:hanging="360"/>
+        <w:ind w:left="2160" w:hanging="360"/>
       </w:pPr>
       <w:rPr>
         <w:rFonts w:ascii="Courier New" w:hAnsi="Courier New" w:cs="Courier New" w:hint="default"/>
@@ -5034,7 +5261,7 @@
       <w:lvlText w:val=""/>
       <w:lvlJc w:val="left"/>
       <w:pPr>
-        <w:ind w:left="2160" w:hanging="360"/>
+        <w:ind w:left="2880" w:hanging="360"/>
       </w:pPr>
       <w:rPr>
         <w:rFonts w:ascii="Wingdings" w:hAnsi="Wingdings" w:hint="default"/>
@@ -5046,7 +5273,7 @@
       <w:lvlText w:val=""/>
       <w:lvlJc w:val="left"/>
       <w:pPr>
-        <w:ind w:left="2880" w:hanging="360"/>
+        <w:ind w:left="3600" w:hanging="360"/>
       </w:pPr>
       <w:rPr>
         <w:rFonts w:ascii="Symbol" w:hAnsi="Symbol" w:hint="default"/>
@@ -5058,7 +5285,7 @@
       <w:lvlText w:val="o"/>
       <w:lvlJc w:val="left"/>
       <w:pPr>
-        <w:ind w:left="3600" w:hanging="360"/>
+        <w:ind w:left="4320" w:hanging="360"/>
       </w:pPr>
       <w:rPr>
         <w:rFonts w:ascii="Courier New" w:hAnsi="Courier New" w:cs="Courier New" w:hint="default"/>
@@ -5070,7 +5297,7 @@
       <w:lvlText w:val=""/>
       <w:lvlJc w:val="left"/>
       <w:pPr>
-        <w:ind w:left="4320" w:hanging="360"/>
+        <w:ind w:left="5040" w:hanging="360"/>
       </w:pPr>
       <w:rPr>
         <w:rFonts w:ascii="Wingdings" w:hAnsi="Wingdings" w:hint="default"/>
@@ -5082,7 +5309,7 @@
       <w:lvlText w:val=""/>
       <w:lvlJc w:val="left"/>
       <w:pPr>
-        <w:ind w:left="5040" w:hanging="360"/>
+        <w:ind w:left="5760" w:hanging="360"/>
       </w:pPr>
       <w:rPr>
         <w:rFonts w:ascii="Symbol" w:hAnsi="Symbol" w:hint="default"/>
@@ -5094,7 +5321,7 @@
       <w:lvlText w:val="o"/>
       <w:lvlJc w:val="left"/>
       <w:pPr>
-        <w:ind w:left="5760" w:hanging="360"/>
+        <w:ind w:left="6480" w:hanging="360"/>
       </w:pPr>
       <w:rPr>
         <w:rFonts w:ascii="Courier New" w:hAnsi="Courier New" w:cs="Courier New" w:hint="default"/>
@@ -5106,243 +5333,17 @@
       <w:lvlText w:val=""/>
       <w:lvlJc w:val="left"/>
       <w:pPr>
-        <w:ind w:left="6480" w:hanging="360"/>
+        <w:ind w:left="7200" w:hanging="360"/>
       </w:pPr>
       <w:rPr>
         <w:rFonts w:ascii="Wingdings" w:hAnsi="Wingdings" w:hint="default"/>
       </w:rPr>
     </w:lvl>
   </w:abstractNum>
-  <w:abstractNum w:abstractNumId="3" w15:restartNumberingAfterBreak="0">
-    <w:nsid w:val="05095E6F"/>
-    <w:multiLevelType w:val="multilevel"/>
-    <w:tmpl w:val="1E146314"/>
-    <w:lvl w:ilvl="0">
-      <w:start w:val="1"/>
-      <w:numFmt w:val="decimal"/>
-      <w:lvlText w:val="%1."/>
-      <w:lvlJc w:val="left"/>
-      <w:pPr>
-        <w:ind w:left="360" w:hanging="360"/>
-      </w:pPr>
-      <w:rPr>
-        <w:rFonts w:hint="default"/>
-      </w:rPr>
-    </w:lvl>
-    <w:lvl w:ilvl="1">
-      <w:start w:val="1"/>
-      <w:numFmt w:val="decimal"/>
-      <w:lvlText w:val="%1.%2."/>
-      <w:lvlJc w:val="left"/>
-      <w:pPr>
-        <w:ind w:left="360" w:hanging="360"/>
-      </w:pPr>
-      <w:rPr>
-        <w:rFonts w:hint="default"/>
-      </w:rPr>
-    </w:lvl>
-    <w:lvl w:ilvl="2">
-      <w:start w:val="1"/>
-      <w:numFmt w:val="decimal"/>
-      <w:lvlText w:val="%1.%2.%3."/>
-      <w:lvlJc w:val="left"/>
-      <w:pPr>
-        <w:ind w:left="1224" w:hanging="504"/>
-      </w:pPr>
-      <w:rPr>
-        <w:rFonts w:hint="default"/>
-      </w:rPr>
-    </w:lvl>
-    <w:lvl w:ilvl="3">
-      <w:start w:val="1"/>
-      <w:numFmt w:val="decimal"/>
-      <w:lvlText w:val="%1.%2.%3.%4."/>
-      <w:lvlJc w:val="left"/>
-      <w:pPr>
-        <w:ind w:left="1728" w:hanging="648"/>
-      </w:pPr>
-      <w:rPr>
-        <w:rFonts w:hint="default"/>
-      </w:rPr>
-    </w:lvl>
-    <w:lvl w:ilvl="4">
-      <w:start w:val="1"/>
-      <w:numFmt w:val="decimal"/>
-      <w:lvlText w:val="%1.%2.%3.%4.%5."/>
-      <w:lvlJc w:val="left"/>
-      <w:pPr>
-        <w:ind w:left="2232" w:hanging="792"/>
-      </w:pPr>
-      <w:rPr>
-        <w:rFonts w:hint="default"/>
-      </w:rPr>
-    </w:lvl>
-    <w:lvl w:ilvl="5">
-      <w:start w:val="1"/>
-      <w:numFmt w:val="decimal"/>
-      <w:lvlText w:val="%1.%2.%3.%4.%5.%6."/>
-      <w:lvlJc w:val="left"/>
-      <w:pPr>
-        <w:ind w:left="2736" w:hanging="936"/>
-      </w:pPr>
-      <w:rPr>
-        <w:rFonts w:hint="default"/>
-      </w:rPr>
-    </w:lvl>
-    <w:lvl w:ilvl="6">
-      <w:start w:val="1"/>
-      <w:numFmt w:val="decimal"/>
-      <w:lvlText w:val="%1.%2.%3.%4.%5.%6.%7."/>
-      <w:lvlJc w:val="left"/>
-      <w:pPr>
-        <w:ind w:left="3240" w:hanging="1080"/>
-      </w:pPr>
-      <w:rPr>
-        <w:rFonts w:hint="default"/>
-      </w:rPr>
-    </w:lvl>
-    <w:lvl w:ilvl="7">
-      <w:start w:val="1"/>
-      <w:numFmt w:val="decimal"/>
-      <w:lvlText w:val="%1.%2.%3.%4.%5.%6.%7.%8."/>
-      <w:lvlJc w:val="left"/>
-      <w:pPr>
-        <w:ind w:left="3744" w:hanging="1224"/>
-      </w:pPr>
-      <w:rPr>
-        <w:rFonts w:hint="default"/>
-      </w:rPr>
-    </w:lvl>
-    <w:lvl w:ilvl="8">
-      <w:start w:val="1"/>
-      <w:numFmt w:val="decimal"/>
-      <w:lvlText w:val="%1.%2.%3.%4.%5.%6.%7.%8.%9."/>
-      <w:lvlJc w:val="left"/>
-      <w:pPr>
-        <w:ind w:left="4320" w:hanging="1440"/>
-      </w:pPr>
-      <w:rPr>
-        <w:rFonts w:hint="default"/>
-      </w:rPr>
-    </w:lvl>
-  </w:abstractNum>
-  <w:abstractNum w:abstractNumId="4" w15:restartNumberingAfterBreak="0">
-    <w:nsid w:val="0ACF507B"/>
+  <w:abstractNum w:abstractNumId="2" w15:restartNumberingAfterBreak="0">
+    <w:nsid w:val="4FB22E64"/>
     <w:multiLevelType w:val="hybridMultilevel"/>
-    <w:tmpl w:val="E5E40AB6"/>
-    <w:lvl w:ilvl="0" w:tplc="0409000F">
-      <w:start w:val="1"/>
-      <w:numFmt w:val="decimal"/>
-      <w:lvlText w:val="%1."/>
-      <w:lvlJc w:val="left"/>
-      <w:pPr>
-        <w:ind w:left="720" w:hanging="360"/>
-      </w:pPr>
-      <w:rPr>
-        <w:rFonts w:hint="default"/>
-      </w:rPr>
-    </w:lvl>
-    <w:lvl w:ilvl="1" w:tplc="FFFFFFFF">
-      <w:start w:val="1"/>
-      <w:numFmt w:val="bullet"/>
-      <w:lvlText w:val="o"/>
-      <w:lvlJc w:val="left"/>
-      <w:pPr>
-        <w:ind w:left="1440" w:hanging="360"/>
-      </w:pPr>
-      <w:rPr>
-        <w:rFonts w:ascii="Courier New" w:hAnsi="Courier New" w:cs="Courier New" w:hint="default"/>
-      </w:rPr>
-    </w:lvl>
-    <w:lvl w:ilvl="2" w:tplc="FFFFFFFF" w:tentative="1">
-      <w:start w:val="1"/>
-      <w:numFmt w:val="bullet"/>
-      <w:lvlText w:val=""/>
-      <w:lvlJc w:val="left"/>
-      <w:pPr>
-        <w:ind w:left="2160" w:hanging="360"/>
-      </w:pPr>
-      <w:rPr>
-        <w:rFonts w:ascii="Wingdings" w:hAnsi="Wingdings" w:hint="default"/>
-      </w:rPr>
-    </w:lvl>
-    <w:lvl w:ilvl="3" w:tplc="FFFFFFFF" w:tentative="1">
-      <w:start w:val="1"/>
-      <w:numFmt w:val="bullet"/>
-      <w:lvlText w:val=""/>
-      <w:lvlJc w:val="left"/>
-      <w:pPr>
-        <w:ind w:left="2880" w:hanging="360"/>
-      </w:pPr>
-      <w:rPr>
-        <w:rFonts w:ascii="Symbol" w:hAnsi="Symbol" w:hint="default"/>
-      </w:rPr>
-    </w:lvl>
-    <w:lvl w:ilvl="4" w:tplc="FFFFFFFF" w:tentative="1">
-      <w:start w:val="1"/>
-      <w:numFmt w:val="bullet"/>
-      <w:lvlText w:val="o"/>
-      <w:lvlJc w:val="left"/>
-      <w:pPr>
-        <w:ind w:left="3600" w:hanging="360"/>
-      </w:pPr>
-      <w:rPr>
-        <w:rFonts w:ascii="Courier New" w:hAnsi="Courier New" w:cs="Courier New" w:hint="default"/>
-      </w:rPr>
-    </w:lvl>
-    <w:lvl w:ilvl="5" w:tplc="FFFFFFFF" w:tentative="1">
-      <w:start w:val="1"/>
-      <w:numFmt w:val="bullet"/>
-      <w:lvlText w:val=""/>
-      <w:lvlJc w:val="left"/>
-      <w:pPr>
-        <w:ind w:left="4320" w:hanging="360"/>
-      </w:pPr>
-      <w:rPr>
-        <w:rFonts w:ascii="Wingdings" w:hAnsi="Wingdings" w:hint="default"/>
-      </w:rPr>
-    </w:lvl>
-    <w:lvl w:ilvl="6" w:tplc="FFFFFFFF" w:tentative="1">
-      <w:start w:val="1"/>
-      <w:numFmt w:val="bullet"/>
-      <w:lvlText w:val=""/>
-      <w:lvlJc w:val="left"/>
-      <w:pPr>
-        <w:ind w:left="5040" w:hanging="360"/>
-      </w:pPr>
-      <w:rPr>
-        <w:rFonts w:ascii="Symbol" w:hAnsi="Symbol" w:hint="default"/>
-      </w:rPr>
-    </w:lvl>
-    <w:lvl w:ilvl="7" w:tplc="FFFFFFFF" w:tentative="1">
-      <w:start w:val="1"/>
-      <w:numFmt w:val="bullet"/>
-      <w:lvlText w:val="o"/>
-      <w:lvlJc w:val="left"/>
-      <w:pPr>
-        <w:ind w:left="5760" w:hanging="360"/>
-      </w:pPr>
-      <w:rPr>
-        <w:rFonts w:ascii="Courier New" w:hAnsi="Courier New" w:cs="Courier New" w:hint="default"/>
-      </w:rPr>
-    </w:lvl>
-    <w:lvl w:ilvl="8" w:tplc="FFFFFFFF" w:tentative="1">
-      <w:start w:val="1"/>
-      <w:numFmt w:val="bullet"/>
-      <w:lvlText w:val=""/>
-      <w:lvlJc w:val="left"/>
-      <w:pPr>
-        <w:ind w:left="6480" w:hanging="360"/>
-      </w:pPr>
-      <w:rPr>
-        <w:rFonts w:ascii="Wingdings" w:hAnsi="Wingdings" w:hint="default"/>
-      </w:rPr>
-    </w:lvl>
-  </w:abstractNum>
-  <w:abstractNum w:abstractNumId="5" w15:restartNumberingAfterBreak="0">
-    <w:nsid w:val="126600EF"/>
-    <w:multiLevelType w:val="hybridMultilevel"/>
-    <w:tmpl w:val="1FFE97F8"/>
+    <w:tmpl w:val="EF7878EE"/>
     <w:lvl w:ilvl="0" w:tplc="04090001">
       <w:start w:val="1"/>
       <w:numFmt w:val="bullet"/>
@@ -5452,99 +5453,10 @@
       </w:rPr>
     </w:lvl>
   </w:abstractNum>
-  <w:abstractNum w:abstractNumId="6" w15:restartNumberingAfterBreak="0">
-    <w:nsid w:val="12BA2B17"/>
+  <w:abstractNum w:abstractNumId="3" w15:restartNumberingAfterBreak="0">
+    <w:nsid w:val="6B4C22A3"/>
     <w:multiLevelType w:val="hybridMultilevel"/>
-    <w:tmpl w:val="43CC570E"/>
-    <w:lvl w:ilvl="0" w:tplc="0409000F">
-      <w:start w:val="1"/>
-      <w:numFmt w:val="decimal"/>
-      <w:lvlText w:val="%1."/>
-      <w:lvlJc w:val="left"/>
-      <w:pPr>
-        <w:ind w:left="720" w:hanging="360"/>
-      </w:pPr>
-      <w:rPr>
-        <w:rFonts w:hint="default"/>
-      </w:rPr>
-    </w:lvl>
-    <w:lvl w:ilvl="1" w:tplc="04090019" w:tentative="1">
-      <w:start w:val="1"/>
-      <w:numFmt w:val="lowerLetter"/>
-      <w:lvlText w:val="%2."/>
-      <w:lvlJc w:val="left"/>
-      <w:pPr>
-        <w:ind w:left="1440" w:hanging="360"/>
-      </w:pPr>
-    </w:lvl>
-    <w:lvl w:ilvl="2" w:tplc="0409001B" w:tentative="1">
-      <w:start w:val="1"/>
-      <w:numFmt w:val="lowerRoman"/>
-      <w:lvlText w:val="%3."/>
-      <w:lvlJc w:val="right"/>
-      <w:pPr>
-        <w:ind w:left="2160" w:hanging="180"/>
-      </w:pPr>
-    </w:lvl>
-    <w:lvl w:ilvl="3" w:tplc="0409000F" w:tentative="1">
-      <w:start w:val="1"/>
-      <w:numFmt w:val="decimal"/>
-      <w:lvlText w:val="%4."/>
-      <w:lvlJc w:val="left"/>
-      <w:pPr>
-        <w:ind w:left="2880" w:hanging="360"/>
-      </w:pPr>
-    </w:lvl>
-    <w:lvl w:ilvl="4" w:tplc="04090019" w:tentative="1">
-      <w:start w:val="1"/>
-      <w:numFmt w:val="lowerLetter"/>
-      <w:lvlText w:val="%5."/>
-      <w:lvlJc w:val="left"/>
-      <w:pPr>
-        <w:ind w:left="3600" w:hanging="360"/>
-      </w:pPr>
-    </w:lvl>
-    <w:lvl w:ilvl="5" w:tplc="0409001B" w:tentative="1">
-      <w:start w:val="1"/>
-      <w:numFmt w:val="lowerRoman"/>
-      <w:lvlText w:val="%6."/>
-      <w:lvlJc w:val="right"/>
-      <w:pPr>
-        <w:ind w:left="4320" w:hanging="180"/>
-      </w:pPr>
-    </w:lvl>
-    <w:lvl w:ilvl="6" w:tplc="0409000F" w:tentative="1">
-      <w:start w:val="1"/>
-      <w:numFmt w:val="decimal"/>
-      <w:lvlText w:val="%7."/>
-      <w:lvlJc w:val="left"/>
-      <w:pPr>
-        <w:ind w:left="5040" w:hanging="360"/>
-      </w:pPr>
-    </w:lvl>
-    <w:lvl w:ilvl="7" w:tplc="04090019" w:tentative="1">
-      <w:start w:val="1"/>
-      <w:numFmt w:val="lowerLetter"/>
-      <w:lvlText w:val="%8."/>
-      <w:lvlJc w:val="left"/>
-      <w:pPr>
-        <w:ind w:left="5760" w:hanging="360"/>
-      </w:pPr>
-    </w:lvl>
-    <w:lvl w:ilvl="8" w:tplc="0409001B" w:tentative="1">
-      <w:start w:val="1"/>
-      <w:numFmt w:val="lowerRoman"/>
-      <w:lvlText w:val="%9."/>
-      <w:lvlJc w:val="right"/>
-      <w:pPr>
-        <w:ind w:left="6480" w:hanging="180"/>
-      </w:pPr>
-    </w:lvl>
-  </w:abstractNum>
-  <w:abstractNum w:abstractNumId="7" w15:restartNumberingAfterBreak="0">
-    <w:nsid w:val="1806621B"/>
-    <w:multiLevelType w:val="hybridMultilevel"/>
-    <w:tmpl w:val="CA362F9C"/>
+    <w:tmpl w:val="FE58FD88"/>
     <w:lvl w:ilvl="0" w:tplc="04090001">
       <w:start w:val="1"/>
       <w:numFmt w:val="bullet"/>
@@ -5654,3667 +5566,7 @@
       </w:rPr>
     </w:lvl>
   </w:abstractNum>
-  <w:abstractNum w:abstractNumId="8" w15:restartNumberingAfterBreak="0">
-    <w:nsid w:val="180D56D7"/>
-    <w:multiLevelType w:val="hybridMultilevel"/>
-    <w:tmpl w:val="8C1220B4"/>
-    <w:lvl w:ilvl="0" w:tplc="04090001">
-      <w:start w:val="1"/>
-      <w:numFmt w:val="bullet"/>
-      <w:lvlText w:val=""/>
-      <w:lvlJc w:val="left"/>
-      <w:pPr>
-        <w:ind w:left="720" w:hanging="360"/>
-      </w:pPr>
-      <w:rPr>
-        <w:rFonts w:ascii="Symbol" w:hAnsi="Symbol" w:hint="default"/>
-      </w:rPr>
-    </w:lvl>
-    <w:lvl w:ilvl="1" w:tplc="04090003">
-      <w:start w:val="1"/>
-      <w:numFmt w:val="bullet"/>
-      <w:lvlText w:val="o"/>
-      <w:lvlJc w:val="left"/>
-      <w:pPr>
-        <w:ind w:left="1440" w:hanging="360"/>
-      </w:pPr>
-      <w:rPr>
-        <w:rFonts w:ascii="Courier New" w:hAnsi="Courier New" w:cs="Courier New" w:hint="default"/>
-      </w:rPr>
-    </w:lvl>
-    <w:lvl w:ilvl="2" w:tplc="04090005" w:tentative="1">
-      <w:start w:val="1"/>
-      <w:numFmt w:val="bullet"/>
-      <w:lvlText w:val=""/>
-      <w:lvlJc w:val="left"/>
-      <w:pPr>
-        <w:ind w:left="2160" w:hanging="360"/>
-      </w:pPr>
-      <w:rPr>
-        <w:rFonts w:ascii="Wingdings" w:hAnsi="Wingdings" w:hint="default"/>
-      </w:rPr>
-    </w:lvl>
-    <w:lvl w:ilvl="3" w:tplc="04090001" w:tentative="1">
-      <w:start w:val="1"/>
-      <w:numFmt w:val="bullet"/>
-      <w:lvlText w:val=""/>
-      <w:lvlJc w:val="left"/>
-      <w:pPr>
-        <w:ind w:left="2880" w:hanging="360"/>
-      </w:pPr>
-      <w:rPr>
-        <w:rFonts w:ascii="Symbol" w:hAnsi="Symbol" w:hint="default"/>
-      </w:rPr>
-    </w:lvl>
-    <w:lvl w:ilvl="4" w:tplc="04090003" w:tentative="1">
-      <w:start w:val="1"/>
-      <w:numFmt w:val="bullet"/>
-      <w:lvlText w:val="o"/>
-      <w:lvlJc w:val="left"/>
-      <w:pPr>
-        <w:ind w:left="3600" w:hanging="360"/>
-      </w:pPr>
-      <w:rPr>
-        <w:rFonts w:ascii="Courier New" w:hAnsi="Courier New" w:cs="Courier New" w:hint="default"/>
-      </w:rPr>
-    </w:lvl>
-    <w:lvl w:ilvl="5" w:tplc="04090005" w:tentative="1">
-      <w:start w:val="1"/>
-      <w:numFmt w:val="bullet"/>
-      <w:lvlText w:val=""/>
-      <w:lvlJc w:val="left"/>
-      <w:pPr>
-        <w:ind w:left="4320" w:hanging="360"/>
-      </w:pPr>
-      <w:rPr>
-        <w:rFonts w:ascii="Wingdings" w:hAnsi="Wingdings" w:hint="default"/>
-      </w:rPr>
-    </w:lvl>
-    <w:lvl w:ilvl="6" w:tplc="04090001" w:tentative="1">
-      <w:start w:val="1"/>
-      <w:numFmt w:val="bullet"/>
-      <w:lvlText w:val=""/>
-      <w:lvlJc w:val="left"/>
-      <w:pPr>
-        <w:ind w:left="5040" w:hanging="360"/>
-      </w:pPr>
-      <w:rPr>
-        <w:rFonts w:ascii="Symbol" w:hAnsi="Symbol" w:hint="default"/>
-      </w:rPr>
-    </w:lvl>
-    <w:lvl w:ilvl="7" w:tplc="04090003" w:tentative="1">
-      <w:start w:val="1"/>
-      <w:numFmt w:val="bullet"/>
-      <w:lvlText w:val="o"/>
-      <w:lvlJc w:val="left"/>
-      <w:pPr>
-        <w:ind w:left="5760" w:hanging="360"/>
-      </w:pPr>
-      <w:rPr>
-        <w:rFonts w:ascii="Courier New" w:hAnsi="Courier New" w:cs="Courier New" w:hint="default"/>
-      </w:rPr>
-    </w:lvl>
-    <w:lvl w:ilvl="8" w:tplc="04090005" w:tentative="1">
-      <w:start w:val="1"/>
-      <w:numFmt w:val="bullet"/>
-      <w:lvlText w:val=""/>
-      <w:lvlJc w:val="left"/>
-      <w:pPr>
-        <w:ind w:left="6480" w:hanging="360"/>
-      </w:pPr>
-      <w:rPr>
-        <w:rFonts w:ascii="Wingdings" w:hAnsi="Wingdings" w:hint="default"/>
-      </w:rPr>
-    </w:lvl>
-  </w:abstractNum>
-  <w:abstractNum w:abstractNumId="9" w15:restartNumberingAfterBreak="0">
-    <w:nsid w:val="1A7D5DF8"/>
-    <w:multiLevelType w:val="hybridMultilevel"/>
-    <w:tmpl w:val="2DF2F326"/>
-    <w:lvl w:ilvl="0" w:tplc="0409000F">
-      <w:start w:val="1"/>
-      <w:numFmt w:val="decimal"/>
-      <w:lvlText w:val="%1."/>
-      <w:lvlJc w:val="left"/>
-      <w:pPr>
-        <w:ind w:left="720" w:hanging="360"/>
-      </w:pPr>
-      <w:rPr>
-        <w:rFonts w:hint="default"/>
-      </w:rPr>
-    </w:lvl>
-    <w:lvl w:ilvl="1" w:tplc="FFFFFFFF">
-      <w:start w:val="1"/>
-      <w:numFmt w:val="bullet"/>
-      <w:lvlText w:val="o"/>
-      <w:lvlJc w:val="left"/>
-      <w:pPr>
-        <w:ind w:left="1440" w:hanging="360"/>
-      </w:pPr>
-      <w:rPr>
-        <w:rFonts w:ascii="Courier New" w:hAnsi="Courier New" w:cs="Courier New" w:hint="default"/>
-      </w:rPr>
-    </w:lvl>
-    <w:lvl w:ilvl="2" w:tplc="FFFFFFFF" w:tentative="1">
-      <w:start w:val="1"/>
-      <w:numFmt w:val="bullet"/>
-      <w:lvlText w:val=""/>
-      <w:lvlJc w:val="left"/>
-      <w:pPr>
-        <w:ind w:left="2160" w:hanging="360"/>
-      </w:pPr>
-      <w:rPr>
-        <w:rFonts w:ascii="Wingdings" w:hAnsi="Wingdings" w:hint="default"/>
-      </w:rPr>
-    </w:lvl>
-    <w:lvl w:ilvl="3" w:tplc="FFFFFFFF" w:tentative="1">
-      <w:start w:val="1"/>
-      <w:numFmt w:val="bullet"/>
-      <w:lvlText w:val=""/>
-      <w:lvlJc w:val="left"/>
-      <w:pPr>
-        <w:ind w:left="2880" w:hanging="360"/>
-      </w:pPr>
-      <w:rPr>
-        <w:rFonts w:ascii="Symbol" w:hAnsi="Symbol" w:hint="default"/>
-      </w:rPr>
-    </w:lvl>
-    <w:lvl w:ilvl="4" w:tplc="FFFFFFFF" w:tentative="1">
-      <w:start w:val="1"/>
-      <w:numFmt w:val="bullet"/>
-      <w:lvlText w:val="o"/>
-      <w:lvlJc w:val="left"/>
-      <w:pPr>
-        <w:ind w:left="3600" w:hanging="360"/>
-      </w:pPr>
-      <w:rPr>
-        <w:rFonts w:ascii="Courier New" w:hAnsi="Courier New" w:cs="Courier New" w:hint="default"/>
-      </w:rPr>
-    </w:lvl>
-    <w:lvl w:ilvl="5" w:tplc="FFFFFFFF" w:tentative="1">
-      <w:start w:val="1"/>
-      <w:numFmt w:val="bullet"/>
-      <w:lvlText w:val=""/>
-      <w:lvlJc w:val="left"/>
-      <w:pPr>
-        <w:ind w:left="4320" w:hanging="360"/>
-      </w:pPr>
-      <w:rPr>
-        <w:rFonts w:ascii="Wingdings" w:hAnsi="Wingdings" w:hint="default"/>
-      </w:rPr>
-    </w:lvl>
-    <w:lvl w:ilvl="6" w:tplc="FFFFFFFF" w:tentative="1">
-      <w:start w:val="1"/>
-      <w:numFmt w:val="bullet"/>
-      <w:lvlText w:val=""/>
-      <w:lvlJc w:val="left"/>
-      <w:pPr>
-        <w:ind w:left="5040" w:hanging="360"/>
-      </w:pPr>
-      <w:rPr>
-        <w:rFonts w:ascii="Symbol" w:hAnsi="Symbol" w:hint="default"/>
-      </w:rPr>
-    </w:lvl>
-    <w:lvl w:ilvl="7" w:tplc="FFFFFFFF" w:tentative="1">
-      <w:start w:val="1"/>
-      <w:numFmt w:val="bullet"/>
-      <w:lvlText w:val="o"/>
-      <w:lvlJc w:val="left"/>
-      <w:pPr>
-        <w:ind w:left="5760" w:hanging="360"/>
-      </w:pPr>
-      <w:rPr>
-        <w:rFonts w:ascii="Courier New" w:hAnsi="Courier New" w:cs="Courier New" w:hint="default"/>
-      </w:rPr>
-    </w:lvl>
-    <w:lvl w:ilvl="8" w:tplc="FFFFFFFF" w:tentative="1">
-      <w:start w:val="1"/>
-      <w:numFmt w:val="bullet"/>
-      <w:lvlText w:val=""/>
-      <w:lvlJc w:val="left"/>
-      <w:pPr>
-        <w:ind w:left="6480" w:hanging="360"/>
-      </w:pPr>
-      <w:rPr>
-        <w:rFonts w:ascii="Wingdings" w:hAnsi="Wingdings" w:hint="default"/>
-      </w:rPr>
-    </w:lvl>
-  </w:abstractNum>
-  <w:abstractNum w:abstractNumId="10" w15:restartNumberingAfterBreak="0">
-    <w:nsid w:val="1ADE7923"/>
-    <w:multiLevelType w:val="multilevel"/>
-    <w:tmpl w:val="EEE46772"/>
-    <w:lvl w:ilvl="0">
-      <w:start w:val="1"/>
-      <w:numFmt w:val="decimal"/>
-      <w:lvlText w:val="%1."/>
-      <w:lvlJc w:val="left"/>
-      <w:pPr>
-        <w:tabs>
-          <w:tab w:val="num" w:pos="720"/>
-        </w:tabs>
-        <w:ind w:left="720" w:hanging="360"/>
-      </w:pPr>
-    </w:lvl>
-    <w:lvl w:ilvl="1" w:tentative="1">
-      <w:start w:val="1"/>
-      <w:numFmt w:val="decimal"/>
-      <w:lvlText w:val="%2."/>
-      <w:lvlJc w:val="left"/>
-      <w:pPr>
-        <w:tabs>
-          <w:tab w:val="num" w:pos="1440"/>
-        </w:tabs>
-        <w:ind w:left="1440" w:hanging="360"/>
-      </w:pPr>
-    </w:lvl>
-    <w:lvl w:ilvl="2" w:tentative="1">
-      <w:start w:val="1"/>
-      <w:numFmt w:val="decimal"/>
-      <w:lvlText w:val="%3."/>
-      <w:lvlJc w:val="left"/>
-      <w:pPr>
-        <w:tabs>
-          <w:tab w:val="num" w:pos="2160"/>
-        </w:tabs>
-        <w:ind w:left="2160" w:hanging="360"/>
-      </w:pPr>
-    </w:lvl>
-    <w:lvl w:ilvl="3" w:tentative="1">
-      <w:start w:val="1"/>
-      <w:numFmt w:val="decimal"/>
-      <w:lvlText w:val="%4."/>
-      <w:lvlJc w:val="left"/>
-      <w:pPr>
-        <w:tabs>
-          <w:tab w:val="num" w:pos="2880"/>
-        </w:tabs>
-        <w:ind w:left="2880" w:hanging="360"/>
-      </w:pPr>
-    </w:lvl>
-    <w:lvl w:ilvl="4" w:tentative="1">
-      <w:start w:val="1"/>
-      <w:numFmt w:val="decimal"/>
-      <w:lvlText w:val="%5."/>
-      <w:lvlJc w:val="left"/>
-      <w:pPr>
-        <w:tabs>
-          <w:tab w:val="num" w:pos="3600"/>
-        </w:tabs>
-        <w:ind w:left="3600" w:hanging="360"/>
-      </w:pPr>
-    </w:lvl>
-    <w:lvl w:ilvl="5" w:tentative="1">
-      <w:start w:val="1"/>
-      <w:numFmt w:val="decimal"/>
-      <w:lvlText w:val="%6."/>
-      <w:lvlJc w:val="left"/>
-      <w:pPr>
-        <w:tabs>
-          <w:tab w:val="num" w:pos="4320"/>
-        </w:tabs>
-        <w:ind w:left="4320" w:hanging="360"/>
-      </w:pPr>
-    </w:lvl>
-    <w:lvl w:ilvl="6" w:tentative="1">
-      <w:start w:val="1"/>
-      <w:numFmt w:val="decimal"/>
-      <w:lvlText w:val="%7."/>
-      <w:lvlJc w:val="left"/>
-      <w:pPr>
-        <w:tabs>
-          <w:tab w:val="num" w:pos="5040"/>
-        </w:tabs>
-        <w:ind w:left="5040" w:hanging="360"/>
-      </w:pPr>
-    </w:lvl>
-    <w:lvl w:ilvl="7" w:tentative="1">
-      <w:start w:val="1"/>
-      <w:numFmt w:val="decimal"/>
-      <w:lvlText w:val="%8."/>
-      <w:lvlJc w:val="left"/>
-      <w:pPr>
-        <w:tabs>
-          <w:tab w:val="num" w:pos="5760"/>
-        </w:tabs>
-        <w:ind w:left="5760" w:hanging="360"/>
-      </w:pPr>
-    </w:lvl>
-    <w:lvl w:ilvl="8" w:tentative="1">
-      <w:start w:val="1"/>
-      <w:numFmt w:val="decimal"/>
-      <w:lvlText w:val="%9."/>
-      <w:lvlJc w:val="left"/>
-      <w:pPr>
-        <w:tabs>
-          <w:tab w:val="num" w:pos="6480"/>
-        </w:tabs>
-        <w:ind w:left="6480" w:hanging="360"/>
-      </w:pPr>
-    </w:lvl>
-  </w:abstractNum>
-  <w:abstractNum w:abstractNumId="11" w15:restartNumberingAfterBreak="0">
-    <w:nsid w:val="1DB67D08"/>
-    <w:multiLevelType w:val="hybridMultilevel"/>
-    <w:tmpl w:val="02F84E3C"/>
-    <w:lvl w:ilvl="0" w:tplc="04090001">
-      <w:start w:val="1"/>
-      <w:numFmt w:val="bullet"/>
-      <w:lvlText w:val=""/>
-      <w:lvlJc w:val="left"/>
-      <w:pPr>
-        <w:ind w:left="720" w:hanging="360"/>
-      </w:pPr>
-      <w:rPr>
-        <w:rFonts w:ascii="Symbol" w:hAnsi="Symbol" w:hint="default"/>
-      </w:rPr>
-    </w:lvl>
-    <w:lvl w:ilvl="1" w:tplc="04090003" w:tentative="1">
-      <w:start w:val="1"/>
-      <w:numFmt w:val="bullet"/>
-      <w:lvlText w:val="o"/>
-      <w:lvlJc w:val="left"/>
-      <w:pPr>
-        <w:ind w:left="1440" w:hanging="360"/>
-      </w:pPr>
-      <w:rPr>
-        <w:rFonts w:ascii="Courier New" w:hAnsi="Courier New" w:cs="Courier New" w:hint="default"/>
-      </w:rPr>
-    </w:lvl>
-    <w:lvl w:ilvl="2" w:tplc="04090005" w:tentative="1">
-      <w:start w:val="1"/>
-      <w:numFmt w:val="bullet"/>
-      <w:lvlText w:val=""/>
-      <w:lvlJc w:val="left"/>
-      <w:pPr>
-        <w:ind w:left="2160" w:hanging="360"/>
-      </w:pPr>
-      <w:rPr>
-        <w:rFonts w:ascii="Wingdings" w:hAnsi="Wingdings" w:hint="default"/>
-      </w:rPr>
-    </w:lvl>
-    <w:lvl w:ilvl="3" w:tplc="04090001" w:tentative="1">
-      <w:start w:val="1"/>
-      <w:numFmt w:val="bullet"/>
-      <w:lvlText w:val=""/>
-      <w:lvlJc w:val="left"/>
-      <w:pPr>
-        <w:ind w:left="2880" w:hanging="360"/>
-      </w:pPr>
-      <w:rPr>
-        <w:rFonts w:ascii="Symbol" w:hAnsi="Symbol" w:hint="default"/>
-      </w:rPr>
-    </w:lvl>
-    <w:lvl w:ilvl="4" w:tplc="04090003" w:tentative="1">
-      <w:start w:val="1"/>
-      <w:numFmt w:val="bullet"/>
-      <w:lvlText w:val="o"/>
-      <w:lvlJc w:val="left"/>
-      <w:pPr>
-        <w:ind w:left="3600" w:hanging="360"/>
-      </w:pPr>
-      <w:rPr>
-        <w:rFonts w:ascii="Courier New" w:hAnsi="Courier New" w:cs="Courier New" w:hint="default"/>
-      </w:rPr>
-    </w:lvl>
-    <w:lvl w:ilvl="5" w:tplc="04090005" w:tentative="1">
-      <w:start w:val="1"/>
-      <w:numFmt w:val="bullet"/>
-      <w:lvlText w:val=""/>
-      <w:lvlJc w:val="left"/>
-      <w:pPr>
-        <w:ind w:left="4320" w:hanging="360"/>
-      </w:pPr>
-      <w:rPr>
-        <w:rFonts w:ascii="Wingdings" w:hAnsi="Wingdings" w:hint="default"/>
-      </w:rPr>
-    </w:lvl>
-    <w:lvl w:ilvl="6" w:tplc="04090001" w:tentative="1">
-      <w:start w:val="1"/>
-      <w:numFmt w:val="bullet"/>
-      <w:lvlText w:val=""/>
-      <w:lvlJc w:val="left"/>
-      <w:pPr>
-        <w:ind w:left="5040" w:hanging="360"/>
-      </w:pPr>
-      <w:rPr>
-        <w:rFonts w:ascii="Symbol" w:hAnsi="Symbol" w:hint="default"/>
-      </w:rPr>
-    </w:lvl>
-    <w:lvl w:ilvl="7" w:tplc="04090003" w:tentative="1">
-      <w:start w:val="1"/>
-      <w:numFmt w:val="bullet"/>
-      <w:lvlText w:val="o"/>
-      <w:lvlJc w:val="left"/>
-      <w:pPr>
-        <w:ind w:left="5760" w:hanging="360"/>
-      </w:pPr>
-      <w:rPr>
-        <w:rFonts w:ascii="Courier New" w:hAnsi="Courier New" w:cs="Courier New" w:hint="default"/>
-      </w:rPr>
-    </w:lvl>
-    <w:lvl w:ilvl="8" w:tplc="04090005" w:tentative="1">
-      <w:start w:val="1"/>
-      <w:numFmt w:val="bullet"/>
-      <w:lvlText w:val=""/>
-      <w:lvlJc w:val="left"/>
-      <w:pPr>
-        <w:ind w:left="6480" w:hanging="360"/>
-      </w:pPr>
-      <w:rPr>
-        <w:rFonts w:ascii="Wingdings" w:hAnsi="Wingdings" w:hint="default"/>
-      </w:rPr>
-    </w:lvl>
-  </w:abstractNum>
-  <w:abstractNum w:abstractNumId="12" w15:restartNumberingAfterBreak="0">
-    <w:nsid w:val="1F704BED"/>
-    <w:multiLevelType w:val="hybridMultilevel"/>
-    <w:tmpl w:val="1640135C"/>
-    <w:lvl w:ilvl="0" w:tplc="0409000F">
-      <w:start w:val="1"/>
-      <w:numFmt w:val="decimal"/>
-      <w:lvlText w:val="%1."/>
-      <w:lvlJc w:val="left"/>
-      <w:pPr>
-        <w:ind w:left="720" w:hanging="360"/>
-      </w:pPr>
-    </w:lvl>
-    <w:lvl w:ilvl="1" w:tplc="04090019" w:tentative="1">
-      <w:start w:val="1"/>
-      <w:numFmt w:val="lowerLetter"/>
-      <w:lvlText w:val="%2."/>
-      <w:lvlJc w:val="left"/>
-      <w:pPr>
-        <w:ind w:left="1440" w:hanging="360"/>
-      </w:pPr>
-    </w:lvl>
-    <w:lvl w:ilvl="2" w:tplc="0409001B" w:tentative="1">
-      <w:start w:val="1"/>
-      <w:numFmt w:val="lowerRoman"/>
-      <w:lvlText w:val="%3."/>
-      <w:lvlJc w:val="right"/>
-      <w:pPr>
-        <w:ind w:left="2160" w:hanging="180"/>
-      </w:pPr>
-    </w:lvl>
-    <w:lvl w:ilvl="3" w:tplc="0409000F" w:tentative="1">
-      <w:start w:val="1"/>
-      <w:numFmt w:val="decimal"/>
-      <w:lvlText w:val="%4."/>
-      <w:lvlJc w:val="left"/>
-      <w:pPr>
-        <w:ind w:left="2880" w:hanging="360"/>
-      </w:pPr>
-    </w:lvl>
-    <w:lvl w:ilvl="4" w:tplc="04090019" w:tentative="1">
-      <w:start w:val="1"/>
-      <w:numFmt w:val="lowerLetter"/>
-      <w:lvlText w:val="%5."/>
-      <w:lvlJc w:val="left"/>
-      <w:pPr>
-        <w:ind w:left="3600" w:hanging="360"/>
-      </w:pPr>
-    </w:lvl>
-    <w:lvl w:ilvl="5" w:tplc="0409001B" w:tentative="1">
-      <w:start w:val="1"/>
-      <w:numFmt w:val="lowerRoman"/>
-      <w:lvlText w:val="%6."/>
-      <w:lvlJc w:val="right"/>
-      <w:pPr>
-        <w:ind w:left="4320" w:hanging="180"/>
-      </w:pPr>
-    </w:lvl>
-    <w:lvl w:ilvl="6" w:tplc="0409000F" w:tentative="1">
-      <w:start w:val="1"/>
-      <w:numFmt w:val="decimal"/>
-      <w:lvlText w:val="%7."/>
-      <w:lvlJc w:val="left"/>
-      <w:pPr>
-        <w:ind w:left="5040" w:hanging="360"/>
-      </w:pPr>
-    </w:lvl>
-    <w:lvl w:ilvl="7" w:tplc="04090019" w:tentative="1">
-      <w:start w:val="1"/>
-      <w:numFmt w:val="lowerLetter"/>
-      <w:lvlText w:val="%8."/>
-      <w:lvlJc w:val="left"/>
-      <w:pPr>
-        <w:ind w:left="5760" w:hanging="360"/>
-      </w:pPr>
-    </w:lvl>
-    <w:lvl w:ilvl="8" w:tplc="0409001B" w:tentative="1">
-      <w:start w:val="1"/>
-      <w:numFmt w:val="lowerRoman"/>
-      <w:lvlText w:val="%9."/>
-      <w:lvlJc w:val="right"/>
-      <w:pPr>
-        <w:ind w:left="6480" w:hanging="180"/>
-      </w:pPr>
-    </w:lvl>
-  </w:abstractNum>
-  <w:abstractNum w:abstractNumId="13" w15:restartNumberingAfterBreak="0">
-    <w:nsid w:val="23DC6A3F"/>
-    <w:multiLevelType w:val="hybridMultilevel"/>
-    <w:tmpl w:val="93940428"/>
-    <w:lvl w:ilvl="0" w:tplc="04090001">
-      <w:start w:val="1"/>
-      <w:numFmt w:val="bullet"/>
-      <w:lvlText w:val=""/>
-      <w:lvlJc w:val="left"/>
-      <w:pPr>
-        <w:ind w:left="720" w:hanging="360"/>
-      </w:pPr>
-      <w:rPr>
-        <w:rFonts w:ascii="Symbol" w:hAnsi="Symbol" w:hint="default"/>
-      </w:rPr>
-    </w:lvl>
-    <w:lvl w:ilvl="1" w:tplc="04090003" w:tentative="1">
-      <w:start w:val="1"/>
-      <w:numFmt w:val="bullet"/>
-      <w:lvlText w:val="o"/>
-      <w:lvlJc w:val="left"/>
-      <w:pPr>
-        <w:ind w:left="1440" w:hanging="360"/>
-      </w:pPr>
-      <w:rPr>
-        <w:rFonts w:ascii="Courier New" w:hAnsi="Courier New" w:cs="Courier New" w:hint="default"/>
-      </w:rPr>
-    </w:lvl>
-    <w:lvl w:ilvl="2" w:tplc="04090005" w:tentative="1">
-      <w:start w:val="1"/>
-      <w:numFmt w:val="bullet"/>
-      <w:lvlText w:val=""/>
-      <w:lvlJc w:val="left"/>
-      <w:pPr>
-        <w:ind w:left="2160" w:hanging="360"/>
-      </w:pPr>
-      <w:rPr>
-        <w:rFonts w:ascii="Wingdings" w:hAnsi="Wingdings" w:hint="default"/>
-      </w:rPr>
-    </w:lvl>
-    <w:lvl w:ilvl="3" w:tplc="04090001" w:tentative="1">
-      <w:start w:val="1"/>
-      <w:numFmt w:val="bullet"/>
-      <w:lvlText w:val=""/>
-      <w:lvlJc w:val="left"/>
-      <w:pPr>
-        <w:ind w:left="2880" w:hanging="360"/>
-      </w:pPr>
-      <w:rPr>
-        <w:rFonts w:ascii="Symbol" w:hAnsi="Symbol" w:hint="default"/>
-      </w:rPr>
-    </w:lvl>
-    <w:lvl w:ilvl="4" w:tplc="04090003" w:tentative="1">
-      <w:start w:val="1"/>
-      <w:numFmt w:val="bullet"/>
-      <w:lvlText w:val="o"/>
-      <w:lvlJc w:val="left"/>
-      <w:pPr>
-        <w:ind w:left="3600" w:hanging="360"/>
-      </w:pPr>
-      <w:rPr>
-        <w:rFonts w:ascii="Courier New" w:hAnsi="Courier New" w:cs="Courier New" w:hint="default"/>
-      </w:rPr>
-    </w:lvl>
-    <w:lvl w:ilvl="5" w:tplc="04090005" w:tentative="1">
-      <w:start w:val="1"/>
-      <w:numFmt w:val="bullet"/>
-      <w:lvlText w:val=""/>
-      <w:lvlJc w:val="left"/>
-      <w:pPr>
-        <w:ind w:left="4320" w:hanging="360"/>
-      </w:pPr>
-      <w:rPr>
-        <w:rFonts w:ascii="Wingdings" w:hAnsi="Wingdings" w:hint="default"/>
-      </w:rPr>
-    </w:lvl>
-    <w:lvl w:ilvl="6" w:tplc="04090001" w:tentative="1">
-      <w:start w:val="1"/>
-      <w:numFmt w:val="bullet"/>
-      <w:lvlText w:val=""/>
-      <w:lvlJc w:val="left"/>
-      <w:pPr>
-        <w:ind w:left="5040" w:hanging="360"/>
-      </w:pPr>
-      <w:rPr>
-        <w:rFonts w:ascii="Symbol" w:hAnsi="Symbol" w:hint="default"/>
-      </w:rPr>
-    </w:lvl>
-    <w:lvl w:ilvl="7" w:tplc="04090003" w:tentative="1">
-      <w:start w:val="1"/>
-      <w:numFmt w:val="bullet"/>
-      <w:lvlText w:val="o"/>
-      <w:lvlJc w:val="left"/>
-      <w:pPr>
-        <w:ind w:left="5760" w:hanging="360"/>
-      </w:pPr>
-      <w:rPr>
-        <w:rFonts w:ascii="Courier New" w:hAnsi="Courier New" w:cs="Courier New" w:hint="default"/>
-      </w:rPr>
-    </w:lvl>
-    <w:lvl w:ilvl="8" w:tplc="04090005" w:tentative="1">
-      <w:start w:val="1"/>
-      <w:numFmt w:val="bullet"/>
-      <w:lvlText w:val=""/>
-      <w:lvlJc w:val="left"/>
-      <w:pPr>
-        <w:ind w:left="6480" w:hanging="360"/>
-      </w:pPr>
-      <w:rPr>
-        <w:rFonts w:ascii="Wingdings" w:hAnsi="Wingdings" w:hint="default"/>
-      </w:rPr>
-    </w:lvl>
-  </w:abstractNum>
-  <w:abstractNum w:abstractNumId="14" w15:restartNumberingAfterBreak="0">
-    <w:nsid w:val="25833D4F"/>
-    <w:multiLevelType w:val="hybridMultilevel"/>
-    <w:tmpl w:val="68B0A0B6"/>
-    <w:lvl w:ilvl="0" w:tplc="0409000F">
-      <w:start w:val="1"/>
-      <w:numFmt w:val="decimal"/>
-      <w:lvlText w:val="%1."/>
-      <w:lvlJc w:val="left"/>
-      <w:pPr>
-        <w:ind w:left="720" w:hanging="360"/>
-      </w:pPr>
-    </w:lvl>
-    <w:lvl w:ilvl="1" w:tplc="04090019" w:tentative="1">
-      <w:start w:val="1"/>
-      <w:numFmt w:val="lowerLetter"/>
-      <w:lvlText w:val="%2."/>
-      <w:lvlJc w:val="left"/>
-      <w:pPr>
-        <w:ind w:left="1440" w:hanging="360"/>
-      </w:pPr>
-    </w:lvl>
-    <w:lvl w:ilvl="2" w:tplc="0409001B" w:tentative="1">
-      <w:start w:val="1"/>
-      <w:numFmt w:val="lowerRoman"/>
-      <w:lvlText w:val="%3."/>
-      <w:lvlJc w:val="right"/>
-      <w:pPr>
-        <w:ind w:left="2160" w:hanging="180"/>
-      </w:pPr>
-    </w:lvl>
-    <w:lvl w:ilvl="3" w:tplc="0409000F" w:tentative="1">
-      <w:start w:val="1"/>
-      <w:numFmt w:val="decimal"/>
-      <w:lvlText w:val="%4."/>
-      <w:lvlJc w:val="left"/>
-      <w:pPr>
-        <w:ind w:left="2880" w:hanging="360"/>
-      </w:pPr>
-    </w:lvl>
-    <w:lvl w:ilvl="4" w:tplc="04090019" w:tentative="1">
-      <w:start w:val="1"/>
-      <w:numFmt w:val="lowerLetter"/>
-      <w:lvlText w:val="%5."/>
-      <w:lvlJc w:val="left"/>
-      <w:pPr>
-        <w:ind w:left="3600" w:hanging="360"/>
-      </w:pPr>
-    </w:lvl>
-    <w:lvl w:ilvl="5" w:tplc="0409001B" w:tentative="1">
-      <w:start w:val="1"/>
-      <w:numFmt w:val="lowerRoman"/>
-      <w:lvlText w:val="%6."/>
-      <w:lvlJc w:val="right"/>
-      <w:pPr>
-        <w:ind w:left="4320" w:hanging="180"/>
-      </w:pPr>
-    </w:lvl>
-    <w:lvl w:ilvl="6" w:tplc="0409000F" w:tentative="1">
-      <w:start w:val="1"/>
-      <w:numFmt w:val="decimal"/>
-      <w:lvlText w:val="%7."/>
-      <w:lvlJc w:val="left"/>
-      <w:pPr>
-        <w:ind w:left="5040" w:hanging="360"/>
-      </w:pPr>
-    </w:lvl>
-    <w:lvl w:ilvl="7" w:tplc="04090019" w:tentative="1">
-      <w:start w:val="1"/>
-      <w:numFmt w:val="lowerLetter"/>
-      <w:lvlText w:val="%8."/>
-      <w:lvlJc w:val="left"/>
-      <w:pPr>
-        <w:ind w:left="5760" w:hanging="360"/>
-      </w:pPr>
-    </w:lvl>
-    <w:lvl w:ilvl="8" w:tplc="0409001B" w:tentative="1">
-      <w:start w:val="1"/>
-      <w:numFmt w:val="lowerRoman"/>
-      <w:lvlText w:val="%9."/>
-      <w:lvlJc w:val="right"/>
-      <w:pPr>
-        <w:ind w:left="6480" w:hanging="180"/>
-      </w:pPr>
-    </w:lvl>
-  </w:abstractNum>
-  <w:abstractNum w:abstractNumId="15" w15:restartNumberingAfterBreak="0">
-    <w:nsid w:val="2ACC058F"/>
-    <w:multiLevelType w:val="multilevel"/>
-    <w:tmpl w:val="D0ECADA8"/>
-    <w:lvl w:ilvl="0">
-      <w:start w:val="1"/>
-      <w:numFmt w:val="decimal"/>
-      <w:lvlText w:val="%1."/>
-      <w:lvlJc w:val="left"/>
-      <w:pPr>
-        <w:ind w:left="360" w:hanging="360"/>
-      </w:pPr>
-      <w:rPr>
-        <w:rFonts w:hint="default"/>
-      </w:rPr>
-    </w:lvl>
-    <w:lvl w:ilvl="1">
-      <w:start w:val="1"/>
-      <w:numFmt w:val="decimal"/>
-      <w:lvlText w:val="%1.%2."/>
-      <w:lvlJc w:val="left"/>
-      <w:pPr>
-        <w:ind w:left="360" w:hanging="360"/>
-      </w:pPr>
-      <w:rPr>
-        <w:rFonts w:hint="default"/>
-      </w:rPr>
-    </w:lvl>
-    <w:lvl w:ilvl="2">
-      <w:start w:val="1"/>
-      <w:numFmt w:val="decimal"/>
-      <w:lvlText w:val="%1.%2.%3."/>
-      <w:lvlJc w:val="left"/>
-      <w:pPr>
-        <w:ind w:left="360" w:hanging="360"/>
-      </w:pPr>
-      <w:rPr>
-        <w:rFonts w:hint="default"/>
-      </w:rPr>
-    </w:lvl>
-    <w:lvl w:ilvl="3">
-      <w:start w:val="1"/>
-      <w:numFmt w:val="decimal"/>
-      <w:lvlText w:val="%1.%2.%3.%4."/>
-      <w:lvlJc w:val="left"/>
-      <w:pPr>
-        <w:ind w:left="1728" w:hanging="648"/>
-      </w:pPr>
-      <w:rPr>
-        <w:rFonts w:hint="default"/>
-      </w:rPr>
-    </w:lvl>
-    <w:lvl w:ilvl="4">
-      <w:start w:val="1"/>
-      <w:numFmt w:val="decimal"/>
-      <w:lvlText w:val="%1.%2.%3.%4.%5."/>
-      <w:lvlJc w:val="left"/>
-      <w:pPr>
-        <w:ind w:left="2232" w:hanging="792"/>
-      </w:pPr>
-      <w:rPr>
-        <w:rFonts w:hint="default"/>
-      </w:rPr>
-    </w:lvl>
-    <w:lvl w:ilvl="5">
-      <w:start w:val="1"/>
-      <w:numFmt w:val="decimal"/>
-      <w:lvlText w:val="%1.%2.%3.%4.%5.%6."/>
-      <w:lvlJc w:val="left"/>
-      <w:pPr>
-        <w:ind w:left="2736" w:hanging="936"/>
-      </w:pPr>
-      <w:rPr>
-        <w:rFonts w:hint="default"/>
-      </w:rPr>
-    </w:lvl>
-    <w:lvl w:ilvl="6">
-      <w:start w:val="1"/>
-      <w:numFmt w:val="decimal"/>
-      <w:lvlText w:val="%1.%2.%3.%4.%5.%6.%7."/>
-      <w:lvlJc w:val="left"/>
-      <w:pPr>
-        <w:ind w:left="3240" w:hanging="1080"/>
-      </w:pPr>
-      <w:rPr>
-        <w:rFonts w:hint="default"/>
-      </w:rPr>
-    </w:lvl>
-    <w:lvl w:ilvl="7">
-      <w:start w:val="1"/>
-      <w:numFmt w:val="decimal"/>
-      <w:lvlText w:val="%1.%2.%3.%4.%5.%6.%7.%8."/>
-      <w:lvlJc w:val="left"/>
-      <w:pPr>
-        <w:ind w:left="3744" w:hanging="1224"/>
-      </w:pPr>
-      <w:rPr>
-        <w:rFonts w:hint="default"/>
-      </w:rPr>
-    </w:lvl>
-    <w:lvl w:ilvl="8">
-      <w:start w:val="1"/>
-      <w:numFmt w:val="decimal"/>
-      <w:lvlText w:val="%1.%2.%3.%4.%5.%6.%7.%8.%9."/>
-      <w:lvlJc w:val="left"/>
-      <w:pPr>
-        <w:ind w:left="4320" w:hanging="1440"/>
-      </w:pPr>
-      <w:rPr>
-        <w:rFonts w:hint="default"/>
-      </w:rPr>
-    </w:lvl>
-  </w:abstractNum>
-  <w:abstractNum w:abstractNumId="16" w15:restartNumberingAfterBreak="0">
-    <w:nsid w:val="32A22B4A"/>
-    <w:multiLevelType w:val="hybridMultilevel"/>
-    <w:tmpl w:val="33C22B58"/>
-    <w:lvl w:ilvl="0" w:tplc="0409000F">
-      <w:start w:val="1"/>
-      <w:numFmt w:val="decimal"/>
-      <w:lvlText w:val="%1."/>
-      <w:lvlJc w:val="left"/>
-      <w:pPr>
-        <w:ind w:left="720" w:hanging="360"/>
-      </w:pPr>
-      <w:rPr>
-        <w:rFonts w:hint="default"/>
-      </w:rPr>
-    </w:lvl>
-    <w:lvl w:ilvl="1" w:tplc="04090019" w:tentative="1">
-      <w:start w:val="1"/>
-      <w:numFmt w:val="lowerLetter"/>
-      <w:lvlText w:val="%2."/>
-      <w:lvlJc w:val="left"/>
-      <w:pPr>
-        <w:ind w:left="1440" w:hanging="360"/>
-      </w:pPr>
-    </w:lvl>
-    <w:lvl w:ilvl="2" w:tplc="0409001B" w:tentative="1">
-      <w:start w:val="1"/>
-      <w:numFmt w:val="lowerRoman"/>
-      <w:lvlText w:val="%3."/>
-      <w:lvlJc w:val="right"/>
-      <w:pPr>
-        <w:ind w:left="2160" w:hanging="180"/>
-      </w:pPr>
-    </w:lvl>
-    <w:lvl w:ilvl="3" w:tplc="0409000F" w:tentative="1">
-      <w:start w:val="1"/>
-      <w:numFmt w:val="decimal"/>
-      <w:lvlText w:val="%4."/>
-      <w:lvlJc w:val="left"/>
-      <w:pPr>
-        <w:ind w:left="2880" w:hanging="360"/>
-      </w:pPr>
-    </w:lvl>
-    <w:lvl w:ilvl="4" w:tplc="04090019" w:tentative="1">
-      <w:start w:val="1"/>
-      <w:numFmt w:val="lowerLetter"/>
-      <w:lvlText w:val="%5."/>
-      <w:lvlJc w:val="left"/>
-      <w:pPr>
-        <w:ind w:left="3600" w:hanging="360"/>
-      </w:pPr>
-    </w:lvl>
-    <w:lvl w:ilvl="5" w:tplc="0409001B" w:tentative="1">
-      <w:start w:val="1"/>
-      <w:numFmt w:val="lowerRoman"/>
-      <w:lvlText w:val="%6."/>
-      <w:lvlJc w:val="right"/>
-      <w:pPr>
-        <w:ind w:left="4320" w:hanging="180"/>
-      </w:pPr>
-    </w:lvl>
-    <w:lvl w:ilvl="6" w:tplc="0409000F" w:tentative="1">
-      <w:start w:val="1"/>
-      <w:numFmt w:val="decimal"/>
-      <w:lvlText w:val="%7."/>
-      <w:lvlJc w:val="left"/>
-      <w:pPr>
-        <w:ind w:left="5040" w:hanging="360"/>
-      </w:pPr>
-    </w:lvl>
-    <w:lvl w:ilvl="7" w:tplc="04090019" w:tentative="1">
-      <w:start w:val="1"/>
-      <w:numFmt w:val="lowerLetter"/>
-      <w:lvlText w:val="%8."/>
-      <w:lvlJc w:val="left"/>
-      <w:pPr>
-        <w:ind w:left="5760" w:hanging="360"/>
-      </w:pPr>
-    </w:lvl>
-    <w:lvl w:ilvl="8" w:tplc="0409001B" w:tentative="1">
-      <w:start w:val="1"/>
-      <w:numFmt w:val="lowerRoman"/>
-      <w:lvlText w:val="%9."/>
-      <w:lvlJc w:val="right"/>
-      <w:pPr>
-        <w:ind w:left="6480" w:hanging="180"/>
-      </w:pPr>
-    </w:lvl>
-  </w:abstractNum>
-  <w:abstractNum w:abstractNumId="17" w15:restartNumberingAfterBreak="0">
-    <w:nsid w:val="36CB4D3F"/>
-    <w:multiLevelType w:val="hybridMultilevel"/>
-    <w:tmpl w:val="56CEAF0C"/>
-    <w:lvl w:ilvl="0" w:tplc="04090001">
-      <w:start w:val="1"/>
-      <w:numFmt w:val="bullet"/>
-      <w:lvlText w:val=""/>
-      <w:lvlJc w:val="left"/>
-      <w:pPr>
-        <w:ind w:left="720" w:hanging="360"/>
-      </w:pPr>
-      <w:rPr>
-        <w:rFonts w:ascii="Symbol" w:hAnsi="Symbol" w:hint="default"/>
-      </w:rPr>
-    </w:lvl>
-    <w:lvl w:ilvl="1" w:tplc="04090003">
-      <w:start w:val="1"/>
-      <w:numFmt w:val="bullet"/>
-      <w:lvlText w:val="o"/>
-      <w:lvlJc w:val="left"/>
-      <w:pPr>
-        <w:ind w:left="1440" w:hanging="360"/>
-      </w:pPr>
-      <w:rPr>
-        <w:rFonts w:ascii="Courier New" w:hAnsi="Courier New" w:cs="Courier New" w:hint="default"/>
-      </w:rPr>
-    </w:lvl>
-    <w:lvl w:ilvl="2" w:tplc="04090005" w:tentative="1">
-      <w:start w:val="1"/>
-      <w:numFmt w:val="bullet"/>
-      <w:lvlText w:val=""/>
-      <w:lvlJc w:val="left"/>
-      <w:pPr>
-        <w:ind w:left="2160" w:hanging="360"/>
-      </w:pPr>
-      <w:rPr>
-        <w:rFonts w:ascii="Wingdings" w:hAnsi="Wingdings" w:hint="default"/>
-      </w:rPr>
-    </w:lvl>
-    <w:lvl w:ilvl="3" w:tplc="04090001" w:tentative="1">
-      <w:start w:val="1"/>
-      <w:numFmt w:val="bullet"/>
-      <w:lvlText w:val=""/>
-      <w:lvlJc w:val="left"/>
-      <w:pPr>
-        <w:ind w:left="2880" w:hanging="360"/>
-      </w:pPr>
-      <w:rPr>
-        <w:rFonts w:ascii="Symbol" w:hAnsi="Symbol" w:hint="default"/>
-      </w:rPr>
-    </w:lvl>
-    <w:lvl w:ilvl="4" w:tplc="04090003" w:tentative="1">
-      <w:start w:val="1"/>
-      <w:numFmt w:val="bullet"/>
-      <w:lvlText w:val="o"/>
-      <w:lvlJc w:val="left"/>
-      <w:pPr>
-        <w:ind w:left="3600" w:hanging="360"/>
-      </w:pPr>
-      <w:rPr>
-        <w:rFonts w:ascii="Courier New" w:hAnsi="Courier New" w:cs="Courier New" w:hint="default"/>
-      </w:rPr>
-    </w:lvl>
-    <w:lvl w:ilvl="5" w:tplc="04090005" w:tentative="1">
-      <w:start w:val="1"/>
-      <w:numFmt w:val="bullet"/>
-      <w:lvlText w:val=""/>
-      <w:lvlJc w:val="left"/>
-      <w:pPr>
-        <w:ind w:left="4320" w:hanging="360"/>
-      </w:pPr>
-      <w:rPr>
-        <w:rFonts w:ascii="Wingdings" w:hAnsi="Wingdings" w:hint="default"/>
-      </w:rPr>
-    </w:lvl>
-    <w:lvl w:ilvl="6" w:tplc="04090001" w:tentative="1">
-      <w:start w:val="1"/>
-      <w:numFmt w:val="bullet"/>
-      <w:lvlText w:val=""/>
-      <w:lvlJc w:val="left"/>
-      <w:pPr>
-        <w:ind w:left="5040" w:hanging="360"/>
-      </w:pPr>
-      <w:rPr>
-        <w:rFonts w:ascii="Symbol" w:hAnsi="Symbol" w:hint="default"/>
-      </w:rPr>
-    </w:lvl>
-    <w:lvl w:ilvl="7" w:tplc="04090003" w:tentative="1">
-      <w:start w:val="1"/>
-      <w:numFmt w:val="bullet"/>
-      <w:lvlText w:val="o"/>
-      <w:lvlJc w:val="left"/>
-      <w:pPr>
-        <w:ind w:left="5760" w:hanging="360"/>
-      </w:pPr>
-      <w:rPr>
-        <w:rFonts w:ascii="Courier New" w:hAnsi="Courier New" w:cs="Courier New" w:hint="default"/>
-      </w:rPr>
-    </w:lvl>
-    <w:lvl w:ilvl="8" w:tplc="04090005" w:tentative="1">
-      <w:start w:val="1"/>
-      <w:numFmt w:val="bullet"/>
-      <w:lvlText w:val=""/>
-      <w:lvlJc w:val="left"/>
-      <w:pPr>
-        <w:ind w:left="6480" w:hanging="360"/>
-      </w:pPr>
-      <w:rPr>
-        <w:rFonts w:ascii="Wingdings" w:hAnsi="Wingdings" w:hint="default"/>
-      </w:rPr>
-    </w:lvl>
-  </w:abstractNum>
-  <w:abstractNum w:abstractNumId="18" w15:restartNumberingAfterBreak="0">
-    <w:nsid w:val="37FC6BA3"/>
-    <w:multiLevelType w:val="hybridMultilevel"/>
-    <w:tmpl w:val="3CAA8E30"/>
-    <w:lvl w:ilvl="0" w:tplc="0409000F">
-      <w:start w:val="1"/>
-      <w:numFmt w:val="decimal"/>
-      <w:lvlText w:val="%1."/>
-      <w:lvlJc w:val="left"/>
-      <w:pPr>
-        <w:ind w:left="1560" w:hanging="360"/>
-      </w:pPr>
-    </w:lvl>
-    <w:lvl w:ilvl="1" w:tplc="04090019" w:tentative="1">
-      <w:start w:val="1"/>
-      <w:numFmt w:val="lowerLetter"/>
-      <w:lvlText w:val="%2."/>
-      <w:lvlJc w:val="left"/>
-      <w:pPr>
-        <w:ind w:left="2280" w:hanging="360"/>
-      </w:pPr>
-    </w:lvl>
-    <w:lvl w:ilvl="2" w:tplc="0409001B" w:tentative="1">
-      <w:start w:val="1"/>
-      <w:numFmt w:val="lowerRoman"/>
-      <w:lvlText w:val="%3."/>
-      <w:lvlJc w:val="right"/>
-      <w:pPr>
-        <w:ind w:left="3000" w:hanging="180"/>
-      </w:pPr>
-    </w:lvl>
-    <w:lvl w:ilvl="3" w:tplc="0409000F" w:tentative="1">
-      <w:start w:val="1"/>
-      <w:numFmt w:val="decimal"/>
-      <w:lvlText w:val="%4."/>
-      <w:lvlJc w:val="left"/>
-      <w:pPr>
-        <w:ind w:left="3720" w:hanging="360"/>
-      </w:pPr>
-    </w:lvl>
-    <w:lvl w:ilvl="4" w:tplc="04090019" w:tentative="1">
-      <w:start w:val="1"/>
-      <w:numFmt w:val="lowerLetter"/>
-      <w:lvlText w:val="%5."/>
-      <w:lvlJc w:val="left"/>
-      <w:pPr>
-        <w:ind w:left="4440" w:hanging="360"/>
-      </w:pPr>
-    </w:lvl>
-    <w:lvl w:ilvl="5" w:tplc="0409001B" w:tentative="1">
-      <w:start w:val="1"/>
-      <w:numFmt w:val="lowerRoman"/>
-      <w:lvlText w:val="%6."/>
-      <w:lvlJc w:val="right"/>
-      <w:pPr>
-        <w:ind w:left="5160" w:hanging="180"/>
-      </w:pPr>
-    </w:lvl>
-    <w:lvl w:ilvl="6" w:tplc="0409000F" w:tentative="1">
-      <w:start w:val="1"/>
-      <w:numFmt w:val="decimal"/>
-      <w:lvlText w:val="%7."/>
-      <w:lvlJc w:val="left"/>
-      <w:pPr>
-        <w:ind w:left="5880" w:hanging="360"/>
-      </w:pPr>
-    </w:lvl>
-    <w:lvl w:ilvl="7" w:tplc="04090019" w:tentative="1">
-      <w:start w:val="1"/>
-      <w:numFmt w:val="lowerLetter"/>
-      <w:lvlText w:val="%8."/>
-      <w:lvlJc w:val="left"/>
-      <w:pPr>
-        <w:ind w:left="6600" w:hanging="360"/>
-      </w:pPr>
-    </w:lvl>
-    <w:lvl w:ilvl="8" w:tplc="0409001B" w:tentative="1">
-      <w:start w:val="1"/>
-      <w:numFmt w:val="lowerRoman"/>
-      <w:lvlText w:val="%9."/>
-      <w:lvlJc w:val="right"/>
-      <w:pPr>
-        <w:ind w:left="7320" w:hanging="180"/>
-      </w:pPr>
-    </w:lvl>
-  </w:abstractNum>
-  <w:abstractNum w:abstractNumId="19" w15:restartNumberingAfterBreak="0">
-    <w:nsid w:val="381A72D9"/>
-    <w:multiLevelType w:val="hybridMultilevel"/>
-    <w:tmpl w:val="6B16B442"/>
-    <w:lvl w:ilvl="0" w:tplc="882EBC60">
-      <w:start w:val="1"/>
-      <w:numFmt w:val="bullet"/>
-      <w:pStyle w:val="ListParagraph"/>
-      <w:lvlText w:val=""/>
-      <w:lvlJc w:val="left"/>
-      <w:pPr>
-        <w:ind w:left="1440" w:hanging="360"/>
-      </w:pPr>
-      <w:rPr>
-        <w:rFonts w:ascii="Symbol" w:hAnsi="Symbol" w:hint="default"/>
-      </w:rPr>
-    </w:lvl>
-    <w:lvl w:ilvl="1" w:tplc="04090003" w:tentative="1">
-      <w:start w:val="1"/>
-      <w:numFmt w:val="bullet"/>
-      <w:lvlText w:val="o"/>
-      <w:lvlJc w:val="left"/>
-      <w:pPr>
-        <w:ind w:left="2160" w:hanging="360"/>
-      </w:pPr>
-      <w:rPr>
-        <w:rFonts w:ascii="Courier New" w:hAnsi="Courier New" w:cs="Courier New" w:hint="default"/>
-      </w:rPr>
-    </w:lvl>
-    <w:lvl w:ilvl="2" w:tplc="04090005" w:tentative="1">
-      <w:start w:val="1"/>
-      <w:numFmt w:val="bullet"/>
-      <w:lvlText w:val=""/>
-      <w:lvlJc w:val="left"/>
-      <w:pPr>
-        <w:ind w:left="2880" w:hanging="360"/>
-      </w:pPr>
-      <w:rPr>
-        <w:rFonts w:ascii="Wingdings" w:hAnsi="Wingdings" w:hint="default"/>
-      </w:rPr>
-    </w:lvl>
-    <w:lvl w:ilvl="3" w:tplc="04090001" w:tentative="1">
-      <w:start w:val="1"/>
-      <w:numFmt w:val="bullet"/>
-      <w:lvlText w:val=""/>
-      <w:lvlJc w:val="left"/>
-      <w:pPr>
-        <w:ind w:left="3600" w:hanging="360"/>
-      </w:pPr>
-      <w:rPr>
-        <w:rFonts w:ascii="Symbol" w:hAnsi="Symbol" w:hint="default"/>
-      </w:rPr>
-    </w:lvl>
-    <w:lvl w:ilvl="4" w:tplc="04090003" w:tentative="1">
-      <w:start w:val="1"/>
-      <w:numFmt w:val="bullet"/>
-      <w:lvlText w:val="o"/>
-      <w:lvlJc w:val="left"/>
-      <w:pPr>
-        <w:ind w:left="4320" w:hanging="360"/>
-      </w:pPr>
-      <w:rPr>
-        <w:rFonts w:ascii="Courier New" w:hAnsi="Courier New" w:cs="Courier New" w:hint="default"/>
-      </w:rPr>
-    </w:lvl>
-    <w:lvl w:ilvl="5" w:tplc="04090005" w:tentative="1">
-      <w:start w:val="1"/>
-      <w:numFmt w:val="bullet"/>
-      <w:lvlText w:val=""/>
-      <w:lvlJc w:val="left"/>
-      <w:pPr>
-        <w:ind w:left="5040" w:hanging="360"/>
-      </w:pPr>
-      <w:rPr>
-        <w:rFonts w:ascii="Wingdings" w:hAnsi="Wingdings" w:hint="default"/>
-      </w:rPr>
-    </w:lvl>
-    <w:lvl w:ilvl="6" w:tplc="04090001" w:tentative="1">
-      <w:start w:val="1"/>
-      <w:numFmt w:val="bullet"/>
-      <w:lvlText w:val=""/>
-      <w:lvlJc w:val="left"/>
-      <w:pPr>
-        <w:ind w:left="5760" w:hanging="360"/>
-      </w:pPr>
-      <w:rPr>
-        <w:rFonts w:ascii="Symbol" w:hAnsi="Symbol" w:hint="default"/>
-      </w:rPr>
-    </w:lvl>
-    <w:lvl w:ilvl="7" w:tplc="04090003" w:tentative="1">
-      <w:start w:val="1"/>
-      <w:numFmt w:val="bullet"/>
-      <w:lvlText w:val="o"/>
-      <w:lvlJc w:val="left"/>
-      <w:pPr>
-        <w:ind w:left="6480" w:hanging="360"/>
-      </w:pPr>
-      <w:rPr>
-        <w:rFonts w:ascii="Courier New" w:hAnsi="Courier New" w:cs="Courier New" w:hint="default"/>
-      </w:rPr>
-    </w:lvl>
-    <w:lvl w:ilvl="8" w:tplc="04090005" w:tentative="1">
-      <w:start w:val="1"/>
-      <w:numFmt w:val="bullet"/>
-      <w:lvlText w:val=""/>
-      <w:lvlJc w:val="left"/>
-      <w:pPr>
-        <w:ind w:left="7200" w:hanging="360"/>
-      </w:pPr>
-      <w:rPr>
-        <w:rFonts w:ascii="Wingdings" w:hAnsi="Wingdings" w:hint="default"/>
-      </w:rPr>
-    </w:lvl>
-  </w:abstractNum>
-  <w:abstractNum w:abstractNumId="20" w15:restartNumberingAfterBreak="0">
-    <w:nsid w:val="3D4A0663"/>
-    <w:multiLevelType w:val="hybridMultilevel"/>
-    <w:tmpl w:val="288E4E5E"/>
-    <w:lvl w:ilvl="0" w:tplc="0408000F">
-      <w:start w:val="1"/>
-      <w:numFmt w:val="decimal"/>
-      <w:lvlText w:val="%1."/>
-      <w:lvlJc w:val="left"/>
-      <w:pPr>
-        <w:ind w:left="720" w:hanging="360"/>
-      </w:pPr>
-      <w:rPr>
-        <w:rFonts w:hint="default"/>
-      </w:rPr>
-    </w:lvl>
-    <w:lvl w:ilvl="1" w:tplc="04080019" w:tentative="1">
-      <w:start w:val="1"/>
-      <w:numFmt w:val="lowerLetter"/>
-      <w:lvlText w:val="%2."/>
-      <w:lvlJc w:val="left"/>
-      <w:pPr>
-        <w:ind w:left="1440" w:hanging="360"/>
-      </w:pPr>
-    </w:lvl>
-    <w:lvl w:ilvl="2" w:tplc="0408001B" w:tentative="1">
-      <w:start w:val="1"/>
-      <w:numFmt w:val="lowerRoman"/>
-      <w:lvlText w:val="%3."/>
-      <w:lvlJc w:val="right"/>
-      <w:pPr>
-        <w:ind w:left="2160" w:hanging="180"/>
-      </w:pPr>
-    </w:lvl>
-    <w:lvl w:ilvl="3" w:tplc="0408000F" w:tentative="1">
-      <w:start w:val="1"/>
-      <w:numFmt w:val="decimal"/>
-      <w:lvlText w:val="%4."/>
-      <w:lvlJc w:val="left"/>
-      <w:pPr>
-        <w:ind w:left="2880" w:hanging="360"/>
-      </w:pPr>
-    </w:lvl>
-    <w:lvl w:ilvl="4" w:tplc="04080019" w:tentative="1">
-      <w:start w:val="1"/>
-      <w:numFmt w:val="lowerLetter"/>
-      <w:lvlText w:val="%5."/>
-      <w:lvlJc w:val="left"/>
-      <w:pPr>
-        <w:ind w:left="3600" w:hanging="360"/>
-      </w:pPr>
-    </w:lvl>
-    <w:lvl w:ilvl="5" w:tplc="0408001B" w:tentative="1">
-      <w:start w:val="1"/>
-      <w:numFmt w:val="lowerRoman"/>
-      <w:lvlText w:val="%6."/>
-      <w:lvlJc w:val="right"/>
-      <w:pPr>
-        <w:ind w:left="4320" w:hanging="180"/>
-      </w:pPr>
-    </w:lvl>
-    <w:lvl w:ilvl="6" w:tplc="0408000F" w:tentative="1">
-      <w:start w:val="1"/>
-      <w:numFmt w:val="decimal"/>
-      <w:lvlText w:val="%7."/>
-      <w:lvlJc w:val="left"/>
-      <w:pPr>
-        <w:ind w:left="5040" w:hanging="360"/>
-      </w:pPr>
-    </w:lvl>
-    <w:lvl w:ilvl="7" w:tplc="04080019" w:tentative="1">
-      <w:start w:val="1"/>
-      <w:numFmt w:val="lowerLetter"/>
-      <w:lvlText w:val="%8."/>
-      <w:lvlJc w:val="left"/>
-      <w:pPr>
-        <w:ind w:left="5760" w:hanging="360"/>
-      </w:pPr>
-    </w:lvl>
-    <w:lvl w:ilvl="8" w:tplc="0408001B" w:tentative="1">
-      <w:start w:val="1"/>
-      <w:numFmt w:val="lowerRoman"/>
-      <w:lvlText w:val="%9."/>
-      <w:lvlJc w:val="right"/>
-      <w:pPr>
-        <w:ind w:left="6480" w:hanging="180"/>
-      </w:pPr>
-    </w:lvl>
-  </w:abstractNum>
-  <w:abstractNum w:abstractNumId="21" w15:restartNumberingAfterBreak="0">
-    <w:nsid w:val="3EB557A0"/>
-    <w:multiLevelType w:val="hybridMultilevel"/>
-    <w:tmpl w:val="BD866706"/>
-    <w:lvl w:ilvl="0" w:tplc="04090001">
-      <w:start w:val="1"/>
-      <w:numFmt w:val="bullet"/>
-      <w:lvlText w:val=""/>
-      <w:lvlJc w:val="left"/>
-      <w:pPr>
-        <w:ind w:left="720" w:hanging="360"/>
-      </w:pPr>
-      <w:rPr>
-        <w:rFonts w:ascii="Symbol" w:hAnsi="Symbol" w:hint="default"/>
-      </w:rPr>
-    </w:lvl>
-    <w:lvl w:ilvl="1" w:tplc="04090003">
-      <w:start w:val="1"/>
-      <w:numFmt w:val="bullet"/>
-      <w:lvlText w:val="o"/>
-      <w:lvlJc w:val="left"/>
-      <w:pPr>
-        <w:ind w:left="1440" w:hanging="360"/>
-      </w:pPr>
-      <w:rPr>
-        <w:rFonts w:ascii="Courier New" w:hAnsi="Courier New" w:cs="Courier New" w:hint="default"/>
-      </w:rPr>
-    </w:lvl>
-    <w:lvl w:ilvl="2" w:tplc="04090005" w:tentative="1">
-      <w:start w:val="1"/>
-      <w:numFmt w:val="bullet"/>
-      <w:lvlText w:val=""/>
-      <w:lvlJc w:val="left"/>
-      <w:pPr>
-        <w:ind w:left="2160" w:hanging="360"/>
-      </w:pPr>
-      <w:rPr>
-        <w:rFonts w:ascii="Wingdings" w:hAnsi="Wingdings" w:hint="default"/>
-      </w:rPr>
-    </w:lvl>
-    <w:lvl w:ilvl="3" w:tplc="04090001" w:tentative="1">
-      <w:start w:val="1"/>
-      <w:numFmt w:val="bullet"/>
-      <w:lvlText w:val=""/>
-      <w:lvlJc w:val="left"/>
-      <w:pPr>
-        <w:ind w:left="2880" w:hanging="360"/>
-      </w:pPr>
-      <w:rPr>
-        <w:rFonts w:ascii="Symbol" w:hAnsi="Symbol" w:hint="default"/>
-      </w:rPr>
-    </w:lvl>
-    <w:lvl w:ilvl="4" w:tplc="04090003" w:tentative="1">
-      <w:start w:val="1"/>
-      <w:numFmt w:val="bullet"/>
-      <w:lvlText w:val="o"/>
-      <w:lvlJc w:val="left"/>
-      <w:pPr>
-        <w:ind w:left="3600" w:hanging="360"/>
-      </w:pPr>
-      <w:rPr>
-        <w:rFonts w:ascii="Courier New" w:hAnsi="Courier New" w:cs="Courier New" w:hint="default"/>
-      </w:rPr>
-    </w:lvl>
-    <w:lvl w:ilvl="5" w:tplc="04090005" w:tentative="1">
-      <w:start w:val="1"/>
-      <w:numFmt w:val="bullet"/>
-      <w:lvlText w:val=""/>
-      <w:lvlJc w:val="left"/>
-      <w:pPr>
-        <w:ind w:left="4320" w:hanging="360"/>
-      </w:pPr>
-      <w:rPr>
-        <w:rFonts w:ascii="Wingdings" w:hAnsi="Wingdings" w:hint="default"/>
-      </w:rPr>
-    </w:lvl>
-    <w:lvl w:ilvl="6" w:tplc="04090001" w:tentative="1">
-      <w:start w:val="1"/>
-      <w:numFmt w:val="bullet"/>
-      <w:lvlText w:val=""/>
-      <w:lvlJc w:val="left"/>
-      <w:pPr>
-        <w:ind w:left="5040" w:hanging="360"/>
-      </w:pPr>
-      <w:rPr>
-        <w:rFonts w:ascii="Symbol" w:hAnsi="Symbol" w:hint="default"/>
-      </w:rPr>
-    </w:lvl>
-    <w:lvl w:ilvl="7" w:tplc="04090003" w:tentative="1">
-      <w:start w:val="1"/>
-      <w:numFmt w:val="bullet"/>
-      <w:lvlText w:val="o"/>
-      <w:lvlJc w:val="left"/>
-      <w:pPr>
-        <w:ind w:left="5760" w:hanging="360"/>
-      </w:pPr>
-      <w:rPr>
-        <w:rFonts w:ascii="Courier New" w:hAnsi="Courier New" w:cs="Courier New" w:hint="default"/>
-      </w:rPr>
-    </w:lvl>
-    <w:lvl w:ilvl="8" w:tplc="04090005" w:tentative="1">
-      <w:start w:val="1"/>
-      <w:numFmt w:val="bullet"/>
-      <w:lvlText w:val=""/>
-      <w:lvlJc w:val="left"/>
-      <w:pPr>
-        <w:ind w:left="6480" w:hanging="360"/>
-      </w:pPr>
-      <w:rPr>
-        <w:rFonts w:ascii="Wingdings" w:hAnsi="Wingdings" w:hint="default"/>
-      </w:rPr>
-    </w:lvl>
-  </w:abstractNum>
-  <w:abstractNum w:abstractNumId="22" w15:restartNumberingAfterBreak="0">
-    <w:nsid w:val="3EE46472"/>
-    <w:multiLevelType w:val="hybridMultilevel"/>
-    <w:tmpl w:val="6EB821CA"/>
-    <w:lvl w:ilvl="0" w:tplc="04090001">
-      <w:start w:val="1"/>
-      <w:numFmt w:val="bullet"/>
-      <w:lvlText w:val=""/>
-      <w:lvlJc w:val="left"/>
-      <w:pPr>
-        <w:ind w:left="720" w:hanging="360"/>
-      </w:pPr>
-      <w:rPr>
-        <w:rFonts w:ascii="Symbol" w:hAnsi="Symbol" w:hint="default"/>
-      </w:rPr>
-    </w:lvl>
-    <w:lvl w:ilvl="1" w:tplc="04090003" w:tentative="1">
-      <w:start w:val="1"/>
-      <w:numFmt w:val="bullet"/>
-      <w:lvlText w:val="o"/>
-      <w:lvlJc w:val="left"/>
-      <w:pPr>
-        <w:ind w:left="1440" w:hanging="360"/>
-      </w:pPr>
-      <w:rPr>
-        <w:rFonts w:ascii="Courier New" w:hAnsi="Courier New" w:cs="Courier New" w:hint="default"/>
-      </w:rPr>
-    </w:lvl>
-    <w:lvl w:ilvl="2" w:tplc="04090005" w:tentative="1">
-      <w:start w:val="1"/>
-      <w:numFmt w:val="bullet"/>
-      <w:lvlText w:val=""/>
-      <w:lvlJc w:val="left"/>
-      <w:pPr>
-        <w:ind w:left="2160" w:hanging="360"/>
-      </w:pPr>
-      <w:rPr>
-        <w:rFonts w:ascii="Wingdings" w:hAnsi="Wingdings" w:hint="default"/>
-      </w:rPr>
-    </w:lvl>
-    <w:lvl w:ilvl="3" w:tplc="04090001" w:tentative="1">
-      <w:start w:val="1"/>
-      <w:numFmt w:val="bullet"/>
-      <w:lvlText w:val=""/>
-      <w:lvlJc w:val="left"/>
-      <w:pPr>
-        <w:ind w:left="2880" w:hanging="360"/>
-      </w:pPr>
-      <w:rPr>
-        <w:rFonts w:ascii="Symbol" w:hAnsi="Symbol" w:hint="default"/>
-      </w:rPr>
-    </w:lvl>
-    <w:lvl w:ilvl="4" w:tplc="04090003" w:tentative="1">
-      <w:start w:val="1"/>
-      <w:numFmt w:val="bullet"/>
-      <w:lvlText w:val="o"/>
-      <w:lvlJc w:val="left"/>
-      <w:pPr>
-        <w:ind w:left="3600" w:hanging="360"/>
-      </w:pPr>
-      <w:rPr>
-        <w:rFonts w:ascii="Courier New" w:hAnsi="Courier New" w:cs="Courier New" w:hint="default"/>
-      </w:rPr>
-    </w:lvl>
-    <w:lvl w:ilvl="5" w:tplc="04090005" w:tentative="1">
-      <w:start w:val="1"/>
-      <w:numFmt w:val="bullet"/>
-      <w:lvlText w:val=""/>
-      <w:lvlJc w:val="left"/>
-      <w:pPr>
-        <w:ind w:left="4320" w:hanging="360"/>
-      </w:pPr>
-      <w:rPr>
-        <w:rFonts w:ascii="Wingdings" w:hAnsi="Wingdings" w:hint="default"/>
-      </w:rPr>
-    </w:lvl>
-    <w:lvl w:ilvl="6" w:tplc="04090001" w:tentative="1">
-      <w:start w:val="1"/>
-      <w:numFmt w:val="bullet"/>
-      <w:lvlText w:val=""/>
-      <w:lvlJc w:val="left"/>
-      <w:pPr>
-        <w:ind w:left="5040" w:hanging="360"/>
-      </w:pPr>
-      <w:rPr>
-        <w:rFonts w:ascii="Symbol" w:hAnsi="Symbol" w:hint="default"/>
-      </w:rPr>
-    </w:lvl>
-    <w:lvl w:ilvl="7" w:tplc="04090003" w:tentative="1">
-      <w:start w:val="1"/>
-      <w:numFmt w:val="bullet"/>
-      <w:lvlText w:val="o"/>
-      <w:lvlJc w:val="left"/>
-      <w:pPr>
-        <w:ind w:left="5760" w:hanging="360"/>
-      </w:pPr>
-      <w:rPr>
-        <w:rFonts w:ascii="Courier New" w:hAnsi="Courier New" w:cs="Courier New" w:hint="default"/>
-      </w:rPr>
-    </w:lvl>
-    <w:lvl w:ilvl="8" w:tplc="04090005" w:tentative="1">
-      <w:start w:val="1"/>
-      <w:numFmt w:val="bullet"/>
-      <w:lvlText w:val=""/>
-      <w:lvlJc w:val="left"/>
-      <w:pPr>
-        <w:ind w:left="6480" w:hanging="360"/>
-      </w:pPr>
-      <w:rPr>
-        <w:rFonts w:ascii="Wingdings" w:hAnsi="Wingdings" w:hint="default"/>
-      </w:rPr>
-    </w:lvl>
-  </w:abstractNum>
-  <w:abstractNum w:abstractNumId="23" w15:restartNumberingAfterBreak="0">
-    <w:nsid w:val="42464377"/>
-    <w:multiLevelType w:val="hybridMultilevel"/>
-    <w:tmpl w:val="CEB22726"/>
-    <w:lvl w:ilvl="0" w:tplc="04090001">
-      <w:start w:val="1"/>
-      <w:numFmt w:val="bullet"/>
-      <w:lvlText w:val=""/>
-      <w:lvlJc w:val="left"/>
-      <w:pPr>
-        <w:ind w:left="720" w:hanging="360"/>
-      </w:pPr>
-      <w:rPr>
-        <w:rFonts w:ascii="Symbol" w:hAnsi="Symbol" w:hint="default"/>
-      </w:rPr>
-    </w:lvl>
-    <w:lvl w:ilvl="1" w:tplc="04090003" w:tentative="1">
-      <w:start w:val="1"/>
-      <w:numFmt w:val="bullet"/>
-      <w:lvlText w:val="o"/>
-      <w:lvlJc w:val="left"/>
-      <w:pPr>
-        <w:ind w:left="1440" w:hanging="360"/>
-      </w:pPr>
-      <w:rPr>
-        <w:rFonts w:ascii="Courier New" w:hAnsi="Courier New" w:cs="Courier New" w:hint="default"/>
-      </w:rPr>
-    </w:lvl>
-    <w:lvl w:ilvl="2" w:tplc="04090005" w:tentative="1">
-      <w:start w:val="1"/>
-      <w:numFmt w:val="bullet"/>
-      <w:lvlText w:val=""/>
-      <w:lvlJc w:val="left"/>
-      <w:pPr>
-        <w:ind w:left="2160" w:hanging="360"/>
-      </w:pPr>
-      <w:rPr>
-        <w:rFonts w:ascii="Wingdings" w:hAnsi="Wingdings" w:hint="default"/>
-      </w:rPr>
-    </w:lvl>
-    <w:lvl w:ilvl="3" w:tplc="04090001" w:tentative="1">
-      <w:start w:val="1"/>
-      <w:numFmt w:val="bullet"/>
-      <w:lvlText w:val=""/>
-      <w:lvlJc w:val="left"/>
-      <w:pPr>
-        <w:ind w:left="2880" w:hanging="360"/>
-      </w:pPr>
-      <w:rPr>
-        <w:rFonts w:ascii="Symbol" w:hAnsi="Symbol" w:hint="default"/>
-      </w:rPr>
-    </w:lvl>
-    <w:lvl w:ilvl="4" w:tplc="04090003" w:tentative="1">
-      <w:start w:val="1"/>
-      <w:numFmt w:val="bullet"/>
-      <w:lvlText w:val="o"/>
-      <w:lvlJc w:val="left"/>
-      <w:pPr>
-        <w:ind w:left="3600" w:hanging="360"/>
-      </w:pPr>
-      <w:rPr>
-        <w:rFonts w:ascii="Courier New" w:hAnsi="Courier New" w:cs="Courier New" w:hint="default"/>
-      </w:rPr>
-    </w:lvl>
-    <w:lvl w:ilvl="5" w:tplc="04090005" w:tentative="1">
-      <w:start w:val="1"/>
-      <w:numFmt w:val="bullet"/>
-      <w:lvlText w:val=""/>
-      <w:lvlJc w:val="left"/>
-      <w:pPr>
-        <w:ind w:left="4320" w:hanging="360"/>
-      </w:pPr>
-      <w:rPr>
-        <w:rFonts w:ascii="Wingdings" w:hAnsi="Wingdings" w:hint="default"/>
-      </w:rPr>
-    </w:lvl>
-    <w:lvl w:ilvl="6" w:tplc="04090001" w:tentative="1">
-      <w:start w:val="1"/>
-      <w:numFmt w:val="bullet"/>
-      <w:lvlText w:val=""/>
-      <w:lvlJc w:val="left"/>
-      <w:pPr>
-        <w:ind w:left="5040" w:hanging="360"/>
-      </w:pPr>
-      <w:rPr>
-        <w:rFonts w:ascii="Symbol" w:hAnsi="Symbol" w:hint="default"/>
-      </w:rPr>
-    </w:lvl>
-    <w:lvl w:ilvl="7" w:tplc="04090003" w:tentative="1">
-      <w:start w:val="1"/>
-      <w:numFmt w:val="bullet"/>
-      <w:lvlText w:val="o"/>
-      <w:lvlJc w:val="left"/>
-      <w:pPr>
-        <w:ind w:left="5760" w:hanging="360"/>
-      </w:pPr>
-      <w:rPr>
-        <w:rFonts w:ascii="Courier New" w:hAnsi="Courier New" w:cs="Courier New" w:hint="default"/>
-      </w:rPr>
-    </w:lvl>
-    <w:lvl w:ilvl="8" w:tplc="04090005" w:tentative="1">
-      <w:start w:val="1"/>
-      <w:numFmt w:val="bullet"/>
-      <w:lvlText w:val=""/>
-      <w:lvlJc w:val="left"/>
-      <w:pPr>
-        <w:ind w:left="6480" w:hanging="360"/>
-      </w:pPr>
-      <w:rPr>
-        <w:rFonts w:ascii="Wingdings" w:hAnsi="Wingdings" w:hint="default"/>
-      </w:rPr>
-    </w:lvl>
-  </w:abstractNum>
-  <w:abstractNum w:abstractNumId="24" w15:restartNumberingAfterBreak="0">
-    <w:nsid w:val="473279CD"/>
-    <w:multiLevelType w:val="hybridMultilevel"/>
-    <w:tmpl w:val="DF58EF6C"/>
-    <w:lvl w:ilvl="0" w:tplc="04090001">
-      <w:start w:val="1"/>
-      <w:numFmt w:val="bullet"/>
-      <w:lvlText w:val=""/>
-      <w:lvlJc w:val="left"/>
-      <w:pPr>
-        <w:ind w:left="720" w:hanging="360"/>
-      </w:pPr>
-      <w:rPr>
-        <w:rFonts w:ascii="Symbol" w:hAnsi="Symbol" w:hint="default"/>
-      </w:rPr>
-    </w:lvl>
-    <w:lvl w:ilvl="1" w:tplc="04090003" w:tentative="1">
-      <w:start w:val="1"/>
-      <w:numFmt w:val="bullet"/>
-      <w:lvlText w:val="o"/>
-      <w:lvlJc w:val="left"/>
-      <w:pPr>
-        <w:ind w:left="1440" w:hanging="360"/>
-      </w:pPr>
-      <w:rPr>
-        <w:rFonts w:ascii="Courier New" w:hAnsi="Courier New" w:cs="Courier New" w:hint="default"/>
-      </w:rPr>
-    </w:lvl>
-    <w:lvl w:ilvl="2" w:tplc="04090005" w:tentative="1">
-      <w:start w:val="1"/>
-      <w:numFmt w:val="bullet"/>
-      <w:lvlText w:val=""/>
-      <w:lvlJc w:val="left"/>
-      <w:pPr>
-        <w:ind w:left="2160" w:hanging="360"/>
-      </w:pPr>
-      <w:rPr>
-        <w:rFonts w:ascii="Wingdings" w:hAnsi="Wingdings" w:hint="default"/>
-      </w:rPr>
-    </w:lvl>
-    <w:lvl w:ilvl="3" w:tplc="04090001" w:tentative="1">
-      <w:start w:val="1"/>
-      <w:numFmt w:val="bullet"/>
-      <w:lvlText w:val=""/>
-      <w:lvlJc w:val="left"/>
-      <w:pPr>
-        <w:ind w:left="2880" w:hanging="360"/>
-      </w:pPr>
-      <w:rPr>
-        <w:rFonts w:ascii="Symbol" w:hAnsi="Symbol" w:hint="default"/>
-      </w:rPr>
-    </w:lvl>
-    <w:lvl w:ilvl="4" w:tplc="04090003" w:tentative="1">
-      <w:start w:val="1"/>
-      <w:numFmt w:val="bullet"/>
-      <w:lvlText w:val="o"/>
-      <w:lvlJc w:val="left"/>
-      <w:pPr>
-        <w:ind w:left="3600" w:hanging="360"/>
-      </w:pPr>
-      <w:rPr>
-        <w:rFonts w:ascii="Courier New" w:hAnsi="Courier New" w:cs="Courier New" w:hint="default"/>
-      </w:rPr>
-    </w:lvl>
-    <w:lvl w:ilvl="5" w:tplc="04090005" w:tentative="1">
-      <w:start w:val="1"/>
-      <w:numFmt w:val="bullet"/>
-      <w:lvlText w:val=""/>
-      <w:lvlJc w:val="left"/>
-      <w:pPr>
-        <w:ind w:left="4320" w:hanging="360"/>
-      </w:pPr>
-      <w:rPr>
-        <w:rFonts w:ascii="Wingdings" w:hAnsi="Wingdings" w:hint="default"/>
-      </w:rPr>
-    </w:lvl>
-    <w:lvl w:ilvl="6" w:tplc="04090001" w:tentative="1">
-      <w:start w:val="1"/>
-      <w:numFmt w:val="bullet"/>
-      <w:lvlText w:val=""/>
-      <w:lvlJc w:val="left"/>
-      <w:pPr>
-        <w:ind w:left="5040" w:hanging="360"/>
-      </w:pPr>
-      <w:rPr>
-        <w:rFonts w:ascii="Symbol" w:hAnsi="Symbol" w:hint="default"/>
-      </w:rPr>
-    </w:lvl>
-    <w:lvl w:ilvl="7" w:tplc="04090003" w:tentative="1">
-      <w:start w:val="1"/>
-      <w:numFmt w:val="bullet"/>
-      <w:lvlText w:val="o"/>
-      <w:lvlJc w:val="left"/>
-      <w:pPr>
-        <w:ind w:left="5760" w:hanging="360"/>
-      </w:pPr>
-      <w:rPr>
-        <w:rFonts w:ascii="Courier New" w:hAnsi="Courier New" w:cs="Courier New" w:hint="default"/>
-      </w:rPr>
-    </w:lvl>
-    <w:lvl w:ilvl="8" w:tplc="04090005" w:tentative="1">
-      <w:start w:val="1"/>
-      <w:numFmt w:val="bullet"/>
-      <w:lvlText w:val=""/>
-      <w:lvlJc w:val="left"/>
-      <w:pPr>
-        <w:ind w:left="6480" w:hanging="360"/>
-      </w:pPr>
-      <w:rPr>
-        <w:rFonts w:ascii="Wingdings" w:hAnsi="Wingdings" w:hint="default"/>
-      </w:rPr>
-    </w:lvl>
-  </w:abstractNum>
-  <w:abstractNum w:abstractNumId="25" w15:restartNumberingAfterBreak="0">
-    <w:nsid w:val="4D6D06F1"/>
-    <w:multiLevelType w:val="hybridMultilevel"/>
-    <w:tmpl w:val="B91AD334"/>
-    <w:lvl w:ilvl="0" w:tplc="0409000F">
-      <w:start w:val="1"/>
-      <w:numFmt w:val="decimal"/>
-      <w:lvlText w:val="%1."/>
-      <w:lvlJc w:val="left"/>
-      <w:pPr>
-        <w:ind w:left="720" w:hanging="360"/>
-      </w:pPr>
-      <w:rPr>
-        <w:rFonts w:hint="default"/>
-      </w:rPr>
-    </w:lvl>
-    <w:lvl w:ilvl="1" w:tplc="FFFFFFFF">
-      <w:start w:val="1"/>
-      <w:numFmt w:val="bullet"/>
-      <w:lvlText w:val="o"/>
-      <w:lvlJc w:val="left"/>
-      <w:pPr>
-        <w:ind w:left="1440" w:hanging="360"/>
-      </w:pPr>
-      <w:rPr>
-        <w:rFonts w:ascii="Courier New" w:hAnsi="Courier New" w:cs="Courier New" w:hint="default"/>
-      </w:rPr>
-    </w:lvl>
-    <w:lvl w:ilvl="2" w:tplc="FFFFFFFF" w:tentative="1">
-      <w:start w:val="1"/>
-      <w:numFmt w:val="bullet"/>
-      <w:lvlText w:val=""/>
-      <w:lvlJc w:val="left"/>
-      <w:pPr>
-        <w:ind w:left="2160" w:hanging="360"/>
-      </w:pPr>
-      <w:rPr>
-        <w:rFonts w:ascii="Wingdings" w:hAnsi="Wingdings" w:hint="default"/>
-      </w:rPr>
-    </w:lvl>
-    <w:lvl w:ilvl="3" w:tplc="FFFFFFFF" w:tentative="1">
-      <w:start w:val="1"/>
-      <w:numFmt w:val="bullet"/>
-      <w:lvlText w:val=""/>
-      <w:lvlJc w:val="left"/>
-      <w:pPr>
-        <w:ind w:left="2880" w:hanging="360"/>
-      </w:pPr>
-      <w:rPr>
-        <w:rFonts w:ascii="Symbol" w:hAnsi="Symbol" w:hint="default"/>
-      </w:rPr>
-    </w:lvl>
-    <w:lvl w:ilvl="4" w:tplc="FFFFFFFF" w:tentative="1">
-      <w:start w:val="1"/>
-      <w:numFmt w:val="bullet"/>
-      <w:lvlText w:val="o"/>
-      <w:lvlJc w:val="left"/>
-      <w:pPr>
-        <w:ind w:left="3600" w:hanging="360"/>
-      </w:pPr>
-      <w:rPr>
-        <w:rFonts w:ascii="Courier New" w:hAnsi="Courier New" w:cs="Courier New" w:hint="default"/>
-      </w:rPr>
-    </w:lvl>
-    <w:lvl w:ilvl="5" w:tplc="FFFFFFFF" w:tentative="1">
-      <w:start w:val="1"/>
-      <w:numFmt w:val="bullet"/>
-      <w:lvlText w:val=""/>
-      <w:lvlJc w:val="left"/>
-      <w:pPr>
-        <w:ind w:left="4320" w:hanging="360"/>
-      </w:pPr>
-      <w:rPr>
-        <w:rFonts w:ascii="Wingdings" w:hAnsi="Wingdings" w:hint="default"/>
-      </w:rPr>
-    </w:lvl>
-    <w:lvl w:ilvl="6" w:tplc="FFFFFFFF" w:tentative="1">
-      <w:start w:val="1"/>
-      <w:numFmt w:val="bullet"/>
-      <w:lvlText w:val=""/>
-      <w:lvlJc w:val="left"/>
-      <w:pPr>
-        <w:ind w:left="5040" w:hanging="360"/>
-      </w:pPr>
-      <w:rPr>
-        <w:rFonts w:ascii="Symbol" w:hAnsi="Symbol" w:hint="default"/>
-      </w:rPr>
-    </w:lvl>
-    <w:lvl w:ilvl="7" w:tplc="FFFFFFFF" w:tentative="1">
-      <w:start w:val="1"/>
-      <w:numFmt w:val="bullet"/>
-      <w:lvlText w:val="o"/>
-      <w:lvlJc w:val="left"/>
-      <w:pPr>
-        <w:ind w:left="5760" w:hanging="360"/>
-      </w:pPr>
-      <w:rPr>
-        <w:rFonts w:ascii="Courier New" w:hAnsi="Courier New" w:cs="Courier New" w:hint="default"/>
-      </w:rPr>
-    </w:lvl>
-    <w:lvl w:ilvl="8" w:tplc="FFFFFFFF" w:tentative="1">
-      <w:start w:val="1"/>
-      <w:numFmt w:val="bullet"/>
-      <w:lvlText w:val=""/>
-      <w:lvlJc w:val="left"/>
-      <w:pPr>
-        <w:ind w:left="6480" w:hanging="360"/>
-      </w:pPr>
-      <w:rPr>
-        <w:rFonts w:ascii="Wingdings" w:hAnsi="Wingdings" w:hint="default"/>
-      </w:rPr>
-    </w:lvl>
-  </w:abstractNum>
-  <w:abstractNum w:abstractNumId="26" w15:restartNumberingAfterBreak="0">
-    <w:nsid w:val="4D7B36FB"/>
-    <w:multiLevelType w:val="hybridMultilevel"/>
-    <w:tmpl w:val="4F84CCA4"/>
-    <w:lvl w:ilvl="0" w:tplc="0409000F">
-      <w:start w:val="1"/>
-      <w:numFmt w:val="decimal"/>
-      <w:lvlText w:val="%1."/>
-      <w:lvlJc w:val="left"/>
-      <w:pPr>
-        <w:ind w:left="720" w:hanging="360"/>
-      </w:pPr>
-    </w:lvl>
-    <w:lvl w:ilvl="1" w:tplc="04090019" w:tentative="1">
-      <w:start w:val="1"/>
-      <w:numFmt w:val="lowerLetter"/>
-      <w:lvlText w:val="%2."/>
-      <w:lvlJc w:val="left"/>
-      <w:pPr>
-        <w:ind w:left="1440" w:hanging="360"/>
-      </w:pPr>
-    </w:lvl>
-    <w:lvl w:ilvl="2" w:tplc="0409001B" w:tentative="1">
-      <w:start w:val="1"/>
-      <w:numFmt w:val="lowerRoman"/>
-      <w:lvlText w:val="%3."/>
-      <w:lvlJc w:val="right"/>
-      <w:pPr>
-        <w:ind w:left="2160" w:hanging="180"/>
-      </w:pPr>
-    </w:lvl>
-    <w:lvl w:ilvl="3" w:tplc="0409000F" w:tentative="1">
-      <w:start w:val="1"/>
-      <w:numFmt w:val="decimal"/>
-      <w:lvlText w:val="%4."/>
-      <w:lvlJc w:val="left"/>
-      <w:pPr>
-        <w:ind w:left="2880" w:hanging="360"/>
-      </w:pPr>
-    </w:lvl>
-    <w:lvl w:ilvl="4" w:tplc="04090019" w:tentative="1">
-      <w:start w:val="1"/>
-      <w:numFmt w:val="lowerLetter"/>
-      <w:lvlText w:val="%5."/>
-      <w:lvlJc w:val="left"/>
-      <w:pPr>
-        <w:ind w:left="3600" w:hanging="360"/>
-      </w:pPr>
-    </w:lvl>
-    <w:lvl w:ilvl="5" w:tplc="0409001B" w:tentative="1">
-      <w:start w:val="1"/>
-      <w:numFmt w:val="lowerRoman"/>
-      <w:lvlText w:val="%6."/>
-      <w:lvlJc w:val="right"/>
-      <w:pPr>
-        <w:ind w:left="4320" w:hanging="180"/>
-      </w:pPr>
-    </w:lvl>
-    <w:lvl w:ilvl="6" w:tplc="0409000F" w:tentative="1">
-      <w:start w:val="1"/>
-      <w:numFmt w:val="decimal"/>
-      <w:lvlText w:val="%7."/>
-      <w:lvlJc w:val="left"/>
-      <w:pPr>
-        <w:ind w:left="5040" w:hanging="360"/>
-      </w:pPr>
-    </w:lvl>
-    <w:lvl w:ilvl="7" w:tplc="04090019" w:tentative="1">
-      <w:start w:val="1"/>
-      <w:numFmt w:val="lowerLetter"/>
-      <w:lvlText w:val="%8."/>
-      <w:lvlJc w:val="left"/>
-      <w:pPr>
-        <w:ind w:left="5760" w:hanging="360"/>
-      </w:pPr>
-    </w:lvl>
-    <w:lvl w:ilvl="8" w:tplc="0409001B" w:tentative="1">
-      <w:start w:val="1"/>
-      <w:numFmt w:val="lowerRoman"/>
-      <w:lvlText w:val="%9."/>
-      <w:lvlJc w:val="right"/>
-      <w:pPr>
-        <w:ind w:left="6480" w:hanging="180"/>
-      </w:pPr>
-    </w:lvl>
-  </w:abstractNum>
-  <w:abstractNum w:abstractNumId="27" w15:restartNumberingAfterBreak="0">
-    <w:nsid w:val="4E8B6E9B"/>
-    <w:multiLevelType w:val="hybridMultilevel"/>
-    <w:tmpl w:val="0AB289EA"/>
-    <w:lvl w:ilvl="0" w:tplc="04090001">
-      <w:start w:val="1"/>
-      <w:numFmt w:val="bullet"/>
-      <w:lvlText w:val=""/>
-      <w:lvlJc w:val="left"/>
-      <w:pPr>
-        <w:ind w:left="720" w:hanging="360"/>
-      </w:pPr>
-      <w:rPr>
-        <w:rFonts w:ascii="Symbol" w:hAnsi="Symbol" w:hint="default"/>
-      </w:rPr>
-    </w:lvl>
-    <w:lvl w:ilvl="1" w:tplc="04090003">
-      <w:start w:val="1"/>
-      <w:numFmt w:val="bullet"/>
-      <w:lvlText w:val="o"/>
-      <w:lvlJc w:val="left"/>
-      <w:pPr>
-        <w:ind w:left="1440" w:hanging="360"/>
-      </w:pPr>
-      <w:rPr>
-        <w:rFonts w:ascii="Courier New" w:hAnsi="Courier New" w:cs="Courier New" w:hint="default"/>
-      </w:rPr>
-    </w:lvl>
-    <w:lvl w:ilvl="2" w:tplc="04090005" w:tentative="1">
-      <w:start w:val="1"/>
-      <w:numFmt w:val="bullet"/>
-      <w:lvlText w:val=""/>
-      <w:lvlJc w:val="left"/>
-      <w:pPr>
-        <w:ind w:left="2160" w:hanging="360"/>
-      </w:pPr>
-      <w:rPr>
-        <w:rFonts w:ascii="Wingdings" w:hAnsi="Wingdings" w:hint="default"/>
-      </w:rPr>
-    </w:lvl>
-    <w:lvl w:ilvl="3" w:tplc="04090001" w:tentative="1">
-      <w:start w:val="1"/>
-      <w:numFmt w:val="bullet"/>
-      <w:lvlText w:val=""/>
-      <w:lvlJc w:val="left"/>
-      <w:pPr>
-        <w:ind w:left="2880" w:hanging="360"/>
-      </w:pPr>
-      <w:rPr>
-        <w:rFonts w:ascii="Symbol" w:hAnsi="Symbol" w:hint="default"/>
-      </w:rPr>
-    </w:lvl>
-    <w:lvl w:ilvl="4" w:tplc="04090003" w:tentative="1">
-      <w:start w:val="1"/>
-      <w:numFmt w:val="bullet"/>
-      <w:lvlText w:val="o"/>
-      <w:lvlJc w:val="left"/>
-      <w:pPr>
-        <w:ind w:left="3600" w:hanging="360"/>
-      </w:pPr>
-      <w:rPr>
-        <w:rFonts w:ascii="Courier New" w:hAnsi="Courier New" w:cs="Courier New" w:hint="default"/>
-      </w:rPr>
-    </w:lvl>
-    <w:lvl w:ilvl="5" w:tplc="04090005" w:tentative="1">
-      <w:start w:val="1"/>
-      <w:numFmt w:val="bullet"/>
-      <w:lvlText w:val=""/>
-      <w:lvlJc w:val="left"/>
-      <w:pPr>
-        <w:ind w:left="4320" w:hanging="360"/>
-      </w:pPr>
-      <w:rPr>
-        <w:rFonts w:ascii="Wingdings" w:hAnsi="Wingdings" w:hint="default"/>
-      </w:rPr>
-    </w:lvl>
-    <w:lvl w:ilvl="6" w:tplc="04090001" w:tentative="1">
-      <w:start w:val="1"/>
-      <w:numFmt w:val="bullet"/>
-      <w:lvlText w:val=""/>
-      <w:lvlJc w:val="left"/>
-      <w:pPr>
-        <w:ind w:left="5040" w:hanging="360"/>
-      </w:pPr>
-      <w:rPr>
-        <w:rFonts w:ascii="Symbol" w:hAnsi="Symbol" w:hint="default"/>
-      </w:rPr>
-    </w:lvl>
-    <w:lvl w:ilvl="7" w:tplc="04090003" w:tentative="1">
-      <w:start w:val="1"/>
-      <w:numFmt w:val="bullet"/>
-      <w:lvlText w:val="o"/>
-      <w:lvlJc w:val="left"/>
-      <w:pPr>
-        <w:ind w:left="5760" w:hanging="360"/>
-      </w:pPr>
-      <w:rPr>
-        <w:rFonts w:ascii="Courier New" w:hAnsi="Courier New" w:cs="Courier New" w:hint="default"/>
-      </w:rPr>
-    </w:lvl>
-    <w:lvl w:ilvl="8" w:tplc="04090005" w:tentative="1">
-      <w:start w:val="1"/>
-      <w:numFmt w:val="bullet"/>
-      <w:lvlText w:val=""/>
-      <w:lvlJc w:val="left"/>
-      <w:pPr>
-        <w:ind w:left="6480" w:hanging="360"/>
-      </w:pPr>
-      <w:rPr>
-        <w:rFonts w:ascii="Wingdings" w:hAnsi="Wingdings" w:hint="default"/>
-      </w:rPr>
-    </w:lvl>
-  </w:abstractNum>
-  <w:abstractNum w:abstractNumId="28" w15:restartNumberingAfterBreak="0">
-    <w:nsid w:val="4FB22E64"/>
-    <w:multiLevelType w:val="hybridMultilevel"/>
-    <w:tmpl w:val="EF7878EE"/>
-    <w:lvl w:ilvl="0" w:tplc="04090001">
-      <w:start w:val="1"/>
-      <w:numFmt w:val="bullet"/>
-      <w:lvlText w:val=""/>
-      <w:lvlJc w:val="left"/>
-      <w:pPr>
-        <w:ind w:left="720" w:hanging="360"/>
-      </w:pPr>
-      <w:rPr>
-        <w:rFonts w:ascii="Symbol" w:hAnsi="Symbol" w:hint="default"/>
-      </w:rPr>
-    </w:lvl>
-    <w:lvl w:ilvl="1" w:tplc="04090003" w:tentative="1">
-      <w:start w:val="1"/>
-      <w:numFmt w:val="bullet"/>
-      <w:lvlText w:val="o"/>
-      <w:lvlJc w:val="left"/>
-      <w:pPr>
-        <w:ind w:left="1440" w:hanging="360"/>
-      </w:pPr>
-      <w:rPr>
-        <w:rFonts w:ascii="Courier New" w:hAnsi="Courier New" w:cs="Courier New" w:hint="default"/>
-      </w:rPr>
-    </w:lvl>
-    <w:lvl w:ilvl="2" w:tplc="04090005" w:tentative="1">
-      <w:start w:val="1"/>
-      <w:numFmt w:val="bullet"/>
-      <w:lvlText w:val=""/>
-      <w:lvlJc w:val="left"/>
-      <w:pPr>
-        <w:ind w:left="2160" w:hanging="360"/>
-      </w:pPr>
-      <w:rPr>
-        <w:rFonts w:ascii="Wingdings" w:hAnsi="Wingdings" w:hint="default"/>
-      </w:rPr>
-    </w:lvl>
-    <w:lvl w:ilvl="3" w:tplc="04090001" w:tentative="1">
-      <w:start w:val="1"/>
-      <w:numFmt w:val="bullet"/>
-      <w:lvlText w:val=""/>
-      <w:lvlJc w:val="left"/>
-      <w:pPr>
-        <w:ind w:left="2880" w:hanging="360"/>
-      </w:pPr>
-      <w:rPr>
-        <w:rFonts w:ascii="Symbol" w:hAnsi="Symbol" w:hint="default"/>
-      </w:rPr>
-    </w:lvl>
-    <w:lvl w:ilvl="4" w:tplc="04090003" w:tentative="1">
-      <w:start w:val="1"/>
-      <w:numFmt w:val="bullet"/>
-      <w:lvlText w:val="o"/>
-      <w:lvlJc w:val="left"/>
-      <w:pPr>
-        <w:ind w:left="3600" w:hanging="360"/>
-      </w:pPr>
-      <w:rPr>
-        <w:rFonts w:ascii="Courier New" w:hAnsi="Courier New" w:cs="Courier New" w:hint="default"/>
-      </w:rPr>
-    </w:lvl>
-    <w:lvl w:ilvl="5" w:tplc="04090005" w:tentative="1">
-      <w:start w:val="1"/>
-      <w:numFmt w:val="bullet"/>
-      <w:lvlText w:val=""/>
-      <w:lvlJc w:val="left"/>
-      <w:pPr>
-        <w:ind w:left="4320" w:hanging="360"/>
-      </w:pPr>
-      <w:rPr>
-        <w:rFonts w:ascii="Wingdings" w:hAnsi="Wingdings" w:hint="default"/>
-      </w:rPr>
-    </w:lvl>
-    <w:lvl w:ilvl="6" w:tplc="04090001" w:tentative="1">
-      <w:start w:val="1"/>
-      <w:numFmt w:val="bullet"/>
-      <w:lvlText w:val=""/>
-      <w:lvlJc w:val="left"/>
-      <w:pPr>
-        <w:ind w:left="5040" w:hanging="360"/>
-      </w:pPr>
-      <w:rPr>
-        <w:rFonts w:ascii="Symbol" w:hAnsi="Symbol" w:hint="default"/>
-      </w:rPr>
-    </w:lvl>
-    <w:lvl w:ilvl="7" w:tplc="04090003" w:tentative="1">
-      <w:start w:val="1"/>
-      <w:numFmt w:val="bullet"/>
-      <w:lvlText w:val="o"/>
-      <w:lvlJc w:val="left"/>
-      <w:pPr>
-        <w:ind w:left="5760" w:hanging="360"/>
-      </w:pPr>
-      <w:rPr>
-        <w:rFonts w:ascii="Courier New" w:hAnsi="Courier New" w:cs="Courier New" w:hint="default"/>
-      </w:rPr>
-    </w:lvl>
-    <w:lvl w:ilvl="8" w:tplc="04090005" w:tentative="1">
-      <w:start w:val="1"/>
-      <w:numFmt w:val="bullet"/>
-      <w:lvlText w:val=""/>
-      <w:lvlJc w:val="left"/>
-      <w:pPr>
-        <w:ind w:left="6480" w:hanging="360"/>
-      </w:pPr>
-      <w:rPr>
-        <w:rFonts w:ascii="Wingdings" w:hAnsi="Wingdings" w:hint="default"/>
-      </w:rPr>
-    </w:lvl>
-  </w:abstractNum>
-  <w:abstractNum w:abstractNumId="29" w15:restartNumberingAfterBreak="0">
-    <w:nsid w:val="5209731A"/>
-    <w:multiLevelType w:val="multilevel"/>
-    <w:tmpl w:val="EDD0E0C6"/>
-    <w:lvl w:ilvl="0">
-      <w:start w:val="1"/>
-      <w:numFmt w:val="decimal"/>
-      <w:lvlText w:val="%1."/>
-      <w:lvlJc w:val="left"/>
-      <w:pPr>
-        <w:tabs>
-          <w:tab w:val="num" w:pos="720"/>
-        </w:tabs>
-        <w:ind w:left="720" w:hanging="360"/>
-      </w:pPr>
-    </w:lvl>
-    <w:lvl w:ilvl="1" w:tentative="1">
-      <w:start w:val="1"/>
-      <w:numFmt w:val="decimal"/>
-      <w:lvlText w:val="%2."/>
-      <w:lvlJc w:val="left"/>
-      <w:pPr>
-        <w:tabs>
-          <w:tab w:val="num" w:pos="1440"/>
-        </w:tabs>
-        <w:ind w:left="1440" w:hanging="360"/>
-      </w:pPr>
-    </w:lvl>
-    <w:lvl w:ilvl="2" w:tentative="1">
-      <w:start w:val="1"/>
-      <w:numFmt w:val="decimal"/>
-      <w:lvlText w:val="%3."/>
-      <w:lvlJc w:val="left"/>
-      <w:pPr>
-        <w:tabs>
-          <w:tab w:val="num" w:pos="2160"/>
-        </w:tabs>
-        <w:ind w:left="2160" w:hanging="360"/>
-      </w:pPr>
-    </w:lvl>
-    <w:lvl w:ilvl="3" w:tentative="1">
-      <w:start w:val="1"/>
-      <w:numFmt w:val="decimal"/>
-      <w:lvlText w:val="%4."/>
-      <w:lvlJc w:val="left"/>
-      <w:pPr>
-        <w:tabs>
-          <w:tab w:val="num" w:pos="2880"/>
-        </w:tabs>
-        <w:ind w:left="2880" w:hanging="360"/>
-      </w:pPr>
-    </w:lvl>
-    <w:lvl w:ilvl="4" w:tentative="1">
-      <w:start w:val="1"/>
-      <w:numFmt w:val="decimal"/>
-      <w:lvlText w:val="%5."/>
-      <w:lvlJc w:val="left"/>
-      <w:pPr>
-        <w:tabs>
-          <w:tab w:val="num" w:pos="3600"/>
-        </w:tabs>
-        <w:ind w:left="3600" w:hanging="360"/>
-      </w:pPr>
-    </w:lvl>
-    <w:lvl w:ilvl="5" w:tentative="1">
-      <w:start w:val="1"/>
-      <w:numFmt w:val="decimal"/>
-      <w:lvlText w:val="%6."/>
-      <w:lvlJc w:val="left"/>
-      <w:pPr>
-        <w:tabs>
-          <w:tab w:val="num" w:pos="4320"/>
-        </w:tabs>
-        <w:ind w:left="4320" w:hanging="360"/>
-      </w:pPr>
-    </w:lvl>
-    <w:lvl w:ilvl="6" w:tentative="1">
-      <w:start w:val="1"/>
-      <w:numFmt w:val="decimal"/>
-      <w:lvlText w:val="%7."/>
-      <w:lvlJc w:val="left"/>
-      <w:pPr>
-        <w:tabs>
-          <w:tab w:val="num" w:pos="5040"/>
-        </w:tabs>
-        <w:ind w:left="5040" w:hanging="360"/>
-      </w:pPr>
-    </w:lvl>
-    <w:lvl w:ilvl="7" w:tentative="1">
-      <w:start w:val="1"/>
-      <w:numFmt w:val="decimal"/>
-      <w:lvlText w:val="%8."/>
-      <w:lvlJc w:val="left"/>
-      <w:pPr>
-        <w:tabs>
-          <w:tab w:val="num" w:pos="5760"/>
-        </w:tabs>
-        <w:ind w:left="5760" w:hanging="360"/>
-      </w:pPr>
-    </w:lvl>
-    <w:lvl w:ilvl="8" w:tentative="1">
-      <w:start w:val="1"/>
-      <w:numFmt w:val="decimal"/>
-      <w:lvlText w:val="%9."/>
-      <w:lvlJc w:val="left"/>
-      <w:pPr>
-        <w:tabs>
-          <w:tab w:val="num" w:pos="6480"/>
-        </w:tabs>
-        <w:ind w:left="6480" w:hanging="360"/>
-      </w:pPr>
-    </w:lvl>
-  </w:abstractNum>
-  <w:abstractNum w:abstractNumId="30" w15:restartNumberingAfterBreak="0">
-    <w:nsid w:val="53275141"/>
-    <w:multiLevelType w:val="multilevel"/>
-    <w:tmpl w:val="FD4CD916"/>
-    <w:lvl w:ilvl="0">
-      <w:start w:val="1"/>
-      <w:numFmt w:val="decimal"/>
-      <w:lvlText w:val="%1."/>
-      <w:lvlJc w:val="left"/>
-      <w:pPr>
-        <w:tabs>
-          <w:tab w:val="num" w:pos="720"/>
-        </w:tabs>
-        <w:ind w:left="720" w:hanging="360"/>
-      </w:pPr>
-    </w:lvl>
-    <w:lvl w:ilvl="1" w:tentative="1">
-      <w:start w:val="1"/>
-      <w:numFmt w:val="decimal"/>
-      <w:lvlText w:val="%2."/>
-      <w:lvlJc w:val="left"/>
-      <w:pPr>
-        <w:tabs>
-          <w:tab w:val="num" w:pos="1440"/>
-        </w:tabs>
-        <w:ind w:left="1440" w:hanging="360"/>
-      </w:pPr>
-    </w:lvl>
-    <w:lvl w:ilvl="2" w:tentative="1">
-      <w:start w:val="1"/>
-      <w:numFmt w:val="decimal"/>
-      <w:lvlText w:val="%3."/>
-      <w:lvlJc w:val="left"/>
-      <w:pPr>
-        <w:tabs>
-          <w:tab w:val="num" w:pos="2160"/>
-        </w:tabs>
-        <w:ind w:left="2160" w:hanging="360"/>
-      </w:pPr>
-    </w:lvl>
-    <w:lvl w:ilvl="3" w:tentative="1">
-      <w:start w:val="1"/>
-      <w:numFmt w:val="decimal"/>
-      <w:lvlText w:val="%4."/>
-      <w:lvlJc w:val="left"/>
-      <w:pPr>
-        <w:tabs>
-          <w:tab w:val="num" w:pos="2880"/>
-        </w:tabs>
-        <w:ind w:left="2880" w:hanging="360"/>
-      </w:pPr>
-    </w:lvl>
-    <w:lvl w:ilvl="4" w:tentative="1">
-      <w:start w:val="1"/>
-      <w:numFmt w:val="decimal"/>
-      <w:lvlText w:val="%5."/>
-      <w:lvlJc w:val="left"/>
-      <w:pPr>
-        <w:tabs>
-          <w:tab w:val="num" w:pos="3600"/>
-        </w:tabs>
-        <w:ind w:left="3600" w:hanging="360"/>
-      </w:pPr>
-    </w:lvl>
-    <w:lvl w:ilvl="5" w:tentative="1">
-      <w:start w:val="1"/>
-      <w:numFmt w:val="decimal"/>
-      <w:lvlText w:val="%6."/>
-      <w:lvlJc w:val="left"/>
-      <w:pPr>
-        <w:tabs>
-          <w:tab w:val="num" w:pos="4320"/>
-        </w:tabs>
-        <w:ind w:left="4320" w:hanging="360"/>
-      </w:pPr>
-    </w:lvl>
-    <w:lvl w:ilvl="6" w:tentative="1">
-      <w:start w:val="1"/>
-      <w:numFmt w:val="decimal"/>
-      <w:lvlText w:val="%7."/>
-      <w:lvlJc w:val="left"/>
-      <w:pPr>
-        <w:tabs>
-          <w:tab w:val="num" w:pos="5040"/>
-        </w:tabs>
-        <w:ind w:left="5040" w:hanging="360"/>
-      </w:pPr>
-    </w:lvl>
-    <w:lvl w:ilvl="7" w:tentative="1">
-      <w:start w:val="1"/>
-      <w:numFmt w:val="decimal"/>
-      <w:lvlText w:val="%8."/>
-      <w:lvlJc w:val="left"/>
-      <w:pPr>
-        <w:tabs>
-          <w:tab w:val="num" w:pos="5760"/>
-        </w:tabs>
-        <w:ind w:left="5760" w:hanging="360"/>
-      </w:pPr>
-    </w:lvl>
-    <w:lvl w:ilvl="8" w:tentative="1">
-      <w:start w:val="1"/>
-      <w:numFmt w:val="decimal"/>
-      <w:lvlText w:val="%9."/>
-      <w:lvlJc w:val="left"/>
-      <w:pPr>
-        <w:tabs>
-          <w:tab w:val="num" w:pos="6480"/>
-        </w:tabs>
-        <w:ind w:left="6480" w:hanging="360"/>
-      </w:pPr>
-    </w:lvl>
-  </w:abstractNum>
-  <w:abstractNum w:abstractNumId="31" w15:restartNumberingAfterBreak="0">
-    <w:nsid w:val="5370495D"/>
-    <w:multiLevelType w:val="hybridMultilevel"/>
-    <w:tmpl w:val="8370E924"/>
-    <w:lvl w:ilvl="0" w:tplc="04090001">
-      <w:start w:val="1"/>
-      <w:numFmt w:val="bullet"/>
-      <w:lvlText w:val=""/>
-      <w:lvlJc w:val="left"/>
-      <w:pPr>
-        <w:ind w:left="720" w:hanging="360"/>
-      </w:pPr>
-      <w:rPr>
-        <w:rFonts w:ascii="Symbol" w:hAnsi="Symbol" w:hint="default"/>
-      </w:rPr>
-    </w:lvl>
-    <w:lvl w:ilvl="1" w:tplc="04090003" w:tentative="1">
-      <w:start w:val="1"/>
-      <w:numFmt w:val="bullet"/>
-      <w:lvlText w:val="o"/>
-      <w:lvlJc w:val="left"/>
-      <w:pPr>
-        <w:ind w:left="1440" w:hanging="360"/>
-      </w:pPr>
-      <w:rPr>
-        <w:rFonts w:ascii="Courier New" w:hAnsi="Courier New" w:cs="Courier New" w:hint="default"/>
-      </w:rPr>
-    </w:lvl>
-    <w:lvl w:ilvl="2" w:tplc="04090005" w:tentative="1">
-      <w:start w:val="1"/>
-      <w:numFmt w:val="bullet"/>
-      <w:lvlText w:val=""/>
-      <w:lvlJc w:val="left"/>
-      <w:pPr>
-        <w:ind w:left="2160" w:hanging="360"/>
-      </w:pPr>
-      <w:rPr>
-        <w:rFonts w:ascii="Wingdings" w:hAnsi="Wingdings" w:hint="default"/>
-      </w:rPr>
-    </w:lvl>
-    <w:lvl w:ilvl="3" w:tplc="04090001" w:tentative="1">
-      <w:start w:val="1"/>
-      <w:numFmt w:val="bullet"/>
-      <w:lvlText w:val=""/>
-      <w:lvlJc w:val="left"/>
-      <w:pPr>
-        <w:ind w:left="2880" w:hanging="360"/>
-      </w:pPr>
-      <w:rPr>
-        <w:rFonts w:ascii="Symbol" w:hAnsi="Symbol" w:hint="default"/>
-      </w:rPr>
-    </w:lvl>
-    <w:lvl w:ilvl="4" w:tplc="04090003" w:tentative="1">
-      <w:start w:val="1"/>
-      <w:numFmt w:val="bullet"/>
-      <w:lvlText w:val="o"/>
-      <w:lvlJc w:val="left"/>
-      <w:pPr>
-        <w:ind w:left="3600" w:hanging="360"/>
-      </w:pPr>
-      <w:rPr>
-        <w:rFonts w:ascii="Courier New" w:hAnsi="Courier New" w:cs="Courier New" w:hint="default"/>
-      </w:rPr>
-    </w:lvl>
-    <w:lvl w:ilvl="5" w:tplc="04090005" w:tentative="1">
-      <w:start w:val="1"/>
-      <w:numFmt w:val="bullet"/>
-      <w:lvlText w:val=""/>
-      <w:lvlJc w:val="left"/>
-      <w:pPr>
-        <w:ind w:left="4320" w:hanging="360"/>
-      </w:pPr>
-      <w:rPr>
-        <w:rFonts w:ascii="Wingdings" w:hAnsi="Wingdings" w:hint="default"/>
-      </w:rPr>
-    </w:lvl>
-    <w:lvl w:ilvl="6" w:tplc="04090001" w:tentative="1">
-      <w:start w:val="1"/>
-      <w:numFmt w:val="bullet"/>
-      <w:lvlText w:val=""/>
-      <w:lvlJc w:val="left"/>
-      <w:pPr>
-        <w:ind w:left="5040" w:hanging="360"/>
-      </w:pPr>
-      <w:rPr>
-        <w:rFonts w:ascii="Symbol" w:hAnsi="Symbol" w:hint="default"/>
-      </w:rPr>
-    </w:lvl>
-    <w:lvl w:ilvl="7" w:tplc="04090003" w:tentative="1">
-      <w:start w:val="1"/>
-      <w:numFmt w:val="bullet"/>
-      <w:lvlText w:val="o"/>
-      <w:lvlJc w:val="left"/>
-      <w:pPr>
-        <w:ind w:left="5760" w:hanging="360"/>
-      </w:pPr>
-      <w:rPr>
-        <w:rFonts w:ascii="Courier New" w:hAnsi="Courier New" w:cs="Courier New" w:hint="default"/>
-      </w:rPr>
-    </w:lvl>
-    <w:lvl w:ilvl="8" w:tplc="04090005" w:tentative="1">
-      <w:start w:val="1"/>
-      <w:numFmt w:val="bullet"/>
-      <w:lvlText w:val=""/>
-      <w:lvlJc w:val="left"/>
-      <w:pPr>
-        <w:ind w:left="6480" w:hanging="360"/>
-      </w:pPr>
-      <w:rPr>
-        <w:rFonts w:ascii="Wingdings" w:hAnsi="Wingdings" w:hint="default"/>
-      </w:rPr>
-    </w:lvl>
-  </w:abstractNum>
-  <w:abstractNum w:abstractNumId="32" w15:restartNumberingAfterBreak="0">
-    <w:nsid w:val="550975B4"/>
-    <w:multiLevelType w:val="hybridMultilevel"/>
-    <w:tmpl w:val="95402F16"/>
-    <w:lvl w:ilvl="0" w:tplc="04090001">
-      <w:start w:val="1"/>
-      <w:numFmt w:val="bullet"/>
-      <w:lvlText w:val=""/>
-      <w:lvlJc w:val="left"/>
-      <w:pPr>
-        <w:ind w:left="720" w:hanging="360"/>
-      </w:pPr>
-      <w:rPr>
-        <w:rFonts w:ascii="Symbol" w:hAnsi="Symbol" w:hint="default"/>
-      </w:rPr>
-    </w:lvl>
-    <w:lvl w:ilvl="1" w:tplc="04090003" w:tentative="1">
-      <w:start w:val="1"/>
-      <w:numFmt w:val="bullet"/>
-      <w:lvlText w:val="o"/>
-      <w:lvlJc w:val="left"/>
-      <w:pPr>
-        <w:ind w:left="1440" w:hanging="360"/>
-      </w:pPr>
-      <w:rPr>
-        <w:rFonts w:ascii="Courier New" w:hAnsi="Courier New" w:cs="Courier New" w:hint="default"/>
-      </w:rPr>
-    </w:lvl>
-    <w:lvl w:ilvl="2" w:tplc="04090005" w:tentative="1">
-      <w:start w:val="1"/>
-      <w:numFmt w:val="bullet"/>
-      <w:lvlText w:val=""/>
-      <w:lvlJc w:val="left"/>
-      <w:pPr>
-        <w:ind w:left="2160" w:hanging="360"/>
-      </w:pPr>
-      <w:rPr>
-        <w:rFonts w:ascii="Wingdings" w:hAnsi="Wingdings" w:hint="default"/>
-      </w:rPr>
-    </w:lvl>
-    <w:lvl w:ilvl="3" w:tplc="04090001" w:tentative="1">
-      <w:start w:val="1"/>
-      <w:numFmt w:val="bullet"/>
-      <w:lvlText w:val=""/>
-      <w:lvlJc w:val="left"/>
-      <w:pPr>
-        <w:ind w:left="2880" w:hanging="360"/>
-      </w:pPr>
-      <w:rPr>
-        <w:rFonts w:ascii="Symbol" w:hAnsi="Symbol" w:hint="default"/>
-      </w:rPr>
-    </w:lvl>
-    <w:lvl w:ilvl="4" w:tplc="04090003" w:tentative="1">
-      <w:start w:val="1"/>
-      <w:numFmt w:val="bullet"/>
-      <w:lvlText w:val="o"/>
-      <w:lvlJc w:val="left"/>
-      <w:pPr>
-        <w:ind w:left="3600" w:hanging="360"/>
-      </w:pPr>
-      <w:rPr>
-        <w:rFonts w:ascii="Courier New" w:hAnsi="Courier New" w:cs="Courier New" w:hint="default"/>
-      </w:rPr>
-    </w:lvl>
-    <w:lvl w:ilvl="5" w:tplc="04090005" w:tentative="1">
-      <w:start w:val="1"/>
-      <w:numFmt w:val="bullet"/>
-      <w:lvlText w:val=""/>
-      <w:lvlJc w:val="left"/>
-      <w:pPr>
-        <w:ind w:left="4320" w:hanging="360"/>
-      </w:pPr>
-      <w:rPr>
-        <w:rFonts w:ascii="Wingdings" w:hAnsi="Wingdings" w:hint="default"/>
-      </w:rPr>
-    </w:lvl>
-    <w:lvl w:ilvl="6" w:tplc="04090001" w:tentative="1">
-      <w:start w:val="1"/>
-      <w:numFmt w:val="bullet"/>
-      <w:lvlText w:val=""/>
-      <w:lvlJc w:val="left"/>
-      <w:pPr>
-        <w:ind w:left="5040" w:hanging="360"/>
-      </w:pPr>
-      <w:rPr>
-        <w:rFonts w:ascii="Symbol" w:hAnsi="Symbol" w:hint="default"/>
-      </w:rPr>
-    </w:lvl>
-    <w:lvl w:ilvl="7" w:tplc="04090003" w:tentative="1">
-      <w:start w:val="1"/>
-      <w:numFmt w:val="bullet"/>
-      <w:lvlText w:val="o"/>
-      <w:lvlJc w:val="left"/>
-      <w:pPr>
-        <w:ind w:left="5760" w:hanging="360"/>
-      </w:pPr>
-      <w:rPr>
-        <w:rFonts w:ascii="Courier New" w:hAnsi="Courier New" w:cs="Courier New" w:hint="default"/>
-      </w:rPr>
-    </w:lvl>
-    <w:lvl w:ilvl="8" w:tplc="04090005" w:tentative="1">
-      <w:start w:val="1"/>
-      <w:numFmt w:val="bullet"/>
-      <w:lvlText w:val=""/>
-      <w:lvlJc w:val="left"/>
-      <w:pPr>
-        <w:ind w:left="6480" w:hanging="360"/>
-      </w:pPr>
-      <w:rPr>
-        <w:rFonts w:ascii="Wingdings" w:hAnsi="Wingdings" w:hint="default"/>
-      </w:rPr>
-    </w:lvl>
-  </w:abstractNum>
-  <w:abstractNum w:abstractNumId="33" w15:restartNumberingAfterBreak="0">
-    <w:nsid w:val="5569626C"/>
-    <w:multiLevelType w:val="hybridMultilevel"/>
-    <w:tmpl w:val="23280D70"/>
-    <w:lvl w:ilvl="0" w:tplc="04090001">
-      <w:start w:val="1"/>
-      <w:numFmt w:val="bullet"/>
-      <w:lvlText w:val=""/>
-      <w:lvlJc w:val="left"/>
-      <w:pPr>
-        <w:ind w:left="720" w:hanging="360"/>
-      </w:pPr>
-      <w:rPr>
-        <w:rFonts w:ascii="Symbol" w:hAnsi="Symbol" w:hint="default"/>
-      </w:rPr>
-    </w:lvl>
-    <w:lvl w:ilvl="1" w:tplc="04090003" w:tentative="1">
-      <w:start w:val="1"/>
-      <w:numFmt w:val="bullet"/>
-      <w:lvlText w:val="o"/>
-      <w:lvlJc w:val="left"/>
-      <w:pPr>
-        <w:ind w:left="1440" w:hanging="360"/>
-      </w:pPr>
-      <w:rPr>
-        <w:rFonts w:ascii="Courier New" w:hAnsi="Courier New" w:cs="Courier New" w:hint="default"/>
-      </w:rPr>
-    </w:lvl>
-    <w:lvl w:ilvl="2" w:tplc="04090005" w:tentative="1">
-      <w:start w:val="1"/>
-      <w:numFmt w:val="bullet"/>
-      <w:lvlText w:val=""/>
-      <w:lvlJc w:val="left"/>
-      <w:pPr>
-        <w:ind w:left="2160" w:hanging="360"/>
-      </w:pPr>
-      <w:rPr>
-        <w:rFonts w:ascii="Wingdings" w:hAnsi="Wingdings" w:hint="default"/>
-      </w:rPr>
-    </w:lvl>
-    <w:lvl w:ilvl="3" w:tplc="04090001" w:tentative="1">
-      <w:start w:val="1"/>
-      <w:numFmt w:val="bullet"/>
-      <w:lvlText w:val=""/>
-      <w:lvlJc w:val="left"/>
-      <w:pPr>
-        <w:ind w:left="2880" w:hanging="360"/>
-      </w:pPr>
-      <w:rPr>
-        <w:rFonts w:ascii="Symbol" w:hAnsi="Symbol" w:hint="default"/>
-      </w:rPr>
-    </w:lvl>
-    <w:lvl w:ilvl="4" w:tplc="04090003" w:tentative="1">
-      <w:start w:val="1"/>
-      <w:numFmt w:val="bullet"/>
-      <w:lvlText w:val="o"/>
-      <w:lvlJc w:val="left"/>
-      <w:pPr>
-        <w:ind w:left="3600" w:hanging="360"/>
-      </w:pPr>
-      <w:rPr>
-        <w:rFonts w:ascii="Courier New" w:hAnsi="Courier New" w:cs="Courier New" w:hint="default"/>
-      </w:rPr>
-    </w:lvl>
-    <w:lvl w:ilvl="5" w:tplc="04090005" w:tentative="1">
-      <w:start w:val="1"/>
-      <w:numFmt w:val="bullet"/>
-      <w:lvlText w:val=""/>
-      <w:lvlJc w:val="left"/>
-      <w:pPr>
-        <w:ind w:left="4320" w:hanging="360"/>
-      </w:pPr>
-      <w:rPr>
-        <w:rFonts w:ascii="Wingdings" w:hAnsi="Wingdings" w:hint="default"/>
-      </w:rPr>
-    </w:lvl>
-    <w:lvl w:ilvl="6" w:tplc="04090001" w:tentative="1">
-      <w:start w:val="1"/>
-      <w:numFmt w:val="bullet"/>
-      <w:lvlText w:val=""/>
-      <w:lvlJc w:val="left"/>
-      <w:pPr>
-        <w:ind w:left="5040" w:hanging="360"/>
-      </w:pPr>
-      <w:rPr>
-        <w:rFonts w:ascii="Symbol" w:hAnsi="Symbol" w:hint="default"/>
-      </w:rPr>
-    </w:lvl>
-    <w:lvl w:ilvl="7" w:tplc="04090003" w:tentative="1">
-      <w:start w:val="1"/>
-      <w:numFmt w:val="bullet"/>
-      <w:lvlText w:val="o"/>
-      <w:lvlJc w:val="left"/>
-      <w:pPr>
-        <w:ind w:left="5760" w:hanging="360"/>
-      </w:pPr>
-      <w:rPr>
-        <w:rFonts w:ascii="Courier New" w:hAnsi="Courier New" w:cs="Courier New" w:hint="default"/>
-      </w:rPr>
-    </w:lvl>
-    <w:lvl w:ilvl="8" w:tplc="04090005" w:tentative="1">
-      <w:start w:val="1"/>
-      <w:numFmt w:val="bullet"/>
-      <w:lvlText w:val=""/>
-      <w:lvlJc w:val="left"/>
-      <w:pPr>
-        <w:ind w:left="6480" w:hanging="360"/>
-      </w:pPr>
-      <w:rPr>
-        <w:rFonts w:ascii="Wingdings" w:hAnsi="Wingdings" w:hint="default"/>
-      </w:rPr>
-    </w:lvl>
-  </w:abstractNum>
-  <w:abstractNum w:abstractNumId="34" w15:restartNumberingAfterBreak="0">
-    <w:nsid w:val="581F5BD3"/>
-    <w:multiLevelType w:val="hybridMultilevel"/>
-    <w:tmpl w:val="07D62156"/>
-    <w:lvl w:ilvl="0" w:tplc="0409000F">
-      <w:start w:val="1"/>
-      <w:numFmt w:val="decimal"/>
-      <w:lvlText w:val="%1."/>
-      <w:lvlJc w:val="left"/>
-      <w:pPr>
-        <w:ind w:left="720" w:hanging="360"/>
-      </w:pPr>
-      <w:rPr>
-        <w:rFonts w:hint="default"/>
-      </w:rPr>
-    </w:lvl>
-    <w:lvl w:ilvl="1" w:tplc="FFFFFFFF">
-      <w:start w:val="1"/>
-      <w:numFmt w:val="bullet"/>
-      <w:lvlText w:val="o"/>
-      <w:lvlJc w:val="left"/>
-      <w:pPr>
-        <w:ind w:left="1440" w:hanging="360"/>
-      </w:pPr>
-      <w:rPr>
-        <w:rFonts w:ascii="Courier New" w:hAnsi="Courier New" w:cs="Courier New" w:hint="default"/>
-      </w:rPr>
-    </w:lvl>
-    <w:lvl w:ilvl="2" w:tplc="FFFFFFFF" w:tentative="1">
-      <w:start w:val="1"/>
-      <w:numFmt w:val="bullet"/>
-      <w:lvlText w:val=""/>
-      <w:lvlJc w:val="left"/>
-      <w:pPr>
-        <w:ind w:left="2160" w:hanging="360"/>
-      </w:pPr>
-      <w:rPr>
-        <w:rFonts w:ascii="Wingdings" w:hAnsi="Wingdings" w:hint="default"/>
-      </w:rPr>
-    </w:lvl>
-    <w:lvl w:ilvl="3" w:tplc="FFFFFFFF" w:tentative="1">
-      <w:start w:val="1"/>
-      <w:numFmt w:val="bullet"/>
-      <w:lvlText w:val=""/>
-      <w:lvlJc w:val="left"/>
-      <w:pPr>
-        <w:ind w:left="2880" w:hanging="360"/>
-      </w:pPr>
-      <w:rPr>
-        <w:rFonts w:ascii="Symbol" w:hAnsi="Symbol" w:hint="default"/>
-      </w:rPr>
-    </w:lvl>
-    <w:lvl w:ilvl="4" w:tplc="FFFFFFFF" w:tentative="1">
-      <w:start w:val="1"/>
-      <w:numFmt w:val="bullet"/>
-      <w:lvlText w:val="o"/>
-      <w:lvlJc w:val="left"/>
-      <w:pPr>
-        <w:ind w:left="3600" w:hanging="360"/>
-      </w:pPr>
-      <w:rPr>
-        <w:rFonts w:ascii="Courier New" w:hAnsi="Courier New" w:cs="Courier New" w:hint="default"/>
-      </w:rPr>
-    </w:lvl>
-    <w:lvl w:ilvl="5" w:tplc="FFFFFFFF" w:tentative="1">
-      <w:start w:val="1"/>
-      <w:numFmt w:val="bullet"/>
-      <w:lvlText w:val=""/>
-      <w:lvlJc w:val="left"/>
-      <w:pPr>
-        <w:ind w:left="4320" w:hanging="360"/>
-      </w:pPr>
-      <w:rPr>
-        <w:rFonts w:ascii="Wingdings" w:hAnsi="Wingdings" w:hint="default"/>
-      </w:rPr>
-    </w:lvl>
-    <w:lvl w:ilvl="6" w:tplc="FFFFFFFF" w:tentative="1">
-      <w:start w:val="1"/>
-      <w:numFmt w:val="bullet"/>
-      <w:lvlText w:val=""/>
-      <w:lvlJc w:val="left"/>
-      <w:pPr>
-        <w:ind w:left="5040" w:hanging="360"/>
-      </w:pPr>
-      <w:rPr>
-        <w:rFonts w:ascii="Symbol" w:hAnsi="Symbol" w:hint="default"/>
-      </w:rPr>
-    </w:lvl>
-    <w:lvl w:ilvl="7" w:tplc="FFFFFFFF" w:tentative="1">
-      <w:start w:val="1"/>
-      <w:numFmt w:val="bullet"/>
-      <w:lvlText w:val="o"/>
-      <w:lvlJc w:val="left"/>
-      <w:pPr>
-        <w:ind w:left="5760" w:hanging="360"/>
-      </w:pPr>
-      <w:rPr>
-        <w:rFonts w:ascii="Courier New" w:hAnsi="Courier New" w:cs="Courier New" w:hint="default"/>
-      </w:rPr>
-    </w:lvl>
-    <w:lvl w:ilvl="8" w:tplc="FFFFFFFF" w:tentative="1">
-      <w:start w:val="1"/>
-      <w:numFmt w:val="bullet"/>
-      <w:lvlText w:val=""/>
-      <w:lvlJc w:val="left"/>
-      <w:pPr>
-        <w:ind w:left="6480" w:hanging="360"/>
-      </w:pPr>
-      <w:rPr>
-        <w:rFonts w:ascii="Wingdings" w:hAnsi="Wingdings" w:hint="default"/>
-      </w:rPr>
-    </w:lvl>
-  </w:abstractNum>
-  <w:abstractNum w:abstractNumId="35" w15:restartNumberingAfterBreak="0">
-    <w:nsid w:val="5F6F776E"/>
-    <w:multiLevelType w:val="multilevel"/>
-    <w:tmpl w:val="1E146314"/>
-    <w:lvl w:ilvl="0">
-      <w:start w:val="1"/>
-      <w:numFmt w:val="decimal"/>
-      <w:lvlText w:val="%1."/>
-      <w:lvlJc w:val="left"/>
-      <w:pPr>
-        <w:ind w:left="360" w:hanging="360"/>
-      </w:pPr>
-      <w:rPr>
-        <w:rFonts w:hint="default"/>
-      </w:rPr>
-    </w:lvl>
-    <w:lvl w:ilvl="1">
-      <w:start w:val="1"/>
-      <w:numFmt w:val="decimal"/>
-      <w:lvlText w:val="%1.%2."/>
-      <w:lvlJc w:val="left"/>
-      <w:pPr>
-        <w:ind w:left="360" w:hanging="360"/>
-      </w:pPr>
-      <w:rPr>
-        <w:rFonts w:hint="default"/>
-      </w:rPr>
-    </w:lvl>
-    <w:lvl w:ilvl="2">
-      <w:start w:val="1"/>
-      <w:numFmt w:val="decimal"/>
-      <w:lvlText w:val="%1.%2.%3."/>
-      <w:lvlJc w:val="left"/>
-      <w:pPr>
-        <w:ind w:left="1224" w:hanging="504"/>
-      </w:pPr>
-      <w:rPr>
-        <w:rFonts w:hint="default"/>
-      </w:rPr>
-    </w:lvl>
-    <w:lvl w:ilvl="3">
-      <w:start w:val="1"/>
-      <w:numFmt w:val="decimal"/>
-      <w:lvlText w:val="%1.%2.%3.%4."/>
-      <w:lvlJc w:val="left"/>
-      <w:pPr>
-        <w:ind w:left="1728" w:hanging="648"/>
-      </w:pPr>
-      <w:rPr>
-        <w:rFonts w:hint="default"/>
-      </w:rPr>
-    </w:lvl>
-    <w:lvl w:ilvl="4">
-      <w:start w:val="1"/>
-      <w:numFmt w:val="decimal"/>
-      <w:lvlText w:val="%1.%2.%3.%4.%5."/>
-      <w:lvlJc w:val="left"/>
-      <w:pPr>
-        <w:ind w:left="2232" w:hanging="792"/>
-      </w:pPr>
-      <w:rPr>
-        <w:rFonts w:hint="default"/>
-      </w:rPr>
-    </w:lvl>
-    <w:lvl w:ilvl="5">
-      <w:start w:val="1"/>
-      <w:numFmt w:val="decimal"/>
-      <w:lvlText w:val="%1.%2.%3.%4.%5.%6."/>
-      <w:lvlJc w:val="left"/>
-      <w:pPr>
-        <w:ind w:left="2736" w:hanging="936"/>
-      </w:pPr>
-      <w:rPr>
-        <w:rFonts w:hint="default"/>
-      </w:rPr>
-    </w:lvl>
-    <w:lvl w:ilvl="6">
-      <w:start w:val="1"/>
-      <w:numFmt w:val="decimal"/>
-      <w:lvlText w:val="%1.%2.%3.%4.%5.%6.%7."/>
-      <w:lvlJc w:val="left"/>
-      <w:pPr>
-        <w:ind w:left="3240" w:hanging="1080"/>
-      </w:pPr>
-      <w:rPr>
-        <w:rFonts w:hint="default"/>
-      </w:rPr>
-    </w:lvl>
-    <w:lvl w:ilvl="7">
-      <w:start w:val="1"/>
-      <w:numFmt w:val="decimal"/>
-      <w:lvlText w:val="%1.%2.%3.%4.%5.%6.%7.%8."/>
-      <w:lvlJc w:val="left"/>
-      <w:pPr>
-        <w:ind w:left="3744" w:hanging="1224"/>
-      </w:pPr>
-      <w:rPr>
-        <w:rFonts w:hint="default"/>
-      </w:rPr>
-    </w:lvl>
-    <w:lvl w:ilvl="8">
-      <w:start w:val="1"/>
-      <w:numFmt w:val="decimal"/>
-      <w:lvlText w:val="%1.%2.%3.%4.%5.%6.%7.%8.%9."/>
-      <w:lvlJc w:val="left"/>
-      <w:pPr>
-        <w:ind w:left="4320" w:hanging="1440"/>
-      </w:pPr>
-      <w:rPr>
-        <w:rFonts w:hint="default"/>
-      </w:rPr>
-    </w:lvl>
-  </w:abstractNum>
-  <w:abstractNum w:abstractNumId="36" w15:restartNumberingAfterBreak="0">
-    <w:nsid w:val="618B4AAF"/>
-    <w:multiLevelType w:val="hybridMultilevel"/>
-    <w:tmpl w:val="1DA8F940"/>
-    <w:lvl w:ilvl="0" w:tplc="0409000F">
-      <w:start w:val="1"/>
-      <w:numFmt w:val="decimal"/>
-      <w:lvlText w:val="%1."/>
-      <w:lvlJc w:val="left"/>
-      <w:pPr>
-        <w:ind w:left="720" w:hanging="360"/>
-      </w:pPr>
-      <w:rPr>
-        <w:rFonts w:hint="default"/>
-      </w:rPr>
-    </w:lvl>
-    <w:lvl w:ilvl="1" w:tplc="FFFFFFFF">
-      <w:start w:val="1"/>
-      <w:numFmt w:val="bullet"/>
-      <w:lvlText w:val="o"/>
-      <w:lvlJc w:val="left"/>
-      <w:pPr>
-        <w:ind w:left="1440" w:hanging="360"/>
-      </w:pPr>
-      <w:rPr>
-        <w:rFonts w:ascii="Courier New" w:hAnsi="Courier New" w:cs="Courier New" w:hint="default"/>
-      </w:rPr>
-    </w:lvl>
-    <w:lvl w:ilvl="2" w:tplc="FFFFFFFF" w:tentative="1">
-      <w:start w:val="1"/>
-      <w:numFmt w:val="bullet"/>
-      <w:lvlText w:val=""/>
-      <w:lvlJc w:val="left"/>
-      <w:pPr>
-        <w:ind w:left="2160" w:hanging="360"/>
-      </w:pPr>
-      <w:rPr>
-        <w:rFonts w:ascii="Wingdings" w:hAnsi="Wingdings" w:hint="default"/>
-      </w:rPr>
-    </w:lvl>
-    <w:lvl w:ilvl="3" w:tplc="FFFFFFFF" w:tentative="1">
-      <w:start w:val="1"/>
-      <w:numFmt w:val="bullet"/>
-      <w:lvlText w:val=""/>
-      <w:lvlJc w:val="left"/>
-      <w:pPr>
-        <w:ind w:left="2880" w:hanging="360"/>
-      </w:pPr>
-      <w:rPr>
-        <w:rFonts w:ascii="Symbol" w:hAnsi="Symbol" w:hint="default"/>
-      </w:rPr>
-    </w:lvl>
-    <w:lvl w:ilvl="4" w:tplc="FFFFFFFF" w:tentative="1">
-      <w:start w:val="1"/>
-      <w:numFmt w:val="bullet"/>
-      <w:lvlText w:val="o"/>
-      <w:lvlJc w:val="left"/>
-      <w:pPr>
-        <w:ind w:left="3600" w:hanging="360"/>
-      </w:pPr>
-      <w:rPr>
-        <w:rFonts w:ascii="Courier New" w:hAnsi="Courier New" w:cs="Courier New" w:hint="default"/>
-      </w:rPr>
-    </w:lvl>
-    <w:lvl w:ilvl="5" w:tplc="FFFFFFFF" w:tentative="1">
-      <w:start w:val="1"/>
-      <w:numFmt w:val="bullet"/>
-      <w:lvlText w:val=""/>
-      <w:lvlJc w:val="left"/>
-      <w:pPr>
-        <w:ind w:left="4320" w:hanging="360"/>
-      </w:pPr>
-      <w:rPr>
-        <w:rFonts w:ascii="Wingdings" w:hAnsi="Wingdings" w:hint="default"/>
-      </w:rPr>
-    </w:lvl>
-    <w:lvl w:ilvl="6" w:tplc="FFFFFFFF" w:tentative="1">
-      <w:start w:val="1"/>
-      <w:numFmt w:val="bullet"/>
-      <w:lvlText w:val=""/>
-      <w:lvlJc w:val="left"/>
-      <w:pPr>
-        <w:ind w:left="5040" w:hanging="360"/>
-      </w:pPr>
-      <w:rPr>
-        <w:rFonts w:ascii="Symbol" w:hAnsi="Symbol" w:hint="default"/>
-      </w:rPr>
-    </w:lvl>
-    <w:lvl w:ilvl="7" w:tplc="FFFFFFFF" w:tentative="1">
-      <w:start w:val="1"/>
-      <w:numFmt w:val="bullet"/>
-      <w:lvlText w:val="o"/>
-      <w:lvlJc w:val="left"/>
-      <w:pPr>
-        <w:ind w:left="5760" w:hanging="360"/>
-      </w:pPr>
-      <w:rPr>
-        <w:rFonts w:ascii="Courier New" w:hAnsi="Courier New" w:cs="Courier New" w:hint="default"/>
-      </w:rPr>
-    </w:lvl>
-    <w:lvl w:ilvl="8" w:tplc="FFFFFFFF" w:tentative="1">
-      <w:start w:val="1"/>
-      <w:numFmt w:val="bullet"/>
-      <w:lvlText w:val=""/>
-      <w:lvlJc w:val="left"/>
-      <w:pPr>
-        <w:ind w:left="6480" w:hanging="360"/>
-      </w:pPr>
-      <w:rPr>
-        <w:rFonts w:ascii="Wingdings" w:hAnsi="Wingdings" w:hint="default"/>
-      </w:rPr>
-    </w:lvl>
-  </w:abstractNum>
-  <w:abstractNum w:abstractNumId="37" w15:restartNumberingAfterBreak="0">
-    <w:nsid w:val="66E5379B"/>
-    <w:multiLevelType w:val="hybridMultilevel"/>
-    <w:tmpl w:val="03D6831A"/>
-    <w:lvl w:ilvl="0" w:tplc="0409000F">
-      <w:start w:val="1"/>
-      <w:numFmt w:val="decimal"/>
-      <w:lvlText w:val="%1."/>
-      <w:lvlJc w:val="left"/>
-      <w:pPr>
-        <w:ind w:left="720" w:hanging="360"/>
-      </w:pPr>
-    </w:lvl>
-    <w:lvl w:ilvl="1" w:tplc="04090019" w:tentative="1">
-      <w:start w:val="1"/>
-      <w:numFmt w:val="lowerLetter"/>
-      <w:lvlText w:val="%2."/>
-      <w:lvlJc w:val="left"/>
-      <w:pPr>
-        <w:ind w:left="1440" w:hanging="360"/>
-      </w:pPr>
-    </w:lvl>
-    <w:lvl w:ilvl="2" w:tplc="0409001B" w:tentative="1">
-      <w:start w:val="1"/>
-      <w:numFmt w:val="lowerRoman"/>
-      <w:lvlText w:val="%3."/>
-      <w:lvlJc w:val="right"/>
-      <w:pPr>
-        <w:ind w:left="2160" w:hanging="180"/>
-      </w:pPr>
-    </w:lvl>
-    <w:lvl w:ilvl="3" w:tplc="0409000F" w:tentative="1">
-      <w:start w:val="1"/>
-      <w:numFmt w:val="decimal"/>
-      <w:lvlText w:val="%4."/>
-      <w:lvlJc w:val="left"/>
-      <w:pPr>
-        <w:ind w:left="2880" w:hanging="360"/>
-      </w:pPr>
-    </w:lvl>
-    <w:lvl w:ilvl="4" w:tplc="04090019" w:tentative="1">
-      <w:start w:val="1"/>
-      <w:numFmt w:val="lowerLetter"/>
-      <w:lvlText w:val="%5."/>
-      <w:lvlJc w:val="left"/>
-      <w:pPr>
-        <w:ind w:left="3600" w:hanging="360"/>
-      </w:pPr>
-    </w:lvl>
-    <w:lvl w:ilvl="5" w:tplc="0409001B" w:tentative="1">
-      <w:start w:val="1"/>
-      <w:numFmt w:val="lowerRoman"/>
-      <w:lvlText w:val="%6."/>
-      <w:lvlJc w:val="right"/>
-      <w:pPr>
-        <w:ind w:left="4320" w:hanging="180"/>
-      </w:pPr>
-    </w:lvl>
-    <w:lvl w:ilvl="6" w:tplc="0409000F" w:tentative="1">
-      <w:start w:val="1"/>
-      <w:numFmt w:val="decimal"/>
-      <w:lvlText w:val="%7."/>
-      <w:lvlJc w:val="left"/>
-      <w:pPr>
-        <w:ind w:left="5040" w:hanging="360"/>
-      </w:pPr>
-    </w:lvl>
-    <w:lvl w:ilvl="7" w:tplc="04090019" w:tentative="1">
-      <w:start w:val="1"/>
-      <w:numFmt w:val="lowerLetter"/>
-      <w:lvlText w:val="%8."/>
-      <w:lvlJc w:val="left"/>
-      <w:pPr>
-        <w:ind w:left="5760" w:hanging="360"/>
-      </w:pPr>
-    </w:lvl>
-    <w:lvl w:ilvl="8" w:tplc="0409001B" w:tentative="1">
-      <w:start w:val="1"/>
-      <w:numFmt w:val="lowerRoman"/>
-      <w:lvlText w:val="%9."/>
-      <w:lvlJc w:val="right"/>
-      <w:pPr>
-        <w:ind w:left="6480" w:hanging="180"/>
-      </w:pPr>
-    </w:lvl>
-  </w:abstractNum>
-  <w:abstractNum w:abstractNumId="38" w15:restartNumberingAfterBreak="0">
-    <w:nsid w:val="6FE44AD7"/>
-    <w:multiLevelType w:val="hybridMultilevel"/>
-    <w:tmpl w:val="B334675E"/>
-    <w:lvl w:ilvl="0" w:tplc="04090001">
-      <w:start w:val="1"/>
-      <w:numFmt w:val="bullet"/>
-      <w:lvlText w:val=""/>
-      <w:lvlJc w:val="left"/>
-      <w:pPr>
-        <w:ind w:left="720" w:hanging="360"/>
-      </w:pPr>
-      <w:rPr>
-        <w:rFonts w:ascii="Symbol" w:hAnsi="Symbol" w:hint="default"/>
-      </w:rPr>
-    </w:lvl>
-    <w:lvl w:ilvl="1" w:tplc="04090003" w:tentative="1">
-      <w:start w:val="1"/>
-      <w:numFmt w:val="bullet"/>
-      <w:lvlText w:val="o"/>
-      <w:lvlJc w:val="left"/>
-      <w:pPr>
-        <w:ind w:left="1440" w:hanging="360"/>
-      </w:pPr>
-      <w:rPr>
-        <w:rFonts w:ascii="Courier New" w:hAnsi="Courier New" w:cs="Courier New" w:hint="default"/>
-      </w:rPr>
-    </w:lvl>
-    <w:lvl w:ilvl="2" w:tplc="04090005" w:tentative="1">
-      <w:start w:val="1"/>
-      <w:numFmt w:val="bullet"/>
-      <w:lvlText w:val=""/>
-      <w:lvlJc w:val="left"/>
-      <w:pPr>
-        <w:ind w:left="2160" w:hanging="360"/>
-      </w:pPr>
-      <w:rPr>
-        <w:rFonts w:ascii="Wingdings" w:hAnsi="Wingdings" w:hint="default"/>
-      </w:rPr>
-    </w:lvl>
-    <w:lvl w:ilvl="3" w:tplc="04090001" w:tentative="1">
-      <w:start w:val="1"/>
-      <w:numFmt w:val="bullet"/>
-      <w:lvlText w:val=""/>
-      <w:lvlJc w:val="left"/>
-      <w:pPr>
-        <w:ind w:left="2880" w:hanging="360"/>
-      </w:pPr>
-      <w:rPr>
-        <w:rFonts w:ascii="Symbol" w:hAnsi="Symbol" w:hint="default"/>
-      </w:rPr>
-    </w:lvl>
-    <w:lvl w:ilvl="4" w:tplc="04090003" w:tentative="1">
-      <w:start w:val="1"/>
-      <w:numFmt w:val="bullet"/>
-      <w:lvlText w:val="o"/>
-      <w:lvlJc w:val="left"/>
-      <w:pPr>
-        <w:ind w:left="3600" w:hanging="360"/>
-      </w:pPr>
-      <w:rPr>
-        <w:rFonts w:ascii="Courier New" w:hAnsi="Courier New" w:cs="Courier New" w:hint="default"/>
-      </w:rPr>
-    </w:lvl>
-    <w:lvl w:ilvl="5" w:tplc="04090005" w:tentative="1">
-      <w:start w:val="1"/>
-      <w:numFmt w:val="bullet"/>
-      <w:lvlText w:val=""/>
-      <w:lvlJc w:val="left"/>
-      <w:pPr>
-        <w:ind w:left="4320" w:hanging="360"/>
-      </w:pPr>
-      <w:rPr>
-        <w:rFonts w:ascii="Wingdings" w:hAnsi="Wingdings" w:hint="default"/>
-      </w:rPr>
-    </w:lvl>
-    <w:lvl w:ilvl="6" w:tplc="04090001" w:tentative="1">
-      <w:start w:val="1"/>
-      <w:numFmt w:val="bullet"/>
-      <w:lvlText w:val=""/>
-      <w:lvlJc w:val="left"/>
-      <w:pPr>
-        <w:ind w:left="5040" w:hanging="360"/>
-      </w:pPr>
-      <w:rPr>
-        <w:rFonts w:ascii="Symbol" w:hAnsi="Symbol" w:hint="default"/>
-      </w:rPr>
-    </w:lvl>
-    <w:lvl w:ilvl="7" w:tplc="04090003" w:tentative="1">
-      <w:start w:val="1"/>
-      <w:numFmt w:val="bullet"/>
-      <w:lvlText w:val="o"/>
-      <w:lvlJc w:val="left"/>
-      <w:pPr>
-        <w:ind w:left="5760" w:hanging="360"/>
-      </w:pPr>
-      <w:rPr>
-        <w:rFonts w:ascii="Courier New" w:hAnsi="Courier New" w:cs="Courier New" w:hint="default"/>
-      </w:rPr>
-    </w:lvl>
-    <w:lvl w:ilvl="8" w:tplc="04090005" w:tentative="1">
-      <w:start w:val="1"/>
-      <w:numFmt w:val="bullet"/>
-      <w:lvlText w:val=""/>
-      <w:lvlJc w:val="left"/>
-      <w:pPr>
-        <w:ind w:left="6480" w:hanging="360"/>
-      </w:pPr>
-      <w:rPr>
-        <w:rFonts w:ascii="Wingdings" w:hAnsi="Wingdings" w:hint="default"/>
-      </w:rPr>
-    </w:lvl>
-  </w:abstractNum>
-  <w:abstractNum w:abstractNumId="39" w15:restartNumberingAfterBreak="0">
-    <w:nsid w:val="73695BBB"/>
-    <w:multiLevelType w:val="hybridMultilevel"/>
-    <w:tmpl w:val="E248A672"/>
-    <w:lvl w:ilvl="0" w:tplc="04090001">
-      <w:start w:val="1"/>
-      <w:numFmt w:val="bullet"/>
-      <w:lvlText w:val=""/>
-      <w:lvlJc w:val="left"/>
-      <w:pPr>
-        <w:ind w:left="720" w:hanging="360"/>
-      </w:pPr>
-      <w:rPr>
-        <w:rFonts w:ascii="Symbol" w:hAnsi="Symbol" w:hint="default"/>
-      </w:rPr>
-    </w:lvl>
-    <w:lvl w:ilvl="1" w:tplc="04090003">
-      <w:start w:val="1"/>
-      <w:numFmt w:val="bullet"/>
-      <w:lvlText w:val="o"/>
-      <w:lvlJc w:val="left"/>
-      <w:pPr>
-        <w:ind w:left="1440" w:hanging="360"/>
-      </w:pPr>
-      <w:rPr>
-        <w:rFonts w:ascii="Courier New" w:hAnsi="Courier New" w:cs="Courier New" w:hint="default"/>
-      </w:rPr>
-    </w:lvl>
-    <w:lvl w:ilvl="2" w:tplc="04090005" w:tentative="1">
-      <w:start w:val="1"/>
-      <w:numFmt w:val="bullet"/>
-      <w:lvlText w:val=""/>
-      <w:lvlJc w:val="left"/>
-      <w:pPr>
-        <w:ind w:left="2160" w:hanging="360"/>
-      </w:pPr>
-      <w:rPr>
-        <w:rFonts w:ascii="Wingdings" w:hAnsi="Wingdings" w:hint="default"/>
-      </w:rPr>
-    </w:lvl>
-    <w:lvl w:ilvl="3" w:tplc="04090001" w:tentative="1">
-      <w:start w:val="1"/>
-      <w:numFmt w:val="bullet"/>
-      <w:lvlText w:val=""/>
-      <w:lvlJc w:val="left"/>
-      <w:pPr>
-        <w:ind w:left="2880" w:hanging="360"/>
-      </w:pPr>
-      <w:rPr>
-        <w:rFonts w:ascii="Symbol" w:hAnsi="Symbol" w:hint="default"/>
-      </w:rPr>
-    </w:lvl>
-    <w:lvl w:ilvl="4" w:tplc="04090003" w:tentative="1">
-      <w:start w:val="1"/>
-      <w:numFmt w:val="bullet"/>
-      <w:lvlText w:val="o"/>
-      <w:lvlJc w:val="left"/>
-      <w:pPr>
-        <w:ind w:left="3600" w:hanging="360"/>
-      </w:pPr>
-      <w:rPr>
-        <w:rFonts w:ascii="Courier New" w:hAnsi="Courier New" w:cs="Courier New" w:hint="default"/>
-      </w:rPr>
-    </w:lvl>
-    <w:lvl w:ilvl="5" w:tplc="04090005" w:tentative="1">
-      <w:start w:val="1"/>
-      <w:numFmt w:val="bullet"/>
-      <w:lvlText w:val=""/>
-      <w:lvlJc w:val="left"/>
-      <w:pPr>
-        <w:ind w:left="4320" w:hanging="360"/>
-      </w:pPr>
-      <w:rPr>
-        <w:rFonts w:ascii="Wingdings" w:hAnsi="Wingdings" w:hint="default"/>
-      </w:rPr>
-    </w:lvl>
-    <w:lvl w:ilvl="6" w:tplc="04090001" w:tentative="1">
-      <w:start w:val="1"/>
-      <w:numFmt w:val="bullet"/>
-      <w:lvlText w:val=""/>
-      <w:lvlJc w:val="left"/>
-      <w:pPr>
-        <w:ind w:left="5040" w:hanging="360"/>
-      </w:pPr>
-      <w:rPr>
-        <w:rFonts w:ascii="Symbol" w:hAnsi="Symbol" w:hint="default"/>
-      </w:rPr>
-    </w:lvl>
-    <w:lvl w:ilvl="7" w:tplc="04090003" w:tentative="1">
-      <w:start w:val="1"/>
-      <w:numFmt w:val="bullet"/>
-      <w:lvlText w:val="o"/>
-      <w:lvlJc w:val="left"/>
-      <w:pPr>
-        <w:ind w:left="5760" w:hanging="360"/>
-      </w:pPr>
-      <w:rPr>
-        <w:rFonts w:ascii="Courier New" w:hAnsi="Courier New" w:cs="Courier New" w:hint="default"/>
-      </w:rPr>
-    </w:lvl>
-    <w:lvl w:ilvl="8" w:tplc="04090005" w:tentative="1">
-      <w:start w:val="1"/>
-      <w:numFmt w:val="bullet"/>
-      <w:lvlText w:val=""/>
-      <w:lvlJc w:val="left"/>
-      <w:pPr>
-        <w:ind w:left="6480" w:hanging="360"/>
-      </w:pPr>
-      <w:rPr>
-        <w:rFonts w:ascii="Wingdings" w:hAnsi="Wingdings" w:hint="default"/>
-      </w:rPr>
-    </w:lvl>
-  </w:abstractNum>
-  <w:abstractNum w:abstractNumId="40" w15:restartNumberingAfterBreak="0">
-    <w:nsid w:val="768058E5"/>
-    <w:multiLevelType w:val="hybridMultilevel"/>
-    <w:tmpl w:val="0B2860EE"/>
-    <w:lvl w:ilvl="0" w:tplc="04090001">
-      <w:start w:val="1"/>
-      <w:numFmt w:val="bullet"/>
-      <w:lvlText w:val=""/>
-      <w:lvlJc w:val="left"/>
-      <w:pPr>
-        <w:ind w:left="720" w:hanging="360"/>
-      </w:pPr>
-      <w:rPr>
-        <w:rFonts w:ascii="Symbol" w:hAnsi="Symbol" w:hint="default"/>
-      </w:rPr>
-    </w:lvl>
-    <w:lvl w:ilvl="1" w:tplc="04090003" w:tentative="1">
-      <w:start w:val="1"/>
-      <w:numFmt w:val="bullet"/>
-      <w:lvlText w:val="o"/>
-      <w:lvlJc w:val="left"/>
-      <w:pPr>
-        <w:ind w:left="1440" w:hanging="360"/>
-      </w:pPr>
-      <w:rPr>
-        <w:rFonts w:ascii="Courier New" w:hAnsi="Courier New" w:cs="Courier New" w:hint="default"/>
-      </w:rPr>
-    </w:lvl>
-    <w:lvl w:ilvl="2" w:tplc="04090005" w:tentative="1">
-      <w:start w:val="1"/>
-      <w:numFmt w:val="bullet"/>
-      <w:lvlText w:val=""/>
-      <w:lvlJc w:val="left"/>
-      <w:pPr>
-        <w:ind w:left="2160" w:hanging="360"/>
-      </w:pPr>
-      <w:rPr>
-        <w:rFonts w:ascii="Wingdings" w:hAnsi="Wingdings" w:hint="default"/>
-      </w:rPr>
-    </w:lvl>
-    <w:lvl w:ilvl="3" w:tplc="04090001" w:tentative="1">
-      <w:start w:val="1"/>
-      <w:numFmt w:val="bullet"/>
-      <w:lvlText w:val=""/>
-      <w:lvlJc w:val="left"/>
-      <w:pPr>
-        <w:ind w:left="2880" w:hanging="360"/>
-      </w:pPr>
-      <w:rPr>
-        <w:rFonts w:ascii="Symbol" w:hAnsi="Symbol" w:hint="default"/>
-      </w:rPr>
-    </w:lvl>
-    <w:lvl w:ilvl="4" w:tplc="04090003" w:tentative="1">
-      <w:start w:val="1"/>
-      <w:numFmt w:val="bullet"/>
-      <w:lvlText w:val="o"/>
-      <w:lvlJc w:val="left"/>
-      <w:pPr>
-        <w:ind w:left="3600" w:hanging="360"/>
-      </w:pPr>
-      <w:rPr>
-        <w:rFonts w:ascii="Courier New" w:hAnsi="Courier New" w:cs="Courier New" w:hint="default"/>
-      </w:rPr>
-    </w:lvl>
-    <w:lvl w:ilvl="5" w:tplc="04090005" w:tentative="1">
-      <w:start w:val="1"/>
-      <w:numFmt w:val="bullet"/>
-      <w:lvlText w:val=""/>
-      <w:lvlJc w:val="left"/>
-      <w:pPr>
-        <w:ind w:left="4320" w:hanging="360"/>
-      </w:pPr>
-      <w:rPr>
-        <w:rFonts w:ascii="Wingdings" w:hAnsi="Wingdings" w:hint="default"/>
-      </w:rPr>
-    </w:lvl>
-    <w:lvl w:ilvl="6" w:tplc="04090001" w:tentative="1">
-      <w:start w:val="1"/>
-      <w:numFmt w:val="bullet"/>
-      <w:lvlText w:val=""/>
-      <w:lvlJc w:val="left"/>
-      <w:pPr>
-        <w:ind w:left="5040" w:hanging="360"/>
-      </w:pPr>
-      <w:rPr>
-        <w:rFonts w:ascii="Symbol" w:hAnsi="Symbol" w:hint="default"/>
-      </w:rPr>
-    </w:lvl>
-    <w:lvl w:ilvl="7" w:tplc="04090003" w:tentative="1">
-      <w:start w:val="1"/>
-      <w:numFmt w:val="bullet"/>
-      <w:lvlText w:val="o"/>
-      <w:lvlJc w:val="left"/>
-      <w:pPr>
-        <w:ind w:left="5760" w:hanging="360"/>
-      </w:pPr>
-      <w:rPr>
-        <w:rFonts w:ascii="Courier New" w:hAnsi="Courier New" w:cs="Courier New" w:hint="default"/>
-      </w:rPr>
-    </w:lvl>
-    <w:lvl w:ilvl="8" w:tplc="04090005" w:tentative="1">
-      <w:start w:val="1"/>
-      <w:numFmt w:val="bullet"/>
-      <w:lvlText w:val=""/>
-      <w:lvlJc w:val="left"/>
-      <w:pPr>
-        <w:ind w:left="6480" w:hanging="360"/>
-      </w:pPr>
-      <w:rPr>
-        <w:rFonts w:ascii="Wingdings" w:hAnsi="Wingdings" w:hint="default"/>
-      </w:rPr>
-    </w:lvl>
-  </w:abstractNum>
-  <w:abstractNum w:abstractNumId="41" w15:restartNumberingAfterBreak="0">
-    <w:nsid w:val="77321CE7"/>
-    <w:multiLevelType w:val="hybridMultilevel"/>
-    <w:tmpl w:val="F9360DD0"/>
-    <w:lvl w:ilvl="0" w:tplc="04090001">
-      <w:start w:val="1"/>
-      <w:numFmt w:val="bullet"/>
-      <w:lvlText w:val=""/>
-      <w:lvlJc w:val="left"/>
-      <w:pPr>
-        <w:ind w:left="720" w:hanging="360"/>
-      </w:pPr>
-      <w:rPr>
-        <w:rFonts w:ascii="Symbol" w:hAnsi="Symbol" w:hint="default"/>
-      </w:rPr>
-    </w:lvl>
-    <w:lvl w:ilvl="1" w:tplc="04090003" w:tentative="1">
-      <w:start w:val="1"/>
-      <w:numFmt w:val="bullet"/>
-      <w:lvlText w:val="o"/>
-      <w:lvlJc w:val="left"/>
-      <w:pPr>
-        <w:ind w:left="1440" w:hanging="360"/>
-      </w:pPr>
-      <w:rPr>
-        <w:rFonts w:ascii="Courier New" w:hAnsi="Courier New" w:cs="Courier New" w:hint="default"/>
-      </w:rPr>
-    </w:lvl>
-    <w:lvl w:ilvl="2" w:tplc="04090005" w:tentative="1">
-      <w:start w:val="1"/>
-      <w:numFmt w:val="bullet"/>
-      <w:lvlText w:val=""/>
-      <w:lvlJc w:val="left"/>
-      <w:pPr>
-        <w:ind w:left="2160" w:hanging="360"/>
-      </w:pPr>
-      <w:rPr>
-        <w:rFonts w:ascii="Wingdings" w:hAnsi="Wingdings" w:hint="default"/>
-      </w:rPr>
-    </w:lvl>
-    <w:lvl w:ilvl="3" w:tplc="04090001" w:tentative="1">
-      <w:start w:val="1"/>
-      <w:numFmt w:val="bullet"/>
-      <w:lvlText w:val=""/>
-      <w:lvlJc w:val="left"/>
-      <w:pPr>
-        <w:ind w:left="2880" w:hanging="360"/>
-      </w:pPr>
-      <w:rPr>
-        <w:rFonts w:ascii="Symbol" w:hAnsi="Symbol" w:hint="default"/>
-      </w:rPr>
-    </w:lvl>
-    <w:lvl w:ilvl="4" w:tplc="04090003" w:tentative="1">
-      <w:start w:val="1"/>
-      <w:numFmt w:val="bullet"/>
-      <w:lvlText w:val="o"/>
-      <w:lvlJc w:val="left"/>
-      <w:pPr>
-        <w:ind w:left="3600" w:hanging="360"/>
-      </w:pPr>
-      <w:rPr>
-        <w:rFonts w:ascii="Courier New" w:hAnsi="Courier New" w:cs="Courier New" w:hint="default"/>
-      </w:rPr>
-    </w:lvl>
-    <w:lvl w:ilvl="5" w:tplc="04090005" w:tentative="1">
-      <w:start w:val="1"/>
-      <w:numFmt w:val="bullet"/>
-      <w:lvlText w:val=""/>
-      <w:lvlJc w:val="left"/>
-      <w:pPr>
-        <w:ind w:left="4320" w:hanging="360"/>
-      </w:pPr>
-      <w:rPr>
-        <w:rFonts w:ascii="Wingdings" w:hAnsi="Wingdings" w:hint="default"/>
-      </w:rPr>
-    </w:lvl>
-    <w:lvl w:ilvl="6" w:tplc="04090001" w:tentative="1">
-      <w:start w:val="1"/>
-      <w:numFmt w:val="bullet"/>
-      <w:lvlText w:val=""/>
-      <w:lvlJc w:val="left"/>
-      <w:pPr>
-        <w:ind w:left="5040" w:hanging="360"/>
-      </w:pPr>
-      <w:rPr>
-        <w:rFonts w:ascii="Symbol" w:hAnsi="Symbol" w:hint="default"/>
-      </w:rPr>
-    </w:lvl>
-    <w:lvl w:ilvl="7" w:tplc="04090003" w:tentative="1">
-      <w:start w:val="1"/>
-      <w:numFmt w:val="bullet"/>
-      <w:lvlText w:val="o"/>
-      <w:lvlJc w:val="left"/>
-      <w:pPr>
-        <w:ind w:left="5760" w:hanging="360"/>
-      </w:pPr>
-      <w:rPr>
-        <w:rFonts w:ascii="Courier New" w:hAnsi="Courier New" w:cs="Courier New" w:hint="default"/>
-      </w:rPr>
-    </w:lvl>
-    <w:lvl w:ilvl="8" w:tplc="04090005" w:tentative="1">
-      <w:start w:val="1"/>
-      <w:numFmt w:val="bullet"/>
-      <w:lvlText w:val=""/>
-      <w:lvlJc w:val="left"/>
-      <w:pPr>
-        <w:ind w:left="6480" w:hanging="360"/>
-      </w:pPr>
-      <w:rPr>
-        <w:rFonts w:ascii="Wingdings" w:hAnsi="Wingdings" w:hint="default"/>
-      </w:rPr>
-    </w:lvl>
-  </w:abstractNum>
-  <w:abstractNum w:abstractNumId="42" w15:restartNumberingAfterBreak="0">
+  <w:abstractNum w:abstractNumId="4" w15:restartNumberingAfterBreak="0">
     <w:nsid w:val="777B0860"/>
     <w:multiLevelType w:val="multilevel"/>
     <w:tmpl w:val="FA726F7C"/>
@@ -9431,873 +5683,22 @@
       </w:rPr>
     </w:lvl>
   </w:abstractNum>
-  <w:abstractNum w:abstractNumId="43" w15:restartNumberingAfterBreak="0">
-    <w:nsid w:val="79BD2254"/>
-    <w:multiLevelType w:val="multilevel"/>
-    <w:tmpl w:val="E1A07024"/>
-    <w:lvl w:ilvl="0">
-      <w:start w:val="1"/>
-      <w:numFmt w:val="decimal"/>
-      <w:lvlText w:val="%1."/>
-      <w:lvlJc w:val="left"/>
-      <w:pPr>
-        <w:ind w:left="360" w:hanging="360"/>
-      </w:pPr>
-      <w:rPr>
-        <w:rFonts w:hint="default"/>
-      </w:rPr>
-    </w:lvl>
-    <w:lvl w:ilvl="1">
-      <w:start w:val="1"/>
-      <w:numFmt w:val="decimal"/>
-      <w:lvlText w:val="%1.%2."/>
-      <w:lvlJc w:val="left"/>
-      <w:pPr>
-        <w:ind w:left="792" w:hanging="432"/>
-      </w:pPr>
-      <w:rPr>
-        <w:rFonts w:hint="default"/>
-      </w:rPr>
-    </w:lvl>
-    <w:lvl w:ilvl="2">
-      <w:start w:val="1"/>
-      <w:numFmt w:val="decimal"/>
-      <w:lvlText w:val="%1.%2.%3."/>
-      <w:lvlJc w:val="left"/>
-      <w:pPr>
-        <w:ind w:left="1224" w:hanging="504"/>
-      </w:pPr>
-      <w:rPr>
-        <w:rFonts w:hint="default"/>
-      </w:rPr>
-    </w:lvl>
-    <w:lvl w:ilvl="3">
-      <w:start w:val="1"/>
-      <w:numFmt w:val="decimal"/>
-      <w:lvlText w:val="%1.%2.%3.%4."/>
-      <w:lvlJc w:val="left"/>
-      <w:pPr>
-        <w:ind w:left="1728" w:hanging="648"/>
-      </w:pPr>
-      <w:rPr>
-        <w:rFonts w:hint="default"/>
-      </w:rPr>
-    </w:lvl>
-    <w:lvl w:ilvl="4">
-      <w:start w:val="1"/>
-      <w:numFmt w:val="decimal"/>
-      <w:lvlText w:val="%1.%2.%3.%4.%5."/>
-      <w:lvlJc w:val="left"/>
-      <w:pPr>
-        <w:ind w:left="2232" w:hanging="792"/>
-      </w:pPr>
-      <w:rPr>
-        <w:rFonts w:hint="default"/>
-      </w:rPr>
-    </w:lvl>
-    <w:lvl w:ilvl="5">
-      <w:start w:val="1"/>
-      <w:numFmt w:val="decimal"/>
-      <w:lvlText w:val="%1.%2.%3.%4.%5.%6."/>
-      <w:lvlJc w:val="left"/>
-      <w:pPr>
-        <w:ind w:left="2736" w:hanging="936"/>
-      </w:pPr>
-      <w:rPr>
-        <w:rFonts w:hint="default"/>
-      </w:rPr>
-    </w:lvl>
-    <w:lvl w:ilvl="6">
-      <w:start w:val="1"/>
-      <w:numFmt w:val="decimal"/>
-      <w:lvlText w:val="%1.%2.%3.%4.%5.%6.%7."/>
-      <w:lvlJc w:val="left"/>
-      <w:pPr>
-        <w:ind w:left="3240" w:hanging="1080"/>
-      </w:pPr>
-      <w:rPr>
-        <w:rFonts w:hint="default"/>
-      </w:rPr>
-    </w:lvl>
-    <w:lvl w:ilvl="7">
-      <w:start w:val="1"/>
-      <w:numFmt w:val="decimal"/>
-      <w:lvlText w:val="%1.%2.%3.%4.%5.%6.%7.%8."/>
-      <w:lvlJc w:val="left"/>
-      <w:pPr>
-        <w:ind w:left="3744" w:hanging="1224"/>
-      </w:pPr>
-      <w:rPr>
-        <w:rFonts w:hint="default"/>
-      </w:rPr>
-    </w:lvl>
-    <w:lvl w:ilvl="8">
-      <w:start w:val="1"/>
-      <w:numFmt w:val="decimal"/>
-      <w:lvlText w:val="%1.%2.%3.%4.%5.%6.%7.%8.%9."/>
-      <w:lvlJc w:val="left"/>
-      <w:pPr>
-        <w:ind w:left="4320" w:hanging="1440"/>
-      </w:pPr>
-      <w:rPr>
-        <w:rFonts w:hint="default"/>
-      </w:rPr>
-    </w:lvl>
-  </w:abstractNum>
-  <w:abstractNum w:abstractNumId="44" w15:restartNumberingAfterBreak="0">
-    <w:nsid w:val="7DFE4F38"/>
-    <w:multiLevelType w:val="hybridMultilevel"/>
-    <w:tmpl w:val="B868FB2A"/>
-    <w:lvl w:ilvl="0" w:tplc="04080001">
-      <w:start w:val="1"/>
-      <w:numFmt w:val="bullet"/>
-      <w:lvlText w:val=""/>
-      <w:lvlJc w:val="left"/>
-      <w:pPr>
-        <w:ind w:left="720" w:hanging="360"/>
-      </w:pPr>
-      <w:rPr>
-        <w:rFonts w:ascii="Symbol" w:hAnsi="Symbol" w:hint="default"/>
-      </w:rPr>
-    </w:lvl>
-    <w:lvl w:ilvl="1" w:tplc="04080003" w:tentative="1">
-      <w:start w:val="1"/>
-      <w:numFmt w:val="bullet"/>
-      <w:lvlText w:val="o"/>
-      <w:lvlJc w:val="left"/>
-      <w:pPr>
-        <w:ind w:left="1440" w:hanging="360"/>
-      </w:pPr>
-      <w:rPr>
-        <w:rFonts w:ascii="Courier New" w:hAnsi="Courier New" w:cs="Courier New" w:hint="default"/>
-      </w:rPr>
-    </w:lvl>
-    <w:lvl w:ilvl="2" w:tplc="04080005" w:tentative="1">
-      <w:start w:val="1"/>
-      <w:numFmt w:val="bullet"/>
-      <w:lvlText w:val=""/>
-      <w:lvlJc w:val="left"/>
-      <w:pPr>
-        <w:ind w:left="2160" w:hanging="360"/>
-      </w:pPr>
-      <w:rPr>
-        <w:rFonts w:ascii="Wingdings" w:hAnsi="Wingdings" w:hint="default"/>
-      </w:rPr>
-    </w:lvl>
-    <w:lvl w:ilvl="3" w:tplc="04080001" w:tentative="1">
-      <w:start w:val="1"/>
-      <w:numFmt w:val="bullet"/>
-      <w:lvlText w:val=""/>
-      <w:lvlJc w:val="left"/>
-      <w:pPr>
-        <w:ind w:left="2880" w:hanging="360"/>
-      </w:pPr>
-      <w:rPr>
-        <w:rFonts w:ascii="Symbol" w:hAnsi="Symbol" w:hint="default"/>
-      </w:rPr>
-    </w:lvl>
-    <w:lvl w:ilvl="4" w:tplc="04080003" w:tentative="1">
-      <w:start w:val="1"/>
-      <w:numFmt w:val="bullet"/>
-      <w:lvlText w:val="o"/>
-      <w:lvlJc w:val="left"/>
-      <w:pPr>
-        <w:ind w:left="3600" w:hanging="360"/>
-      </w:pPr>
-      <w:rPr>
-        <w:rFonts w:ascii="Courier New" w:hAnsi="Courier New" w:cs="Courier New" w:hint="default"/>
-      </w:rPr>
-    </w:lvl>
-    <w:lvl w:ilvl="5" w:tplc="04080005" w:tentative="1">
-      <w:start w:val="1"/>
-      <w:numFmt w:val="bullet"/>
-      <w:lvlText w:val=""/>
-      <w:lvlJc w:val="left"/>
-      <w:pPr>
-        <w:ind w:left="4320" w:hanging="360"/>
-      </w:pPr>
-      <w:rPr>
-        <w:rFonts w:ascii="Wingdings" w:hAnsi="Wingdings" w:hint="default"/>
-      </w:rPr>
-    </w:lvl>
-    <w:lvl w:ilvl="6" w:tplc="04080001" w:tentative="1">
-      <w:start w:val="1"/>
-      <w:numFmt w:val="bullet"/>
-      <w:lvlText w:val=""/>
-      <w:lvlJc w:val="left"/>
-      <w:pPr>
-        <w:ind w:left="5040" w:hanging="360"/>
-      </w:pPr>
-      <w:rPr>
-        <w:rFonts w:ascii="Symbol" w:hAnsi="Symbol" w:hint="default"/>
-      </w:rPr>
-    </w:lvl>
-    <w:lvl w:ilvl="7" w:tplc="04080003" w:tentative="1">
-      <w:start w:val="1"/>
-      <w:numFmt w:val="bullet"/>
-      <w:lvlText w:val="o"/>
-      <w:lvlJc w:val="left"/>
-      <w:pPr>
-        <w:ind w:left="5760" w:hanging="360"/>
-      </w:pPr>
-      <w:rPr>
-        <w:rFonts w:ascii="Courier New" w:hAnsi="Courier New" w:cs="Courier New" w:hint="default"/>
-      </w:rPr>
-    </w:lvl>
-    <w:lvl w:ilvl="8" w:tplc="04080005" w:tentative="1">
-      <w:start w:val="1"/>
-      <w:numFmt w:val="bullet"/>
-      <w:lvlText w:val=""/>
-      <w:lvlJc w:val="left"/>
-      <w:pPr>
-        <w:ind w:left="6480" w:hanging="360"/>
-      </w:pPr>
-      <w:rPr>
-        <w:rFonts w:ascii="Wingdings" w:hAnsi="Wingdings" w:hint="default"/>
-      </w:rPr>
-    </w:lvl>
-  </w:abstractNum>
-  <w:abstractNum w:abstractNumId="45" w15:restartNumberingAfterBreak="0">
-    <w:nsid w:val="7FB761E2"/>
-    <w:multiLevelType w:val="multilevel"/>
-    <w:tmpl w:val="C532AF86"/>
-    <w:lvl w:ilvl="0">
-      <w:start w:val="1"/>
-      <w:numFmt w:val="decimal"/>
-      <w:lvlText w:val="%1."/>
-      <w:lvlJc w:val="left"/>
-      <w:pPr>
-        <w:tabs>
-          <w:tab w:val="num" w:pos="720"/>
-        </w:tabs>
-        <w:ind w:left="720" w:hanging="360"/>
-      </w:pPr>
-    </w:lvl>
-    <w:lvl w:ilvl="1" w:tentative="1">
-      <w:start w:val="1"/>
-      <w:numFmt w:val="decimal"/>
-      <w:lvlText w:val="%2."/>
-      <w:lvlJc w:val="left"/>
-      <w:pPr>
-        <w:tabs>
-          <w:tab w:val="num" w:pos="1440"/>
-        </w:tabs>
-        <w:ind w:left="1440" w:hanging="360"/>
-      </w:pPr>
-    </w:lvl>
-    <w:lvl w:ilvl="2" w:tentative="1">
-      <w:start w:val="1"/>
-      <w:numFmt w:val="decimal"/>
-      <w:lvlText w:val="%3."/>
-      <w:lvlJc w:val="left"/>
-      <w:pPr>
-        <w:tabs>
-          <w:tab w:val="num" w:pos="2160"/>
-        </w:tabs>
-        <w:ind w:left="2160" w:hanging="360"/>
-      </w:pPr>
-    </w:lvl>
-    <w:lvl w:ilvl="3" w:tentative="1">
-      <w:start w:val="1"/>
-      <w:numFmt w:val="decimal"/>
-      <w:lvlText w:val="%4."/>
-      <w:lvlJc w:val="left"/>
-      <w:pPr>
-        <w:tabs>
-          <w:tab w:val="num" w:pos="2880"/>
-        </w:tabs>
-        <w:ind w:left="2880" w:hanging="360"/>
-      </w:pPr>
-    </w:lvl>
-    <w:lvl w:ilvl="4" w:tentative="1">
-      <w:start w:val="1"/>
-      <w:numFmt w:val="decimal"/>
-      <w:lvlText w:val="%5."/>
-      <w:lvlJc w:val="left"/>
-      <w:pPr>
-        <w:tabs>
-          <w:tab w:val="num" w:pos="3600"/>
-        </w:tabs>
-        <w:ind w:left="3600" w:hanging="360"/>
-      </w:pPr>
-    </w:lvl>
-    <w:lvl w:ilvl="5" w:tentative="1">
-      <w:start w:val="1"/>
-      <w:numFmt w:val="decimal"/>
-      <w:lvlText w:val="%6."/>
-      <w:lvlJc w:val="left"/>
-      <w:pPr>
-        <w:tabs>
-          <w:tab w:val="num" w:pos="4320"/>
-        </w:tabs>
-        <w:ind w:left="4320" w:hanging="360"/>
-      </w:pPr>
-    </w:lvl>
-    <w:lvl w:ilvl="6" w:tentative="1">
-      <w:start w:val="1"/>
-      <w:numFmt w:val="decimal"/>
-      <w:lvlText w:val="%7."/>
-      <w:lvlJc w:val="left"/>
-      <w:pPr>
-        <w:tabs>
-          <w:tab w:val="num" w:pos="5040"/>
-        </w:tabs>
-        <w:ind w:left="5040" w:hanging="360"/>
-      </w:pPr>
-    </w:lvl>
-    <w:lvl w:ilvl="7" w:tentative="1">
-      <w:start w:val="1"/>
-      <w:numFmt w:val="decimal"/>
-      <w:lvlText w:val="%8."/>
-      <w:lvlJc w:val="left"/>
-      <w:pPr>
-        <w:tabs>
-          <w:tab w:val="num" w:pos="5760"/>
-        </w:tabs>
-        <w:ind w:left="5760" w:hanging="360"/>
-      </w:pPr>
-    </w:lvl>
-    <w:lvl w:ilvl="8" w:tentative="1">
-      <w:start w:val="1"/>
-      <w:numFmt w:val="decimal"/>
-      <w:lvlText w:val="%9."/>
-      <w:lvlJc w:val="left"/>
-      <w:pPr>
-        <w:tabs>
-          <w:tab w:val="num" w:pos="6480"/>
-        </w:tabs>
-        <w:ind w:left="6480" w:hanging="360"/>
-      </w:pPr>
-    </w:lvl>
-  </w:abstractNum>
-  <w:num w:numId="1" w16cid:durableId="2109765652">
-    <w:abstractNumId w:val="43"/>
+  <w:num w:numId="1" w16cid:durableId="1411076814">
+    <w:abstractNumId w:val="4"/>
   </w:num>
-  <w:num w:numId="2" w16cid:durableId="1513257405">
-    <w:abstractNumId w:val="43"/>
-    <w:lvlOverride w:ilvl="0">
-      <w:lvl w:ilvl="0">
-        <w:start w:val="1"/>
-        <w:numFmt w:val="decimal"/>
-        <w:lvlText w:val="%1."/>
-        <w:lvlJc w:val="left"/>
-        <w:pPr>
-          <w:ind w:left="360" w:hanging="360"/>
-        </w:pPr>
-        <w:rPr>
-          <w:rFonts w:hint="default"/>
-        </w:rPr>
-      </w:lvl>
-    </w:lvlOverride>
-    <w:lvlOverride w:ilvl="1">
-      <w:lvl w:ilvl="1">
-        <w:start w:val="1"/>
-        <w:numFmt w:val="decimal"/>
-        <w:lvlText w:val="%1.%2."/>
-        <w:lvlJc w:val="left"/>
-        <w:pPr>
-          <w:ind w:left="0" w:firstLine="0"/>
-        </w:pPr>
-        <w:rPr>
-          <w:rFonts w:hint="default"/>
-        </w:rPr>
-      </w:lvl>
-    </w:lvlOverride>
-    <w:lvlOverride w:ilvl="2">
-      <w:lvl w:ilvl="2">
-        <w:start w:val="1"/>
-        <w:numFmt w:val="decimal"/>
-        <w:lvlText w:val="%1.%2.%3."/>
-        <w:lvlJc w:val="left"/>
-        <w:pPr>
-          <w:ind w:left="1224" w:hanging="504"/>
-        </w:pPr>
-        <w:rPr>
-          <w:rFonts w:hint="default"/>
-        </w:rPr>
-      </w:lvl>
-    </w:lvlOverride>
-    <w:lvlOverride w:ilvl="3">
-      <w:lvl w:ilvl="3">
-        <w:start w:val="1"/>
-        <w:numFmt w:val="decimal"/>
-        <w:lvlText w:val="%1.%2.%3.%4."/>
-        <w:lvlJc w:val="left"/>
-        <w:pPr>
-          <w:ind w:left="1728" w:hanging="648"/>
-        </w:pPr>
-        <w:rPr>
-          <w:rFonts w:hint="default"/>
-        </w:rPr>
-      </w:lvl>
-    </w:lvlOverride>
-    <w:lvlOverride w:ilvl="4">
-      <w:lvl w:ilvl="4">
-        <w:start w:val="1"/>
-        <w:numFmt w:val="decimal"/>
-        <w:lvlText w:val="%1.%2.%3.%4.%5."/>
-        <w:lvlJc w:val="left"/>
-        <w:pPr>
-          <w:ind w:left="2232" w:hanging="792"/>
-        </w:pPr>
-        <w:rPr>
-          <w:rFonts w:hint="default"/>
-        </w:rPr>
-      </w:lvl>
-    </w:lvlOverride>
-    <w:lvlOverride w:ilvl="5">
-      <w:lvl w:ilvl="5">
-        <w:start w:val="1"/>
-        <w:numFmt w:val="decimal"/>
-        <w:lvlText w:val="%1.%2.%3.%4.%5.%6."/>
-        <w:lvlJc w:val="left"/>
-        <w:pPr>
-          <w:ind w:left="2736" w:hanging="936"/>
-        </w:pPr>
-        <w:rPr>
-          <w:rFonts w:hint="default"/>
-        </w:rPr>
-      </w:lvl>
-    </w:lvlOverride>
-    <w:lvlOverride w:ilvl="6">
-      <w:lvl w:ilvl="6">
-        <w:start w:val="1"/>
-        <w:numFmt w:val="decimal"/>
-        <w:lvlText w:val="%1.%2.%3.%4.%5.%6.%7."/>
-        <w:lvlJc w:val="left"/>
-        <w:pPr>
-          <w:ind w:left="3240" w:hanging="1080"/>
-        </w:pPr>
-        <w:rPr>
-          <w:rFonts w:hint="default"/>
-        </w:rPr>
-      </w:lvl>
-    </w:lvlOverride>
-    <w:lvlOverride w:ilvl="7">
-      <w:lvl w:ilvl="7">
-        <w:start w:val="1"/>
-        <w:numFmt w:val="decimal"/>
-        <w:lvlText w:val="%1.%2.%3.%4.%5.%6.%7.%8."/>
-        <w:lvlJc w:val="left"/>
-        <w:pPr>
-          <w:ind w:left="3744" w:hanging="1224"/>
-        </w:pPr>
-        <w:rPr>
-          <w:rFonts w:hint="default"/>
-        </w:rPr>
-      </w:lvl>
-    </w:lvlOverride>
-    <w:lvlOverride w:ilvl="8">
-      <w:lvl w:ilvl="8">
-        <w:start w:val="1"/>
-        <w:numFmt w:val="decimal"/>
-        <w:lvlText w:val="%1.%2.%3.%4.%5.%6.%7.%8.%9."/>
-        <w:lvlJc w:val="left"/>
-        <w:pPr>
-          <w:ind w:left="4320" w:hanging="1440"/>
-        </w:pPr>
-        <w:rPr>
-          <w:rFonts w:hint="default"/>
-        </w:rPr>
-      </w:lvl>
-    </w:lvlOverride>
+  <w:num w:numId="2" w16cid:durableId="781345546">
+    <w:abstractNumId w:val="1"/>
   </w:num>
-  <w:num w:numId="3" w16cid:durableId="541552127">
-    <w:abstractNumId w:val="43"/>
-    <w:lvlOverride w:ilvl="0">
-      <w:lvl w:ilvl="0">
-        <w:start w:val="1"/>
-        <w:numFmt w:val="decimal"/>
-        <w:lvlText w:val="%1."/>
-        <w:lvlJc w:val="left"/>
-        <w:pPr>
-          <w:ind w:left="360" w:hanging="360"/>
-        </w:pPr>
-        <w:rPr>
-          <w:rFonts w:hint="default"/>
-        </w:rPr>
-      </w:lvl>
-    </w:lvlOverride>
-    <w:lvlOverride w:ilvl="1">
-      <w:lvl w:ilvl="1">
-        <w:start w:val="1"/>
-        <w:numFmt w:val="decimal"/>
-        <w:lvlText w:val="%1.%2."/>
-        <w:lvlJc w:val="left"/>
-        <w:pPr>
-          <w:ind w:left="360" w:hanging="360"/>
-        </w:pPr>
-        <w:rPr>
-          <w:rFonts w:hint="default"/>
-        </w:rPr>
-      </w:lvl>
-    </w:lvlOverride>
-    <w:lvlOverride w:ilvl="2">
-      <w:lvl w:ilvl="2">
-        <w:start w:val="1"/>
-        <w:numFmt w:val="decimal"/>
-        <w:lvlText w:val="%1.%2.%3."/>
-        <w:lvlJc w:val="left"/>
-        <w:pPr>
-          <w:ind w:left="1224" w:hanging="504"/>
-        </w:pPr>
-        <w:rPr>
-          <w:rFonts w:hint="default"/>
-        </w:rPr>
-      </w:lvl>
-    </w:lvlOverride>
-    <w:lvlOverride w:ilvl="3">
-      <w:lvl w:ilvl="3">
-        <w:start w:val="1"/>
-        <w:numFmt w:val="decimal"/>
-        <w:lvlText w:val="%1.%2.%3.%4."/>
-        <w:lvlJc w:val="left"/>
-        <w:pPr>
-          <w:ind w:left="1728" w:hanging="648"/>
-        </w:pPr>
-        <w:rPr>
-          <w:rFonts w:hint="default"/>
-        </w:rPr>
-      </w:lvl>
-    </w:lvlOverride>
-    <w:lvlOverride w:ilvl="4">
-      <w:lvl w:ilvl="4">
-        <w:start w:val="1"/>
-        <w:numFmt w:val="decimal"/>
-        <w:lvlText w:val="%1.%2.%3.%4.%5."/>
-        <w:lvlJc w:val="left"/>
-        <w:pPr>
-          <w:ind w:left="2232" w:hanging="792"/>
-        </w:pPr>
-        <w:rPr>
-          <w:rFonts w:hint="default"/>
-        </w:rPr>
-      </w:lvl>
-    </w:lvlOverride>
-    <w:lvlOverride w:ilvl="5">
-      <w:lvl w:ilvl="5">
-        <w:start w:val="1"/>
-        <w:numFmt w:val="decimal"/>
-        <w:lvlText w:val="%1.%2.%3.%4.%5.%6."/>
-        <w:lvlJc w:val="left"/>
-        <w:pPr>
-          <w:ind w:left="2736" w:hanging="936"/>
-        </w:pPr>
-        <w:rPr>
-          <w:rFonts w:hint="default"/>
-        </w:rPr>
-      </w:lvl>
-    </w:lvlOverride>
-    <w:lvlOverride w:ilvl="6">
-      <w:lvl w:ilvl="6">
-        <w:start w:val="1"/>
-        <w:numFmt w:val="decimal"/>
-        <w:lvlText w:val="%1.%2.%3.%4.%5.%6.%7."/>
-        <w:lvlJc w:val="left"/>
-        <w:pPr>
-          <w:ind w:left="3240" w:hanging="1080"/>
-        </w:pPr>
-        <w:rPr>
-          <w:rFonts w:hint="default"/>
-        </w:rPr>
-      </w:lvl>
-    </w:lvlOverride>
-    <w:lvlOverride w:ilvl="7">
-      <w:lvl w:ilvl="7">
-        <w:start w:val="1"/>
-        <w:numFmt w:val="decimal"/>
-        <w:lvlText w:val="%1.%2.%3.%4.%5.%6.%7.%8."/>
-        <w:lvlJc w:val="left"/>
-        <w:pPr>
-          <w:ind w:left="3744" w:hanging="1224"/>
-        </w:pPr>
-        <w:rPr>
-          <w:rFonts w:hint="default"/>
-        </w:rPr>
-      </w:lvl>
-    </w:lvlOverride>
-    <w:lvlOverride w:ilvl="8">
-      <w:lvl w:ilvl="8">
-        <w:start w:val="1"/>
-        <w:numFmt w:val="decimal"/>
-        <w:lvlText w:val="%1.%2.%3.%4.%5.%6.%7.%8.%9."/>
-        <w:lvlJc w:val="left"/>
-        <w:pPr>
-          <w:ind w:left="4320" w:hanging="1440"/>
-        </w:pPr>
-        <w:rPr>
-          <w:rFonts w:hint="default"/>
-        </w:rPr>
-      </w:lvl>
-    </w:lvlOverride>
+  <w:num w:numId="3" w16cid:durableId="292449499">
+    <w:abstractNumId w:val="2"/>
   </w:num>
-  <w:num w:numId="4" w16cid:durableId="947084116">
-    <w:abstractNumId w:val="35"/>
-  </w:num>
-  <w:num w:numId="5" w16cid:durableId="595753595">
+  <w:num w:numId="4" w16cid:durableId="655298920">
     <w:abstractNumId w:val="3"/>
   </w:num>
-  <w:num w:numId="6" w16cid:durableId="1946420307">
-    <w:abstractNumId w:val="43"/>
-    <w:lvlOverride w:ilvl="0">
-      <w:lvl w:ilvl="0">
-        <w:start w:val="1"/>
-        <w:numFmt w:val="decimal"/>
-        <w:lvlText w:val="%1."/>
-        <w:lvlJc w:val="left"/>
-        <w:pPr>
-          <w:ind w:left="360" w:hanging="360"/>
-        </w:pPr>
-        <w:rPr>
-          <w:rFonts w:hint="default"/>
-        </w:rPr>
-      </w:lvl>
-    </w:lvlOverride>
-    <w:lvlOverride w:ilvl="1">
-      <w:lvl w:ilvl="1">
-        <w:start w:val="1"/>
-        <w:numFmt w:val="decimal"/>
-        <w:lvlText w:val="%1.%2."/>
-        <w:lvlJc w:val="left"/>
-        <w:pPr>
-          <w:ind w:left="360" w:hanging="360"/>
-        </w:pPr>
-        <w:rPr>
-          <w:rFonts w:hint="default"/>
-        </w:rPr>
-      </w:lvl>
-    </w:lvlOverride>
-    <w:lvlOverride w:ilvl="2">
-      <w:lvl w:ilvl="2">
-        <w:start w:val="1"/>
-        <w:numFmt w:val="decimal"/>
-        <w:lvlText w:val="%1.%2.%3."/>
-        <w:lvlJc w:val="left"/>
-        <w:pPr>
-          <w:ind w:left="1224" w:hanging="504"/>
-        </w:pPr>
-        <w:rPr>
-          <w:rFonts w:hint="default"/>
-        </w:rPr>
-      </w:lvl>
-    </w:lvlOverride>
-    <w:lvlOverride w:ilvl="3">
-      <w:lvl w:ilvl="3">
-        <w:start w:val="1"/>
-        <w:numFmt w:val="decimal"/>
-        <w:lvlText w:val="%1.%2.%3.%4."/>
-        <w:lvlJc w:val="left"/>
-        <w:pPr>
-          <w:ind w:left="1728" w:hanging="648"/>
-        </w:pPr>
-        <w:rPr>
-          <w:rFonts w:hint="default"/>
-        </w:rPr>
-      </w:lvl>
-    </w:lvlOverride>
-    <w:lvlOverride w:ilvl="4">
-      <w:lvl w:ilvl="4">
-        <w:start w:val="1"/>
-        <w:numFmt w:val="decimal"/>
-        <w:lvlText w:val="%1.%2.%3.%4.%5."/>
-        <w:lvlJc w:val="left"/>
-        <w:pPr>
-          <w:ind w:left="2232" w:hanging="792"/>
-        </w:pPr>
-        <w:rPr>
-          <w:rFonts w:hint="default"/>
-        </w:rPr>
-      </w:lvl>
-    </w:lvlOverride>
-    <w:lvlOverride w:ilvl="5">
-      <w:lvl w:ilvl="5">
-        <w:start w:val="1"/>
-        <w:numFmt w:val="decimal"/>
-        <w:lvlText w:val="%1.%2.%3.%4.%5.%6."/>
-        <w:lvlJc w:val="left"/>
-        <w:pPr>
-          <w:ind w:left="2736" w:hanging="936"/>
-        </w:pPr>
-        <w:rPr>
-          <w:rFonts w:hint="default"/>
-        </w:rPr>
-      </w:lvl>
-    </w:lvlOverride>
-    <w:lvlOverride w:ilvl="6">
-      <w:lvl w:ilvl="6">
-        <w:start w:val="1"/>
-        <w:numFmt w:val="decimal"/>
-        <w:lvlText w:val="%1.%2.%3.%4.%5.%6.%7."/>
-        <w:lvlJc w:val="left"/>
-        <w:pPr>
-          <w:ind w:left="3240" w:hanging="1080"/>
-        </w:pPr>
-        <w:rPr>
-          <w:rFonts w:hint="default"/>
-        </w:rPr>
-      </w:lvl>
-    </w:lvlOverride>
-    <w:lvlOverride w:ilvl="7">
-      <w:lvl w:ilvl="7">
-        <w:start w:val="1"/>
-        <w:numFmt w:val="decimal"/>
-        <w:lvlText w:val="%1.%2.%3.%4.%5.%6.%7.%8."/>
-        <w:lvlJc w:val="left"/>
-        <w:pPr>
-          <w:ind w:left="3744" w:hanging="1224"/>
-        </w:pPr>
-        <w:rPr>
-          <w:rFonts w:hint="default"/>
-        </w:rPr>
-      </w:lvl>
-    </w:lvlOverride>
-    <w:lvlOverride w:ilvl="8">
-      <w:lvl w:ilvl="8">
-        <w:start w:val="1"/>
-        <w:numFmt w:val="decimal"/>
-        <w:lvlText w:val="%1.%2.%3.%4.%5.%6.%7.%8.%9."/>
-        <w:lvlJc w:val="left"/>
-        <w:pPr>
-          <w:ind w:left="4320" w:hanging="1440"/>
-        </w:pPr>
-        <w:rPr>
-          <w:rFonts w:hint="default"/>
-        </w:rPr>
-      </w:lvl>
-    </w:lvlOverride>
-  </w:num>
-  <w:num w:numId="7" w16cid:durableId="963584777">
-    <w:abstractNumId w:val="43"/>
-  </w:num>
-  <w:num w:numId="8" w16cid:durableId="503981716">
-    <w:abstractNumId w:val="23"/>
-  </w:num>
-  <w:num w:numId="9" w16cid:durableId="1216772171">
-    <w:abstractNumId w:val="15"/>
-  </w:num>
-  <w:num w:numId="10" w16cid:durableId="216742478">
-    <w:abstractNumId w:val="38"/>
-  </w:num>
-  <w:num w:numId="11" w16cid:durableId="765075388">
-    <w:abstractNumId w:val="13"/>
-  </w:num>
-  <w:num w:numId="12" w16cid:durableId="435560500">
-    <w:abstractNumId w:val="5"/>
-  </w:num>
-  <w:num w:numId="13" w16cid:durableId="1980917498">
-    <w:abstractNumId w:val="34"/>
-  </w:num>
-  <w:num w:numId="14" w16cid:durableId="169568506">
-    <w:abstractNumId w:val="2"/>
-  </w:num>
-  <w:num w:numId="15" w16cid:durableId="1411076814">
-    <w:abstractNumId w:val="42"/>
-  </w:num>
-  <w:num w:numId="16" w16cid:durableId="1526942231">
-    <w:abstractNumId w:val="36"/>
-  </w:num>
-  <w:num w:numId="17" w16cid:durableId="1751654748">
-    <w:abstractNumId w:val="39"/>
-  </w:num>
-  <w:num w:numId="18" w16cid:durableId="414866319">
-    <w:abstractNumId w:val="31"/>
-  </w:num>
-  <w:num w:numId="19" w16cid:durableId="179703789">
-    <w:abstractNumId w:val="11"/>
-  </w:num>
-  <w:num w:numId="20" w16cid:durableId="1092778255">
-    <w:abstractNumId w:val="7"/>
-  </w:num>
-  <w:num w:numId="21" w16cid:durableId="1199855999">
-    <w:abstractNumId w:val="29"/>
-  </w:num>
-  <w:num w:numId="22" w16cid:durableId="621889428">
-    <w:abstractNumId w:val="18"/>
-  </w:num>
-  <w:num w:numId="23" w16cid:durableId="498934105">
-    <w:abstractNumId w:val="44"/>
-  </w:num>
-  <w:num w:numId="24" w16cid:durableId="1321159100">
-    <w:abstractNumId w:val="20"/>
-  </w:num>
-  <w:num w:numId="25" w16cid:durableId="382751046">
-    <w:abstractNumId w:val="10"/>
-  </w:num>
-  <w:num w:numId="26" w16cid:durableId="986930567">
-    <w:abstractNumId w:val="32"/>
-  </w:num>
-  <w:num w:numId="27" w16cid:durableId="1045789663">
-    <w:abstractNumId w:val="45"/>
-  </w:num>
-  <w:num w:numId="28" w16cid:durableId="738674588">
-    <w:abstractNumId w:val="40"/>
-  </w:num>
-  <w:num w:numId="29" w16cid:durableId="1714963101">
-    <w:abstractNumId w:val="21"/>
-  </w:num>
-  <w:num w:numId="30" w16cid:durableId="1159345998">
-    <w:abstractNumId w:val="4"/>
-  </w:num>
-  <w:num w:numId="31" w16cid:durableId="168493297">
-    <w:abstractNumId w:val="25"/>
-  </w:num>
-  <w:num w:numId="32" w16cid:durableId="245262242">
-    <w:abstractNumId w:val="41"/>
-  </w:num>
-  <w:num w:numId="33" w16cid:durableId="626934843">
-    <w:abstractNumId w:val="26"/>
-  </w:num>
-  <w:num w:numId="34" w16cid:durableId="2122411623">
-    <w:abstractNumId w:val="24"/>
-  </w:num>
-  <w:num w:numId="35" w16cid:durableId="1680691838">
+  <w:num w:numId="5" w16cid:durableId="729155518">
     <w:abstractNumId w:val="0"/>
   </w:num>
-  <w:num w:numId="36" w16cid:durableId="2085252131">
-    <w:abstractNumId w:val="17"/>
-  </w:num>
-  <w:num w:numId="37" w16cid:durableId="1623684292">
-    <w:abstractNumId w:val="27"/>
-  </w:num>
-  <w:num w:numId="38" w16cid:durableId="512230169">
-    <w:abstractNumId w:val="8"/>
-  </w:num>
-  <w:num w:numId="39" w16cid:durableId="1814441878">
-    <w:abstractNumId w:val="33"/>
-  </w:num>
-  <w:num w:numId="40" w16cid:durableId="1186363864">
-    <w:abstractNumId w:val="9"/>
-  </w:num>
-  <w:num w:numId="41" w16cid:durableId="781345546">
-    <w:abstractNumId w:val="19"/>
-  </w:num>
-  <w:num w:numId="42" w16cid:durableId="1753702263">
-    <w:abstractNumId w:val="12"/>
-  </w:num>
-  <w:num w:numId="43" w16cid:durableId="1923292983">
-    <w:abstractNumId w:val="14"/>
-  </w:num>
-  <w:num w:numId="44" w16cid:durableId="72242432">
-    <w:abstractNumId w:val="6"/>
-  </w:num>
-  <w:num w:numId="45" w16cid:durableId="361636441">
-    <w:abstractNumId w:val="37"/>
-  </w:num>
-  <w:num w:numId="46" w16cid:durableId="1932351550">
-    <w:abstractNumId w:val="16"/>
-  </w:num>
-  <w:num w:numId="47" w16cid:durableId="2013992842">
-    <w:abstractNumId w:val="1"/>
-  </w:num>
-  <w:num w:numId="48" w16cid:durableId="2125035413">
-    <w:abstractNumId w:val="30"/>
-  </w:num>
-  <w:num w:numId="49" w16cid:durableId="854539759">
-    <w:abstractNumId w:val="22"/>
-  </w:num>
-  <w:num w:numId="50" w16cid:durableId="292449499">
-    <w:abstractNumId w:val="28"/>
-  </w:num>
+  <w:numIdMacAtCleanup w:val="5"/>
 </w:numbering>
 </file>
 
@@ -10722,7 +6123,7 @@
       <w:keepNext/>
       <w:keepLines/>
       <w:numPr>
-        <w:numId w:val="15"/>
+        <w:numId w:val="1"/>
       </w:numPr>
       <w:spacing w:before="240" w:after="0"/>
       <w:jc w:val="left"/>
@@ -10749,7 +6150,7 @@
       <w:keepLines/>
       <w:numPr>
         <w:ilvl w:val="1"/>
-        <w:numId w:val="15"/>
+        <w:numId w:val="1"/>
       </w:numPr>
       <w:spacing w:before="40" w:after="0"/>
       <w:jc w:val="left"/>
@@ -10775,7 +6176,7 @@
       <w:keepLines/>
       <w:numPr>
         <w:ilvl w:val="2"/>
-        <w:numId w:val="15"/>
+        <w:numId w:val="1"/>
       </w:numPr>
       <w:spacing w:before="40" w:after="0"/>
       <w:jc w:val="left"/>
@@ -10801,7 +6202,7 @@
       <w:keepLines/>
       <w:numPr>
         <w:ilvl w:val="3"/>
-        <w:numId w:val="15"/>
+        <w:numId w:val="1"/>
       </w:numPr>
       <w:pBdr>
         <w:top w:val="dotted" w:sz="6" w:space="1" w:color="4472C4" w:themeColor="accent1"/>
@@ -11095,7 +6496,7 @@
     <w:rsid w:val="000230D9"/>
     <w:pPr>
       <w:numPr>
-        <w:numId w:val="41"/>
+        <w:numId w:val="2"/>
       </w:numPr>
       <w:ind w:left="360"/>
     </w:pPr>
@@ -11721,6 +7122,7 @@
   </w:compat>
   <w:rsids>
     <w:rsidRoot w:val="00F84E2C"/>
+    <w:rsid w:val="000D7F69"/>
     <w:rsid w:val="00113869"/>
     <w:rsid w:val="00195A74"/>
     <w:rsid w:val="00425347"/>
